--- a/_project document/STUDENT MANAGEMENT USING AI-2018430105.docx
+++ b/_project document/STUDENT MANAGEMENT USING AI-2018430105.docx
@@ -8,9 +8,8 @@
         <w:spacing w:before="62" w:after="0"/>
         <w:jc w:val="center"/>
         <w:rPr>
-          <w:rFonts w:ascii="arial" w:hAnsi="arial"/>
-          <w:b/>
-          <w:bCs/>
+          <w:sz w:val="48"/>
+          <w:szCs w:val="48"/>
         </w:rPr>
       </w:pPr>
       <w:r>
@@ -19,6 +18,8 @@
           <w:b/>
           <w:bCs/>
           <w:spacing w:val="-2"/>
+          <w:sz w:val="48"/>
+          <w:szCs w:val="48"/>
         </w:rPr>
         <w:t>STUDENT MANAGEMENT</w:t>
       </w:r>
@@ -28,9 +29,8 @@
         <w:pStyle w:val="Title"/>
         <w:jc w:val="center"/>
         <w:rPr>
-          <w:rFonts w:ascii="arial" w:hAnsi="arial"/>
-          <w:b/>
-          <w:bCs/>
+          <w:sz w:val="48"/>
+          <w:szCs w:val="48"/>
         </w:rPr>
       </w:pPr>
       <w:r>
@@ -39,6 +39,8 @@
           <w:b/>
           <w:bCs/>
           <w:spacing w:val="-2"/>
+          <w:sz w:val="48"/>
+          <w:szCs w:val="48"/>
         </w:rPr>
         <w:t>USING AI</w:t>
       </w:r>
@@ -48,9 +50,8 @@
         <w:pStyle w:val="Title"/>
         <w:jc w:val="center"/>
         <w:rPr>
-          <w:rFonts w:ascii="arial" w:hAnsi="arial"/>
-          <w:b/>
-          <w:bCs/>
+          <w:sz w:val="48"/>
+          <w:szCs w:val="48"/>
         </w:rPr>
       </w:pPr>
       <w:r>
@@ -59,6 +60,8 @@
           <w:b/>
           <w:bCs/>
           <w:spacing w:val="-2"/>
+          <w:sz w:val="48"/>
+          <w:szCs w:val="48"/>
         </w:rPr>
         <w:t>(CHATBOT)</w:t>
       </w:r>
@@ -75,8 +78,7 @@
       <w:r>
         <w:rPr>
           <w:rFonts w:ascii="arial" w:hAnsi="arial"/>
-          <w:b/>
-          <w:sz w:val="56"/>
+          <w:spacing w:val="-2"/>
         </w:rPr>
       </w:r>
     </w:p>
@@ -92,8 +94,7 @@
       <w:r>
         <w:rPr>
           <w:rFonts w:ascii="arial" w:hAnsi="arial"/>
-          <w:b/>
-          <w:sz w:val="56"/>
+          <w:spacing w:val="-2"/>
         </w:rPr>
       </w:r>
     </w:p>
@@ -135,7 +136,8 @@
         <w:ind w:hanging="0" w:left="295" w:right="616"/>
         <w:jc w:val="center"/>
         <w:rPr>
-          <w:rFonts w:ascii="arial" w:hAnsi="arial"/>
+          <w:sz w:val="42"/>
+          <w:szCs w:val="42"/>
         </w:rPr>
       </w:pPr>
       <w:r>
@@ -147,7 +149,8 @@
           <w:iCs w:val="false"/>
           <w:color w:val="000000"/>
           <w:spacing w:val="-2"/>
-          <w:sz w:val="44"/>
+          <w:sz w:val="42"/>
+          <w:szCs w:val="42"/>
         </w:rPr>
         <w:t>PANKAJ PRADEEP SAJEKAR</w:t>
       </w:r>
@@ -163,7 +166,9 @@
         </w:rPr>
       </w:pPr>
       <w:r>
-        <w:rPr/>
+        <w:rPr>
+          <w:rFonts w:ascii="arial" w:hAnsi="arial"/>
+        </w:rPr>
       </w:r>
     </w:p>
     <w:p>
@@ -272,20 +277,19 @@
     <w:p>
       <w:pPr>
         <w:pStyle w:val="Heading2"/>
-        <w:spacing w:lineRule="auto" w:line="561"/>
+        <w:spacing w:lineRule="auto" w:line="360"/>
         <w:ind w:hanging="0" w:left="1106" w:right="164"/>
         <w:jc w:val="center"/>
         <w:rPr>
+          <w:sz w:val="26"/>
+          <w:szCs w:val="26"/>
+        </w:rPr>
+      </w:pPr>
+      <w:r>
+        <w:rPr>
           <w:rFonts w:ascii="arial" w:hAnsi="arial"/>
-          <w:sz w:val="28"/>
-          <w:szCs w:val="28"/>
-        </w:rPr>
-      </w:pPr>
-      <w:r>
-        <w:rPr>
-          <w:rFonts w:ascii="arial" w:hAnsi="arial"/>
-          <w:sz w:val="28"/>
-          <w:szCs w:val="28"/>
+          <w:sz w:val="26"/>
+          <w:szCs w:val="26"/>
         </w:rPr>
         <w:t xml:space="preserve">IN PARTIAL FULLFILMENT FOR THE DEGREE OF </w:t>
       </w:r>
@@ -293,20 +297,19 @@
     <w:p>
       <w:pPr>
         <w:pStyle w:val="Heading2"/>
-        <w:spacing w:lineRule="auto" w:line="561"/>
+        <w:spacing w:lineRule="auto" w:line="360"/>
         <w:ind w:hanging="0" w:left="1106" w:right="164"/>
         <w:jc w:val="center"/>
         <w:rPr>
+          <w:sz w:val="26"/>
+          <w:szCs w:val="26"/>
+        </w:rPr>
+      </w:pPr>
+      <w:r>
+        <w:rPr>
           <w:rFonts w:ascii="arial" w:hAnsi="arial"/>
-          <w:sz w:val="28"/>
-          <w:szCs w:val="28"/>
-        </w:rPr>
-      </w:pPr>
-      <w:r>
-        <w:rPr>
-          <w:rFonts w:ascii="arial" w:hAnsi="arial"/>
-          <w:sz w:val="28"/>
-          <w:szCs w:val="28"/>
+          <w:sz w:val="26"/>
+          <w:szCs w:val="26"/>
         </w:rPr>
         <w:t>MASTER</w:t>
       </w:r>
@@ -314,16 +317,16 @@
         <w:rPr>
           <w:rFonts w:ascii="arial" w:hAnsi="arial"/>
           <w:spacing w:val="-11"/>
-          <w:sz w:val="28"/>
-          <w:szCs w:val="28"/>
+          <w:sz w:val="26"/>
+          <w:szCs w:val="26"/>
         </w:rPr>
         <w:t xml:space="preserve"> </w:t>
       </w:r>
       <w:r>
         <w:rPr>
           <w:rFonts w:ascii="arial" w:hAnsi="arial"/>
-          <w:sz w:val="28"/>
-          <w:szCs w:val="28"/>
+          <w:sz w:val="26"/>
+          <w:szCs w:val="26"/>
         </w:rPr>
         <w:t>OF</w:t>
       </w:r>
@@ -331,16 +334,16 @@
         <w:rPr>
           <w:rFonts w:ascii="arial" w:hAnsi="arial"/>
           <w:spacing w:val="-10"/>
-          <w:sz w:val="28"/>
-          <w:szCs w:val="28"/>
+          <w:sz w:val="26"/>
+          <w:szCs w:val="26"/>
         </w:rPr>
         <w:t xml:space="preserve"> </w:t>
       </w:r>
       <w:r>
         <w:rPr>
           <w:rFonts w:ascii="arial" w:hAnsi="arial"/>
-          <w:sz w:val="28"/>
-          <w:szCs w:val="28"/>
+          <w:sz w:val="26"/>
+          <w:szCs w:val="26"/>
         </w:rPr>
         <w:t>SCIENCE</w:t>
       </w:r>
@@ -348,16 +351,16 @@
         <w:rPr>
           <w:rFonts w:ascii="arial" w:hAnsi="arial"/>
           <w:spacing w:val="-9"/>
-          <w:sz w:val="28"/>
-          <w:szCs w:val="28"/>
+          <w:sz w:val="26"/>
+          <w:szCs w:val="26"/>
         </w:rPr>
         <w:t xml:space="preserve"> </w:t>
       </w:r>
       <w:r>
         <w:rPr>
           <w:rFonts w:ascii="arial" w:hAnsi="arial"/>
-          <w:sz w:val="28"/>
-          <w:szCs w:val="28"/>
+          <w:sz w:val="26"/>
+          <w:szCs w:val="26"/>
         </w:rPr>
         <w:t>IN</w:t>
       </w:r>
@@ -365,16 +368,16 @@
         <w:rPr>
           <w:rFonts w:ascii="arial" w:hAnsi="arial"/>
           <w:spacing w:val="-13"/>
-          <w:sz w:val="28"/>
-          <w:szCs w:val="28"/>
+          <w:sz w:val="26"/>
+          <w:szCs w:val="26"/>
         </w:rPr>
         <w:t xml:space="preserve"> </w:t>
       </w:r>
       <w:r>
         <w:rPr>
           <w:rFonts w:ascii="arial" w:hAnsi="arial"/>
-          <w:sz w:val="28"/>
-          <w:szCs w:val="28"/>
+          <w:sz w:val="26"/>
+          <w:szCs w:val="26"/>
         </w:rPr>
         <w:t>INFORMATION</w:t>
       </w:r>
@@ -382,16 +385,16 @@
         <w:rPr>
           <w:rFonts w:ascii="arial" w:hAnsi="arial"/>
           <w:spacing w:val="-11"/>
-          <w:sz w:val="28"/>
-          <w:szCs w:val="28"/>
+          <w:sz w:val="26"/>
+          <w:szCs w:val="26"/>
         </w:rPr>
         <w:t xml:space="preserve"> </w:t>
       </w:r>
       <w:r>
         <w:rPr>
           <w:rFonts w:ascii="arial" w:hAnsi="arial"/>
-          <w:sz w:val="28"/>
-          <w:szCs w:val="28"/>
+          <w:sz w:val="26"/>
+          <w:szCs w:val="26"/>
         </w:rPr>
         <w:t>TECHNOLOGY</w:t>
       </w:r>
@@ -399,20 +402,19 @@
     <w:p>
       <w:pPr>
         <w:pStyle w:val="Normal"/>
-        <w:spacing w:before="1" w:after="0"/>
+        <w:spacing w:lineRule="auto" w:line="360" w:before="1" w:after="0"/>
         <w:ind w:hanging="0" w:left="721" w:right="426"/>
         <w:jc w:val="center"/>
         <w:rPr>
+          <w:sz w:val="26"/>
+          <w:szCs w:val="26"/>
+        </w:rPr>
+      </w:pPr>
+      <w:r>
+        <w:rPr>
           <w:rFonts w:ascii="arial" w:hAnsi="arial"/>
-          <w:sz w:val="28"/>
-          <w:szCs w:val="28"/>
-        </w:rPr>
-      </w:pPr>
-      <w:r>
-        <w:rPr>
-          <w:rFonts w:ascii="arial" w:hAnsi="arial"/>
-          <w:sz w:val="28"/>
-          <w:szCs w:val="28"/>
+          <w:sz w:val="26"/>
+          <w:szCs w:val="26"/>
         </w:rPr>
         <w:t>PART</w:t>
       </w:r>
@@ -420,16 +422,16 @@
         <w:rPr>
           <w:rFonts w:ascii="arial" w:hAnsi="arial"/>
           <w:spacing w:val="-16"/>
-          <w:sz w:val="28"/>
-          <w:szCs w:val="28"/>
+          <w:sz w:val="26"/>
+          <w:szCs w:val="26"/>
         </w:rPr>
         <w:t xml:space="preserve"> </w:t>
       </w:r>
       <w:r>
         <w:rPr>
           <w:rFonts w:ascii="arial" w:hAnsi="arial"/>
-          <w:sz w:val="28"/>
-          <w:szCs w:val="28"/>
+          <w:sz w:val="26"/>
+          <w:szCs w:val="26"/>
         </w:rPr>
         <w:t>–</w:t>
       </w:r>
@@ -437,16 +439,16 @@
         <w:rPr>
           <w:rFonts w:ascii="arial" w:hAnsi="arial"/>
           <w:spacing w:val="-11"/>
-          <w:sz w:val="28"/>
-          <w:szCs w:val="28"/>
+          <w:sz w:val="26"/>
+          <w:szCs w:val="26"/>
         </w:rPr>
         <w:t xml:space="preserve"> </w:t>
       </w:r>
       <w:r>
         <w:rPr>
           <w:rFonts w:ascii="arial" w:hAnsi="arial"/>
-          <w:sz w:val="28"/>
-          <w:szCs w:val="28"/>
+          <w:sz w:val="26"/>
+          <w:szCs w:val="26"/>
         </w:rPr>
         <w:t>II</w:t>
       </w:r>
@@ -454,16 +456,16 @@
         <w:rPr>
           <w:rFonts w:ascii="arial" w:hAnsi="arial"/>
           <w:spacing w:val="-9"/>
-          <w:sz w:val="28"/>
-          <w:szCs w:val="28"/>
+          <w:sz w:val="26"/>
+          <w:szCs w:val="26"/>
         </w:rPr>
         <w:t xml:space="preserve"> </w:t>
       </w:r>
       <w:r>
         <w:rPr>
           <w:rFonts w:ascii="arial" w:hAnsi="arial"/>
-          <w:sz w:val="28"/>
-          <w:szCs w:val="28"/>
+          <w:sz w:val="26"/>
+          <w:szCs w:val="26"/>
         </w:rPr>
         <w:t>(SEMESTER</w:t>
       </w:r>
@@ -471,8 +473,8 @@
         <w:rPr>
           <w:rFonts w:ascii="arial" w:hAnsi="arial"/>
           <w:spacing w:val="-10"/>
-          <w:sz w:val="28"/>
-          <w:szCs w:val="28"/>
+          <w:sz w:val="26"/>
+          <w:szCs w:val="26"/>
         </w:rPr>
         <w:t xml:space="preserve"> </w:t>
       </w:r>
@@ -480,8 +482,8 @@
         <w:rPr>
           <w:rFonts w:ascii="arial" w:hAnsi="arial"/>
           <w:spacing w:val="-5"/>
-          <w:sz w:val="28"/>
-          <w:szCs w:val="28"/>
+          <w:sz w:val="26"/>
+          <w:szCs w:val="26"/>
         </w:rPr>
         <w:t>IV)</w:t>
       </w:r>
@@ -544,14 +546,10 @@
     <w:p>
       <w:pPr>
         <w:pStyle w:val="Heading2"/>
-        <w:spacing w:lineRule="auto" w:line="451" w:before="1" w:after="0"/>
+        <w:spacing w:lineRule="auto" w:line="360" w:before="1" w:after="0"/>
         <w:ind w:hanging="0" w:left="3638" w:right="3358"/>
         <w:jc w:val="center"/>
-        <w:rPr>
-          <w:rFonts w:ascii="arial" w:hAnsi="arial"/>
-          <w:sz w:val="28"/>
-          <w:szCs w:val="28"/>
-        </w:rPr>
+        <w:rPr/>
       </w:pPr>
       <w:r>
         <w:rPr>
@@ -578,6 +576,15 @@
         </w:rPr>
         <w:t xml:space="preserve">YEAR </w:t>
       </w:r>
+    </w:p>
+    <w:p>
+      <w:pPr>
+        <w:pStyle w:val="Heading2"/>
+        <w:spacing w:lineRule="auto" w:line="360" w:before="1" w:after="0"/>
+        <w:ind w:hanging="0" w:left="3638" w:right="3358"/>
+        <w:jc w:val="center"/>
+        <w:rPr/>
+      </w:pPr>
       <w:r>
         <w:rPr>
           <w:rFonts w:ascii="arial" w:hAnsi="arial"/>
@@ -742,6 +749,19 @@
         </w:rPr>
         <w:t xml:space="preserve"> </w:t>
       </w:r>
+    </w:p>
+    <w:p>
+      <w:pPr>
+        <w:pStyle w:val="BodyText"/>
+        <w:spacing w:lineRule="auto" w:line="360" w:before="1" w:after="0"/>
+        <w:ind w:hanging="699" w:left="1055" w:right="0"/>
+        <w:jc w:val="center"/>
+        <w:rPr>
+          <w:rFonts w:ascii="arial" w:hAnsi="arial"/>
+          <w:sz w:val="28"/>
+          <w:szCs w:val="28"/>
+        </w:rPr>
+      </w:pPr>
       <w:r>
         <w:rPr>
           <w:rFonts w:ascii="arial" w:hAnsi="arial"/>
@@ -765,39 +785,7 @@
           <w:sz w:val="28"/>
           <w:szCs w:val="28"/>
         </w:rPr>
-        <w:t>TO UNIVERSITY OF MUMBAI) THANE (W) - 400601, MAHARASHTRA</w:t>
-      </w:r>
-    </w:p>
-    <w:p>
-      <w:pPr>
-        <w:pStyle w:val="BodyText"/>
-        <w:jc w:val="center"/>
-        <w:rPr>
-          <w:rFonts w:ascii="arial" w:hAnsi="arial"/>
-        </w:rPr>
-      </w:pPr>
-      <w:r>
-        <w:rPr>
-          <w:rFonts w:ascii="arial" w:hAnsi="arial"/>
-        </w:rPr>
-      </w:r>
-    </w:p>
-    <w:p>
-      <w:pPr>
-        <w:pStyle w:val="BodyText"/>
-        <w:rPr/>
-      </w:pPr>
-      <w:r>
-        <w:rPr/>
-      </w:r>
-    </w:p>
-    <w:p>
-      <w:pPr>
-        <w:pStyle w:val="BodyText"/>
-        <w:rPr/>
-      </w:pPr>
-      <w:r>
-        <w:rPr/>
+        <w:t xml:space="preserve">TO UNIVERSITY OF MUMBAI) </w:t>
       </w:r>
     </w:p>
     <w:p>
@@ -812,10 +800,22 @@
           <w:docGrid w:type="default" w:linePitch="100" w:charSpace="0"/>
         </w:sectPr>
         <w:pStyle w:val="BodyText"/>
-        <w:rPr/>
-      </w:pPr>
-      <w:r>
-        <w:rPr/>
+        <w:spacing w:lineRule="auto" w:line="360" w:before="1" w:after="0"/>
+        <w:ind w:hanging="699" w:left="1055" w:right="0"/>
+        <w:jc w:val="center"/>
+        <w:rPr>
+          <w:rFonts w:ascii="arial" w:hAnsi="arial"/>
+          <w:sz w:val="28"/>
+          <w:szCs w:val="28"/>
+        </w:rPr>
+      </w:pPr>
+      <w:r>
+        <w:rPr>
+          <w:rFonts w:ascii="arial" w:hAnsi="arial"/>
+          <w:sz w:val="28"/>
+          <w:szCs w:val="28"/>
+        </w:rPr>
+        <w:t>THANE (W) - 400601, MAHARASHTRA</w:t>
       </w:r>
     </w:p>
     <w:p>
@@ -1242,7 +1242,7 @@
         <mc:AlternateContent>
           <mc:Choice Requires="wps">
             <w:drawing>
-              <wp:anchor behindDoc="1" distT="0" distB="10795" distL="0" distR="0" simplePos="0" locked="0" layoutInCell="0" allowOverlap="1" relativeHeight="194">
+              <wp:anchor behindDoc="1" distT="0" distB="32385" distL="0" distR="0" simplePos="0" locked="0" layoutInCell="0" allowOverlap="1" relativeHeight="206">
                 <wp:simplePos x="0" y="0"/>
                 <wp:positionH relativeFrom="page">
                   <wp:posOffset>5553075</wp:posOffset>
@@ -1267,9 +1267,9 @@
                           <a:avLst/>
                           <a:gdLst>
                             <a:gd name="textAreaLeft" fmla="*/ 0 w 469800"/>
-                            <a:gd name="textAreaRight" fmla="*/ 471960 w 469800"/>
+                            <a:gd name="textAreaRight" fmla="*/ 473400 w 469800"/>
                             <a:gd name="textAreaTop" fmla="*/ 0 h 105120"/>
-                            <a:gd name="textAreaBottom" fmla="*/ 318600 h 105120"/>
+                            <a:gd name="textAreaBottom" fmla="*/ 322920 h 105120"/>
                           </a:gdLst>
                           <a:ahLst/>
                           <a:rect l="textAreaLeft" t="textAreaTop" r="textAreaRight" b="textAreaBottom"/>
@@ -1658,7 +1658,7 @@
           <w:sz w:val="36"/>
           <w:szCs w:val="36"/>
         </w:rPr>
-        <w:t>3</w:t>
+        <w:t>1</w:t>
       </w:r>
     </w:p>
     <w:p>
@@ -1727,7 +1727,7 @@
           <w:sz w:val="36"/>
           <w:szCs w:val="36"/>
         </w:rPr>
-        <w:t>14</w:t>
+        <w:t>13</w:t>
       </w:r>
     </w:p>
     <w:p>
@@ -1771,7 +1771,7 @@
           <w:sz w:val="36"/>
           <w:szCs w:val="36"/>
         </w:rPr>
-        <w:t>37</w:t>
+        <w:t>30</w:t>
       </w:r>
     </w:p>
     <w:p>
@@ -1832,7 +1832,7 @@
           <w:sz w:val="36"/>
           <w:szCs w:val="36"/>
         </w:rPr>
-        <w:t>42</w:t>
+        <w:t>44</w:t>
       </w:r>
     </w:p>
     <w:p>
@@ -1910,7 +1910,7 @@
           <w:sz w:val="36"/>
           <w:szCs w:val="36"/>
         </w:rPr>
-        <w:t>52</w:t>
+        <w:t>61</w:t>
       </w:r>
     </w:p>
     <w:p>
@@ -1988,7 +1988,7 @@
           <w:sz w:val="36"/>
           <w:szCs w:val="36"/>
         </w:rPr>
-        <w:t>60</w:t>
+        <w:t>70</w:t>
       </w:r>
     </w:p>
     <w:p>
@@ -2083,7 +2083,7 @@
           <w:sz w:val="36"/>
           <w:szCs w:val="36"/>
         </w:rPr>
-        <w:t>72</w:t>
+        <w:t>81</w:t>
       </w:r>
     </w:p>
     <w:p>
@@ -2127,20 +2127,22 @@
           <w:sz w:val="36"/>
           <w:szCs w:val="36"/>
         </w:rPr>
-        <w:t>77</w:t>
+        <w:t>88</w:t>
       </w:r>
     </w:p>
     <w:p>
       <w:pPr>
         <w:sectPr>
+          <w:footerReference w:type="even" r:id="rId2"/>
+          <w:footerReference w:type="default" r:id="rId3"/>
           <w:type w:val="nextPage"/>
           <w:pgSz w:w="12240" w:h="15840"/>
-          <w:pgMar w:left="720" w:right="360" w:gutter="0" w:header="0" w:top="1820" w:footer="0" w:bottom="280"/>
+          <w:pgMar w:left="720" w:right="390" w:gutter="0" w:header="0" w:top="1820" w:footer="310" w:bottom="1099"/>
           <w:pgBorders w:display="allPages" w:offsetFrom="page">
             <w:top w:val="single" w:sz="12" w:space="24" w:color="000000"/>
             <w:left w:val="single" w:sz="12" w:space="24" w:color="000000"/>
-            <w:bottom w:val="single" w:sz="12" w:space="24" w:color="000000"/>
-            <w:right w:val="single" w:sz="12" w:space="24" w:color="000000"/>
+            <w:bottom w:val="single" w:sz="12" w:space="14" w:color="000000"/>
+            <w:right w:val="single" w:sz="12" w:space="18" w:color="000000"/>
           </w:pgBorders>
           <w:pgNumType w:start="1" w:fmt="decimal"/>
           <w:formProt w:val="false"/>
@@ -2186,28 +2188,17 @@
           <w:sz w:val="36"/>
           <w:szCs w:val="36"/>
         </w:rPr>
-        <w:t>81</w:t>
-      </w:r>
-    </w:p>
-    <w:p>
-      <w:pPr>
-        <w:pStyle w:val="Normal"/>
+        <w:t>94</w:t>
+      </w:r>
+    </w:p>
+    <w:p>
+      <w:pPr>
+        <w:pStyle w:val="Heading1"/>
         <w:spacing w:before="403" w:after="342"/>
-        <w:ind w:left="6" w:right="365"/>
-        <w:jc w:val="center"/>
-        <w:rPr>
-          <w:sz w:val="40"/>
-          <w:szCs w:val="40"/>
-        </w:rPr>
-      </w:pPr>
-      <w:r>
-        <w:rPr>
-          <w:b/>
-          <w:spacing w:val="-2"/>
-          <w:sz w:val="40"/>
-          <w:szCs w:val="40"/>
-          <w:u w:val="single"/>
-        </w:rPr>
+        <w:rPr/>
+      </w:pPr>
+      <w:r>
+        <w:rPr/>
         <w:t>INTRODUCTION</w:t>
       </w:r>
     </w:p>
@@ -3187,29 +3178,6 @@
           <w:szCs w:val="28"/>
         </w:rPr>
         <w:tab/>
-      </w:r>
-    </w:p>
-    <w:p>
-      <w:pPr>
-        <w:pStyle w:val="BodyText"/>
-        <w:widowControl w:val="false"/>
-        <w:suppressAutoHyphens w:val="true"/>
-        <w:bidi w:val="0"/>
-        <w:spacing w:lineRule="auto" w:line="360" w:before="0" w:after="283"/>
-        <w:ind w:hanging="0" w:left="737" w:right="907"/>
-        <w:jc w:val="both"/>
-        <w:rPr>
-          <w:rFonts w:ascii="arial" w:hAnsi="arial"/>
-          <w:sz w:val="28"/>
-          <w:szCs w:val="28"/>
-        </w:rPr>
-      </w:pPr>
-      <w:r>
-        <w:rPr>
-          <w:rFonts w:ascii="arial" w:hAnsi="arial"/>
-          <w:sz w:val="28"/>
-          <w:szCs w:val="28"/>
-        </w:rPr>
         <w:t>The existing systems for student data management are often fragmented across various departments or databases, making it difficult for students and administrators to quickly access comprehensive student data. These fragmented systems create communication bottlenecks and hinder efficient decision-making. Furthermore, the lack of real-time data retrieval means that students must wait for responses, leading to frustration and disengagement.</w:t>
       </w:r>
     </w:p>
@@ -3462,6 +3430,9 @@
           <w:u w:val="single"/>
         </w:rPr>
       </w:r>
+      <w:r>
+        <w:br w:type="page"/>
+      </w:r>
     </w:p>
     <w:p>
       <w:pPr>
@@ -4504,31 +4475,6 @@
     <w:p>
       <w:pPr>
         <w:pStyle w:val="Heading3"/>
-        <w:spacing w:lineRule="auto" w:line="360" w:before="0" w:after="283"/>
-        <w:ind w:hanging="0" w:left="1440"/>
-        <w:jc w:val="both"/>
-        <w:rPr>
-          <w:rStyle w:val="Strong"/>
-          <w:rFonts w:ascii="arial" w:hAnsi="arial"/>
-          <w:b w:val="false"/>
-          <w:bCs w:val="false"/>
-          <w:sz w:val="28"/>
-          <w:szCs w:val="28"/>
-        </w:rPr>
-      </w:pPr>
-      <w:r>
-        <w:rPr>
-          <w:rFonts w:ascii="arial" w:hAnsi="arial"/>
-          <w:b w:val="false"/>
-          <w:bCs w:val="false"/>
-          <w:sz w:val="28"/>
-          <w:szCs w:val="28"/>
-        </w:rPr>
-      </w:r>
-    </w:p>
-    <w:p>
-      <w:pPr>
-        <w:pStyle w:val="Heading3"/>
         <w:widowControl w:val="false"/>
         <w:suppressAutoHyphens w:val="true"/>
         <w:bidi w:val="0"/>
@@ -5283,23 +5229,6 @@
     </w:p>
     <w:p>
       <w:pPr>
-        <w:sectPr>
-          <w:footerReference w:type="even" r:id="rId2"/>
-          <w:footerReference w:type="default" r:id="rId3"/>
-          <w:type w:val="nextPage"/>
-          <w:pgSz w:w="12240" w:h="15840"/>
-          <w:pgMar w:left="765" w:right="615" w:gutter="0" w:header="0" w:top="1380" w:footer="1012" w:bottom="1200"/>
-          <w:pgBorders w:display="allPages" w:offsetFrom="page">
-            <w:top w:val="single" w:sz="12" w:space="24" w:color="000000"/>
-            <w:left w:val="single" w:sz="12" w:space="26" w:color="000000"/>
-            <w:bottom w:val="single" w:sz="12" w:space="24" w:color="000000"/>
-            <w:right w:val="single" w:sz="12" w:space="29" w:color="000000"/>
-          </w:pgBorders>
-          <w:pgNumType w:start="1" w:fmt="decimal"/>
-          <w:formProt w:val="false"/>
-          <w:textDirection w:val="lrTb"/>
-          <w:docGrid w:type="default" w:linePitch="100" w:charSpace="4096"/>
-        </w:sectPr>
         <w:pStyle w:val="BodyText"/>
         <w:widowControl w:val="false"/>
         <w:suppressAutoHyphens w:val="true"/>
@@ -5325,13 +5254,39 @@
     </w:p>
     <w:p>
       <w:pPr>
+        <w:pStyle w:val="BodyText"/>
+        <w:widowControl w:val="false"/>
+        <w:suppressAutoHyphens w:val="true"/>
+        <w:bidi w:val="0"/>
+        <w:spacing w:lineRule="auto" w:line="360" w:before="0" w:after="283"/>
+        <w:ind w:hanging="0" w:left="737" w:right="1020"/>
+        <w:jc w:val="both"/>
+        <w:rPr>
+          <w:rFonts w:ascii="arial" w:hAnsi="arial"/>
+          <w:sz w:val="28"/>
+          <w:szCs w:val="28"/>
+        </w:rPr>
+      </w:pPr>
+      <w:r>
+        <w:rPr>
+          <w:rFonts w:ascii="arial" w:hAnsi="arial"/>
+          <w:sz w:val="28"/>
+          <w:szCs w:val="28"/>
+        </w:rPr>
+      </w:r>
+      <w:r>
+        <w:br w:type="page"/>
+      </w:r>
+    </w:p>
+    <w:p>
+      <w:pPr>
         <w:pStyle w:val="Heading1"/>
-        <w:rPr>
-          <w:rFonts w:ascii="arial" w:hAnsi="arial"/>
-          <w:caps/>
-          <w:sz w:val="40"/>
-          <w:szCs w:val="40"/>
-          <w:u w:val="single" w:color="000000"/>
+        <w:spacing w:before="0" w:after="513"/>
+        <w:rPr>
+          <w:rStyle w:val="Strong"/>
+          <w:b w:val="false"/>
+          <w:bCs w:val="false"/>
+          <w:spacing w:val="-2"/>
         </w:rPr>
       </w:pPr>
       <w:r>
@@ -5385,45 +5340,6 @@
     </w:p>
     <w:p>
       <w:pPr>
-        <w:pStyle w:val="Heading1"/>
-        <w:rPr>
-          <w:spacing w:val="-2"/>
-          <w:sz w:val="24"/>
-        </w:rPr>
-      </w:pPr>
-      <w:r>
-        <w:rPr>
-          <w:spacing w:val="-2"/>
-          <w:sz w:val="24"/>
-        </w:rPr>
-      </w:r>
-    </w:p>
-    <w:p>
-      <w:pPr>
-        <w:pStyle w:val="Heading1"/>
-        <w:widowControl w:val="false"/>
-        <w:suppressAutoHyphens w:val="true"/>
-        <w:bidi w:val="0"/>
-        <w:spacing w:before="61" w:after="0"/>
-        <w:ind w:hanging="0" w:left="850" w:right="1247"/>
-        <w:jc w:val="both"/>
-        <w:rPr>
-          <w:rStyle w:val="Strong"/>
-          <w:b w:val="false"/>
-          <w:bCs w:val="false"/>
-          <w:spacing w:val="-2"/>
-        </w:rPr>
-      </w:pPr>
-      <w:r>
-        <w:rPr>
-          <w:b w:val="false"/>
-          <w:bCs w:val="false"/>
-          <w:spacing w:val="-2"/>
-        </w:rPr>
-      </w:r>
-    </w:p>
-    <w:p>
-      <w:pPr>
         <w:pStyle w:val="Chatbot"/>
         <w:rPr/>
       </w:pPr>
@@ -5432,6 +5348,17 @@
           <w:rStyle w:val="Strong"/>
         </w:rPr>
         <w:t>1. Introduction to AI in Education</w:t>
+      </w:r>
+    </w:p>
+    <w:p>
+      <w:pPr>
+        <w:pStyle w:val="Chatbot"/>
+        <w:rPr>
+          <w:rStyle w:val="Strong"/>
+        </w:rPr>
+      </w:pPr>
+      <w:r>
+        <w:rPr/>
       </w:r>
     </w:p>
     <w:p>
@@ -5511,12 +5438,36 @@
     <w:p>
       <w:pPr>
         <w:pStyle w:val="Chatbot"/>
+        <w:rPr>
+          <w:sz w:val="28"/>
+          <w:szCs w:val="28"/>
+        </w:rPr>
+      </w:pPr>
+      <w:r>
+        <w:rPr>
+          <w:sz w:val="28"/>
+          <w:szCs w:val="28"/>
+        </w:rPr>
+      </w:r>
+    </w:p>
+    <w:p>
+      <w:pPr>
+        <w:pStyle w:val="Chatbot"/>
         <w:rPr/>
       </w:pPr>
       <w:r>
         <w:rPr/>
         <w:tab/>
         <w:t>In education, AI-powered chatbots have emerged as an essential tool for improving student engagement, simplifying administrative tasks, and enhancing overall communication between students and staff. These chatbots provide real-time support, offering instant answers to student queries regarding grades, attendance, course details, and more. Their ability to respond dynamically to a variety of student requests allows educational institutions to better manage large volumes of student interactions.</w:t>
+      </w:r>
+    </w:p>
+    <w:p>
+      <w:pPr>
+        <w:pStyle w:val="Chatbot"/>
+        <w:rPr/>
+      </w:pPr>
+      <w:r>
+        <w:rPr/>
       </w:r>
     </w:p>
     <w:p>
@@ -8478,46 +8429,24 @@
         <w:tab/>
         <w:t>Looking ahead, AI-powered chatbots are poised to not only enhance student management systems but also revolutionize the way we approach learning, support, and student engagement in higher education.</w:t>
       </w:r>
+      <w:r>
+        <w:br w:type="page"/>
+      </w:r>
     </w:p>
     <w:p>
       <w:pPr>
         <w:pStyle w:val="Heading1"/>
-        <w:rPr>
-          <w:rFonts w:ascii="arial" w:hAnsi="arial"/>
+        <w:spacing w:before="0" w:after="0"/>
+        <w:rPr/>
+      </w:pPr>
+      <w:r>
+        <w:rPr>
           <w:caps/>
           <w:spacing w:val="-2"/>
           <w:sz w:val="40"/>
           <w:szCs w:val="40"/>
           <w:u w:val="single" w:color="000000"/>
         </w:rPr>
-      </w:pPr>
-      <w:r>
-        <w:rPr>
-          <w:caps/>
-          <w:spacing w:val="-2"/>
-          <w:sz w:val="40"/>
-          <w:szCs w:val="40"/>
-          <w:u w:val="single" w:color="000000"/>
-        </w:rPr>
-      </w:r>
-      <w:r>
-        <w:br w:type="page"/>
-      </w:r>
-    </w:p>
-    <w:p>
-      <w:pPr>
-        <w:pStyle w:val="Heading1"/>
-        <w:spacing w:before="0" w:after="0"/>
-        <w:rPr/>
-      </w:pPr>
-      <w:r>
-        <w:rPr>
-          <w:caps/>
-          <w:spacing w:val="-2"/>
-          <w:sz w:val="40"/>
-          <w:szCs w:val="40"/>
-          <w:u w:val="single" w:color="000000"/>
-        </w:rPr>
         <w:t>Methodology</w:t>
       </w:r>
     </w:p>
@@ -9249,6 +9178,15 @@
     <w:p>
       <w:pPr>
         <w:pStyle w:val="Chatbot"/>
+        <w:rPr/>
+      </w:pPr>
+      <w:r>
+        <w:rPr/>
+      </w:r>
+    </w:p>
+    <w:p>
+      <w:pPr>
+        <w:pStyle w:val="Chatbot"/>
         <w:numPr>
           <w:ilvl w:val="0"/>
           <w:numId w:val="12"/>
@@ -9284,6 +9222,20 @@
     <w:p>
       <w:pPr>
         <w:pStyle w:val="Chatbot"/>
+        <w:tabs>
+          <w:tab w:val="clear" w:pos="720"/>
+          <w:tab w:val="left" w:pos="0" w:leader="none"/>
+        </w:tabs>
+        <w:ind w:hanging="283" w:left="1503" w:right="1304"/>
+        <w:rPr/>
+      </w:pPr>
+      <w:r>
+        <w:rPr/>
+      </w:r>
+    </w:p>
+    <w:p>
+      <w:pPr>
+        <w:pStyle w:val="Chatbot"/>
         <w:numPr>
           <w:ilvl w:val="0"/>
           <w:numId w:val="12"/>
@@ -9319,6 +9271,20 @@
     <w:p>
       <w:pPr>
         <w:pStyle w:val="Chatbot"/>
+        <w:tabs>
+          <w:tab w:val="clear" w:pos="720"/>
+          <w:tab w:val="left" w:pos="0" w:leader="none"/>
+        </w:tabs>
+        <w:ind w:hanging="283" w:left="1503" w:right="1304"/>
+        <w:rPr/>
+      </w:pPr>
+      <w:r>
+        <w:rPr/>
+      </w:r>
+    </w:p>
+    <w:p>
+      <w:pPr>
+        <w:pStyle w:val="Chatbot"/>
         <w:numPr>
           <w:ilvl w:val="0"/>
           <w:numId w:val="12"/>
@@ -9421,6 +9387,20 @@
     <w:p>
       <w:pPr>
         <w:pStyle w:val="Chatbot"/>
+        <w:tabs>
+          <w:tab w:val="clear" w:pos="720"/>
+          <w:tab w:val="left" w:pos="0" w:leader="none"/>
+        </w:tabs>
+        <w:ind w:hanging="283" w:left="2212" w:right="1304"/>
+        <w:rPr/>
+      </w:pPr>
+      <w:r>
+        <w:rPr/>
+      </w:r>
+    </w:p>
+    <w:p>
+      <w:pPr>
+        <w:pStyle w:val="Chatbot"/>
         <w:numPr>
           <w:ilvl w:val="0"/>
           <w:numId w:val="12"/>
@@ -9476,6 +9456,20 @@
     <w:p>
       <w:pPr>
         <w:pStyle w:val="Chatbot"/>
+        <w:tabs>
+          <w:tab w:val="clear" w:pos="720"/>
+          <w:tab w:val="left" w:pos="0" w:leader="none"/>
+        </w:tabs>
+        <w:ind w:hanging="283" w:left="1503" w:right="1304"/>
+        <w:rPr/>
+      </w:pPr>
+      <w:r>
+        <w:rPr/>
+      </w:r>
+    </w:p>
+    <w:p>
+      <w:pPr>
+        <w:pStyle w:val="Chatbot"/>
         <w:numPr>
           <w:ilvl w:val="0"/>
           <w:numId w:val="12"/>
@@ -9531,6 +9525,20 @@
     <w:p>
       <w:pPr>
         <w:pStyle w:val="Chatbot"/>
+        <w:tabs>
+          <w:tab w:val="clear" w:pos="720"/>
+          <w:tab w:val="left" w:pos="0" w:leader="none"/>
+        </w:tabs>
+        <w:ind w:hanging="283" w:left="1503" w:right="1304"/>
+        <w:rPr/>
+      </w:pPr>
+      <w:r>
+        <w:rPr/>
+      </w:r>
+    </w:p>
+    <w:p>
+      <w:pPr>
+        <w:pStyle w:val="Chatbot"/>
         <w:numPr>
           <w:ilvl w:val="0"/>
           <w:numId w:val="12"/>
@@ -9624,18 +9632,18 @@
       <w:r>
         <w:rPr/>
         <w:drawing>
-          <wp:anchor behindDoc="0" distT="0" distB="0" distL="0" distR="0" simplePos="0" locked="0" layoutInCell="0" allowOverlap="1" relativeHeight="203">
+          <wp:anchor behindDoc="0" distT="0" distB="0" distL="0" distR="0" simplePos="0" locked="0" layoutInCell="0" allowOverlap="1" relativeHeight="214">
             <wp:simplePos x="0" y="0"/>
             <wp:positionH relativeFrom="column">
-              <wp:posOffset>666115</wp:posOffset>
+              <wp:posOffset>527050</wp:posOffset>
             </wp:positionH>
             <wp:positionV relativeFrom="paragraph">
               <wp:posOffset>180340</wp:posOffset>
             </wp:positionV>
-            <wp:extent cx="5754370" cy="1460500"/>
+            <wp:extent cx="5836285" cy="1460500"/>
             <wp:effectExtent l="0" t="0" r="0" b="0"/>
             <wp:wrapSquare wrapText="largest"/>
-            <wp:docPr id="3" name="Image7" descr=""/>
+            <wp:docPr id="2" name="Image7" descr=""/>
             <wp:cNvGraphicFramePr>
               <a:graphicFrameLocks xmlns:a="http://schemas.openxmlformats.org/drawingml/2006/main" noChangeAspect="1"/>
             </wp:cNvGraphicFramePr>
@@ -9643,7 +9651,7 @@
               <a:graphicData uri="http://schemas.openxmlformats.org/drawingml/2006/picture">
                 <pic:pic xmlns:pic="http://schemas.openxmlformats.org/drawingml/2006/picture">
                   <pic:nvPicPr>
-                    <pic:cNvPr id="3" name="Image7" descr=""/>
+                    <pic:cNvPr id="2" name="Image7" descr=""/>
                     <pic:cNvPicPr>
                       <a:picLocks noChangeAspect="1" noChangeArrowheads="1"/>
                     </pic:cNvPicPr>
@@ -9657,7 +9665,7 @@
                   <pic:spPr bwMode="auto">
                     <a:xfrm>
                       <a:off x="0" y="0"/>
-                      <a:ext cx="5754370" cy="1460500"/>
+                      <a:ext cx="5836285" cy="1460500"/>
                     </a:xfrm>
                     <a:prstGeom prst="rect">
                       <a:avLst/>
@@ -9682,6 +9690,7 @@
     <w:p>
       <w:pPr>
         <w:pStyle w:val="Chatbot"/>
+        <w:spacing w:before="741" w:after="741"/>
         <w:rPr/>
       </w:pPr>
       <w:r>
@@ -9689,15 +9698,6 @@
           <w:rStyle w:val="Strong"/>
         </w:rPr>
         <w:t>5. Key Features of the System</w:t>
-      </w:r>
-    </w:p>
-    <w:p>
-      <w:pPr>
-        <w:pStyle w:val="Chatbot"/>
-        <w:rPr/>
-      </w:pPr>
-      <w:r>
-        <w:rPr/>
       </w:r>
     </w:p>
     <w:p>
@@ -9995,7 +9995,20 @@
     <w:p>
       <w:pPr>
         <w:pStyle w:val="Chatbot"/>
-        <w:rPr/>
+        <w:rPr>
+          <w:rStyle w:val="Strong"/>
+        </w:rPr>
+      </w:pPr>
+      <w:r>
+        <w:rPr/>
+      </w:r>
+    </w:p>
+    <w:p>
+      <w:pPr>
+        <w:pStyle w:val="Chatbot"/>
+        <w:rPr>
+          <w:rStyle w:val="Strong"/>
+        </w:rPr>
       </w:pPr>
       <w:r>
         <w:rPr/>
@@ -10495,15 +10508,15 @@
     <w:p>
       <w:pPr>
         <w:pStyle w:val="Chatbot"/>
-        <w:rPr>
-          <w:rStyle w:val="Strong"/>
-        </w:rPr>
-      </w:pPr>
-      <w:r>
-        <w:rPr/>
-      </w:r>
-      <w:r>
-        <w:br w:type="page"/>
+        <w:tabs>
+          <w:tab w:val="clear" w:pos="720"/>
+          <w:tab w:val="left" w:pos="0" w:leader="none"/>
+        </w:tabs>
+        <w:ind w:hanging="283" w:left="1503" w:right="1304"/>
+        <w:rPr/>
+      </w:pPr>
+      <w:r>
+        <w:rPr/>
       </w:r>
     </w:p>
     <w:p>
@@ -10672,13 +10685,13 @@
     <w:p>
       <w:pPr>
         <w:pStyle w:val="Chatbot"/>
-        <w:rPr/>
-      </w:pPr>
-      <w:r>
-        <w:rPr/>
-      </w:r>
-      <w:r>
-        <w:br w:type="page"/>
+        <w:spacing w:before="0" w:after="0"/>
+        <w:rPr>
+          <w:rStyle w:val="Strong"/>
+        </w:rPr>
+      </w:pPr>
+      <w:r>
+        <w:rPr/>
       </w:r>
     </w:p>
     <w:p>
@@ -10885,15 +10898,13 @@
     <w:p>
       <w:pPr>
         <w:pStyle w:val="Chatbot"/>
-        <w:rPr>
-          <w:rStyle w:val="Strong"/>
-        </w:rPr>
-      </w:pPr>
-      <w:r>
-        <w:rPr/>
-      </w:r>
-      <w:r>
-        <w:br w:type="page"/>
+        <w:spacing w:before="0" w:after="0"/>
+        <w:rPr>
+          <w:rStyle w:val="Strong"/>
+        </w:rPr>
+      </w:pPr>
+      <w:r>
+        <w:rPr/>
       </w:r>
     </w:p>
     <w:p>
@@ -10937,6 +10948,15 @@
       <w:r>
         <w:rPr/>
         <w:t>, extensive testing is conducted to ensure that it functions correctly and reliably across various platforms and use cases:</w:t>
+      </w:r>
+    </w:p>
+    <w:p>
+      <w:pPr>
+        <w:pStyle w:val="Chatbot"/>
+        <w:rPr/>
+      </w:pPr>
+      <w:r>
+        <w:rPr/>
       </w:r>
     </w:p>
     <w:p>
@@ -11016,24 +11036,6 @@
     </w:p>
     <w:p>
       <w:pPr>
-        <w:sectPr>
-          <w:footerReference w:type="even" r:id="rId5"/>
-          <w:footerReference w:type="default" r:id="rId6"/>
-          <w:footerReference w:type="first" r:id="rId7"/>
-          <w:type w:val="nextPage"/>
-          <w:pgSz w:w="12240" w:h="15840"/>
-          <w:pgMar w:left="720" w:right="360" w:gutter="0" w:header="0" w:top="1360" w:footer="1012" w:bottom="1200"/>
-          <w:pgBorders w:display="allPages" w:offsetFrom="page">
-            <w:top w:val="single" w:sz="12" w:space="24" w:color="000000"/>
-            <w:left w:val="single" w:sz="12" w:space="24" w:color="000000"/>
-            <w:bottom w:val="single" w:sz="12" w:space="24" w:color="000000"/>
-            <w:right w:val="single" w:sz="12" w:space="24" w:color="000000"/>
-          </w:pgBorders>
-          <w:pgNumType w:fmt="decimal"/>
-          <w:formProt w:val="false"/>
-          <w:textDirection w:val="lrTb"/>
-          <w:docGrid w:type="default" w:linePitch="100" w:charSpace="4096"/>
-        </w:sectPr>
         <w:pStyle w:val="Chatbot"/>
         <w:numPr>
           <w:ilvl w:val="0"/>
@@ -11066,6 +11068,60 @@
         <w:rPr/>
         <w:t xml:space="preserve"> is performed to assess the system's performance under heavy traffic conditions, such as when many students query the system simultaneously during peak times (e.g., exam period). This helps identify bottlenecks and ensures that the system can scale.</w:t>
       </w:r>
+    </w:p>
+    <w:p>
+      <w:pPr>
+        <w:pStyle w:val="Chatbot"/>
+        <w:numPr>
+          <w:ilvl w:val="0"/>
+          <w:numId w:val="0"/>
+        </w:numPr>
+        <w:tabs>
+          <w:tab w:val="clear" w:pos="720"/>
+          <w:tab w:val="left" w:pos="0" w:leader="none"/>
+        </w:tabs>
+        <w:ind w:hanging="0" w:left="1503" w:right="1304"/>
+        <w:rPr/>
+      </w:pPr>
+      <w:r>
+        <w:rPr/>
+      </w:r>
+    </w:p>
+    <w:p>
+      <w:pPr>
+        <w:pStyle w:val="Chatbot"/>
+        <w:numPr>
+          <w:ilvl w:val="0"/>
+          <w:numId w:val="0"/>
+        </w:numPr>
+        <w:tabs>
+          <w:tab w:val="clear" w:pos="720"/>
+          <w:tab w:val="left" w:pos="0" w:leader="none"/>
+        </w:tabs>
+        <w:ind w:hanging="0" w:left="1503" w:right="1304"/>
+        <w:rPr/>
+      </w:pPr>
+      <w:r>
+        <w:rPr/>
+      </w:r>
+    </w:p>
+    <w:p>
+      <w:pPr>
+        <w:pStyle w:val="Chatbot"/>
+        <w:numPr>
+          <w:ilvl w:val="0"/>
+          <w:numId w:val="0"/>
+        </w:numPr>
+        <w:tabs>
+          <w:tab w:val="clear" w:pos="720"/>
+          <w:tab w:val="left" w:pos="0" w:leader="none"/>
+        </w:tabs>
+        <w:ind w:hanging="0" w:left="1503" w:right="1304"/>
+        <w:rPr/>
+      </w:pPr>
+      <w:r>
+        <w:rPr/>
+      </w:r>
       <w:r>
         <w:br w:type="page"/>
       </w:r>
@@ -11073,7 +11129,12 @@
     <w:p>
       <w:pPr>
         <w:pStyle w:val="Heading1"/>
+        <w:numPr>
+          <w:ilvl w:val="0"/>
+          <w:numId w:val="0"/>
+        </w:numPr>
         <w:spacing w:before="0" w:after="0"/>
+        <w:ind w:hanging="0" w:left="709" w:right="365"/>
         <w:rPr/>
       </w:pPr>
       <w:r>
@@ -11174,15 +11235,6 @@
       <w:r>
         <w:rPr/>
         <w:t xml:space="preserve"> for this chatbot system and explain how it functions at a granular level.</w:t>
-      </w:r>
-    </w:p>
-    <w:p>
-      <w:pPr>
-        <w:pStyle w:val="Chatbot"/>
-        <w:rPr/>
-      </w:pPr>
-      <w:r>
-        <w:rPr/>
       </w:r>
     </w:p>
     <w:p>
@@ -11195,7 +11247,7 @@
         <mc:AlternateContent>
           <mc:Choice Requires="wpg">
             <w:drawing>
-              <wp:anchor behindDoc="1" distT="0" distB="0" distL="0" distR="635" simplePos="0" locked="0" layoutInCell="0" allowOverlap="1" relativeHeight="196">
+              <wp:anchor behindDoc="1" distT="0" distB="0" distL="0" distR="635" simplePos="0" locked="0" layoutInCell="0" allowOverlap="1" relativeHeight="208">
                 <wp:simplePos x="0" y="0"/>
                 <wp:positionH relativeFrom="page">
                   <wp:posOffset>1011555</wp:posOffset>
@@ -11206,7 +11258,7 @@
                 <wp:extent cx="5774690" cy="3894455"/>
                 <wp:effectExtent l="0" t="0" r="0" b="0"/>
                 <wp:wrapTopAndBottom/>
-                <wp:docPr id="5" name="Group 554"/>
+                <wp:docPr id="3" name="Group 554"/>
                 <a:graphic xmlns:a="http://schemas.openxmlformats.org/drawingml/2006/main">
                   <a:graphicData uri="http://schemas.microsoft.com/office/word/2010/wordprocessingGroup">
                     <wpg:wgp>
@@ -11221,11 +11273,11 @@
                       </wpg:grpSpPr>
                       <pic:pic xmlns:pic="http://schemas.openxmlformats.org/drawingml/2006/picture">
                         <pic:nvPicPr>
-                          <pic:cNvPr id="6" name="Image 3" descr=""/>
+                          <pic:cNvPr id="4" name="Image 3" descr=""/>
                           <pic:cNvPicPr/>
                         </pic:nvPicPr>
                         <pic:blipFill>
-                          <a:blip r:embed="rId8"/>
+                          <a:blip r:embed="rId5"/>
                           <a:stretch/>
                         </pic:blipFill>
                         <pic:spPr>
@@ -11243,11 +11295,11 @@
                       </pic:pic>
                       <pic:pic xmlns:pic="http://schemas.openxmlformats.org/drawingml/2006/picture">
                         <pic:nvPicPr>
-                          <pic:cNvPr id="7" name="Image 4" descr=""/>
+                          <pic:cNvPr id="5" name="Image 4" descr=""/>
                           <pic:cNvPicPr/>
                         </pic:nvPicPr>
                         <pic:blipFill>
-                          <a:blip r:embed="rId9"/>
+                          <a:blip r:embed="rId6"/>
                           <a:stretch/>
                         </pic:blipFill>
                         <pic:spPr>
@@ -11264,7 +11316,7 @@
                         </pic:spPr>
                       </pic:pic>
                       <wps:wsp>
-                        <wps:cNvPr id="8" name="Graphic 2"/>
+                        <wps:cNvPr id="6" name="Graphic 2"/>
                         <wps:cNvSpPr/>
                         <wps:spPr>
                           <a:xfrm>
@@ -11275,9 +11327,9 @@
                             <a:avLst/>
                             <a:gdLst>
                               <a:gd name="textAreaLeft" fmla="*/ 0 w 3205080"/>
-                              <a:gd name="textAreaRight" fmla="*/ 3207240 w 3205080"/>
+                              <a:gd name="textAreaRight" fmla="*/ 3208680 w 3205080"/>
                               <a:gd name="textAreaTop" fmla="*/ 0 h 2144160"/>
-                              <a:gd name="textAreaBottom" fmla="*/ 2146320 h 2144160"/>
+                              <a:gd name="textAreaBottom" fmla="*/ 2147760 h 2144160"/>
                             </a:gdLst>
                             <a:ahLst/>
                             <a:rect l="textAreaLeft" t="textAreaTop" r="textAreaRight" b="textAreaBottom"/>
@@ -11347,12 +11399,12 @@
                   <o:lock v:ext="edit" aspectratio="t"/>
                 </v:shapetype>
                 <v:shape id="shape_0" ID="Image 3" stroked="f" o:allowincell="f" style="position:absolute;left:1593;top:133;width:9093;height:6132;mso-wrap-style:none;v-text-anchor:middle;mso-position-horizontal-relative:page" type="_x0000_t75">
-                  <v:imagedata r:id="rId10" o:detectmouseclick="t"/>
+                  <v:imagedata r:id="rId7" o:detectmouseclick="t"/>
                   <v:stroke color="#3465a4" joinstyle="round" endcap="flat"/>
                   <w10:wrap type="topAndBottom"/>
                 </v:shape>
                 <v:shape id="shape_0" ID="Image 4" stroked="f" o:allowincell="f" style="position:absolute;left:1680;top:206;width:8842;height:5895;mso-wrap-style:none;v-text-anchor:middle;mso-position-horizontal-relative:page" type="_x0000_t75">
-                  <v:imagedata r:id="rId11" o:detectmouseclick="t"/>
+                  <v:imagedata r:id="rId8" o:detectmouseclick="t"/>
                   <v:stroke color="#3465a4" joinstyle="round" endcap="flat"/>
                   <w10:wrap type="topAndBottom"/>
                 </v:shape>
@@ -11695,7 +11747,7 @@
       <w:r>
         <w:rPr/>
         <w:drawing>
-          <wp:anchor behindDoc="0" distT="0" distB="0" distL="0" distR="0" simplePos="0" locked="0" layoutInCell="0" allowOverlap="1" relativeHeight="204">
+          <wp:anchor behindDoc="0" distT="0" distB="0" distL="0" distR="0" simplePos="0" locked="0" layoutInCell="0" allowOverlap="1" relativeHeight="215">
             <wp:simplePos x="0" y="0"/>
             <wp:positionH relativeFrom="column">
               <wp:posOffset>549910</wp:posOffset>
@@ -11706,7 +11758,7 @@
             <wp:extent cx="5986780" cy="6877050"/>
             <wp:effectExtent l="0" t="0" r="0" b="0"/>
             <wp:wrapSquare wrapText="largest"/>
-            <wp:docPr id="9" name="Image8" descr=""/>
+            <wp:docPr id="7" name="Image8" descr=""/>
             <wp:cNvGraphicFramePr>
               <a:graphicFrameLocks xmlns:a="http://schemas.openxmlformats.org/drawingml/2006/main" noChangeAspect="1"/>
             </wp:cNvGraphicFramePr>
@@ -11714,13 +11766,13 @@
               <a:graphicData uri="http://schemas.openxmlformats.org/drawingml/2006/picture">
                 <pic:pic xmlns:pic="http://schemas.openxmlformats.org/drawingml/2006/picture">
                   <pic:nvPicPr>
-                    <pic:cNvPr id="9" name="Image8" descr=""/>
+                    <pic:cNvPr id="7" name="Image8" descr=""/>
                     <pic:cNvPicPr>
                       <a:picLocks noChangeAspect="1" noChangeArrowheads="1"/>
                     </pic:cNvPicPr>
                   </pic:nvPicPr>
                   <pic:blipFill>
-                    <a:blip r:embed="rId12"/>
+                    <a:blip r:embed="rId9"/>
                     <a:stretch>
                       <a:fillRect/>
                     </a:stretch>
@@ -11816,7 +11868,7 @@
       <w:r>
         <w:rPr/>
         <w:drawing>
-          <wp:anchor behindDoc="0" distT="0" distB="0" distL="0" distR="0" simplePos="0" locked="0" layoutInCell="0" allowOverlap="1" relativeHeight="195">
+          <wp:anchor behindDoc="0" distT="0" distB="0" distL="0" distR="0" simplePos="0" locked="0" layoutInCell="0" allowOverlap="1" relativeHeight="207">
             <wp:simplePos x="0" y="0"/>
             <wp:positionH relativeFrom="column">
               <wp:posOffset>608965</wp:posOffset>
@@ -11827,7 +11879,7 @@
             <wp:extent cx="5754370" cy="5004435"/>
             <wp:effectExtent l="0" t="0" r="0" b="0"/>
             <wp:wrapSquare wrapText="largest"/>
-            <wp:docPr id="10" name="Image1" descr=""/>
+            <wp:docPr id="8" name="Image1" descr=""/>
             <wp:cNvGraphicFramePr>
               <a:graphicFrameLocks xmlns:a="http://schemas.openxmlformats.org/drawingml/2006/main" noChangeAspect="1"/>
             </wp:cNvGraphicFramePr>
@@ -11835,13 +11887,13 @@
               <a:graphicData uri="http://schemas.openxmlformats.org/drawingml/2006/picture">
                 <pic:pic xmlns:pic="http://schemas.openxmlformats.org/drawingml/2006/picture">
                   <pic:nvPicPr>
-                    <pic:cNvPr id="10" name="Image1" descr=""/>
+                    <pic:cNvPr id="8" name="Image1" descr=""/>
                     <pic:cNvPicPr>
                       <a:picLocks noChangeAspect="1" noChangeArrowheads="1"/>
                     </pic:cNvPicPr>
                   </pic:nvPicPr>
                   <pic:blipFill>
-                    <a:blip r:embed="rId13"/>
+                    <a:blip r:embed="rId10"/>
                     <a:stretch>
                       <a:fillRect/>
                     </a:stretch>
@@ -13017,7 +13069,7 @@
         <mc:AlternateContent>
           <mc:Choice Requires="wpg">
             <w:drawing>
-              <wp:anchor behindDoc="1" distT="635" distB="0" distL="0" distR="635" simplePos="0" locked="0" layoutInCell="0" allowOverlap="1" relativeHeight="197">
+              <wp:anchor behindDoc="1" distT="635" distB="0" distL="0" distR="635" simplePos="0" locked="0" layoutInCell="0" allowOverlap="1" relativeHeight="209">
                 <wp:simplePos x="0" y="0"/>
                 <wp:positionH relativeFrom="column">
                   <wp:posOffset>514350</wp:posOffset>
@@ -13028,7 +13080,7 @@
                 <wp:extent cx="5941060" cy="4667250"/>
                 <wp:effectExtent l="0" t="0" r="0" b="0"/>
                 <wp:wrapTopAndBottom/>
-                <wp:docPr id="11" name="Group 594"/>
+                <wp:docPr id="9" name="Group 594"/>
                 <a:graphic xmlns:a="http://schemas.openxmlformats.org/drawingml/2006/main">
                   <a:graphicData uri="http://schemas.microsoft.com/office/word/2010/wordprocessingGroup">
                     <wpg:wgp>
@@ -13043,11 +13095,11 @@
                       </wpg:grpSpPr>
                       <pic:pic xmlns:pic="http://schemas.openxmlformats.org/drawingml/2006/picture">
                         <pic:nvPicPr>
-                          <pic:cNvPr id="12" name="Image 5" descr=""/>
+                          <pic:cNvPr id="10" name="Image 5" descr=""/>
                           <pic:cNvPicPr/>
                         </pic:nvPicPr>
                         <pic:blipFill>
-                          <a:blip r:embed="rId14"/>
+                          <a:blip r:embed="rId11"/>
                           <a:stretch/>
                         </pic:blipFill>
                         <pic:spPr>
@@ -13065,11 +13117,11 @@
                       </pic:pic>
                       <pic:pic xmlns:pic="http://schemas.openxmlformats.org/drawingml/2006/picture">
                         <pic:nvPicPr>
-                          <pic:cNvPr id="13" name="Image 6" descr=""/>
+                          <pic:cNvPr id="11" name="Image 6" descr=""/>
                           <pic:cNvPicPr/>
                         </pic:nvPicPr>
                         <pic:blipFill>
-                          <a:blip r:embed="rId15"/>
+                          <a:blip r:embed="rId12"/>
                           <a:stretch/>
                         </pic:blipFill>
                         <pic:spPr>
@@ -13086,7 +13138,7 @@
                         </pic:spPr>
                       </pic:pic>
                       <wps:wsp>
-                        <wps:cNvPr id="14" name="Graphic 3"/>
+                        <wps:cNvPr id="12" name="Graphic 3"/>
                         <wps:cNvSpPr/>
                         <wps:spPr>
                           <a:xfrm>
@@ -13097,9 +13149,9 @@
                             <a:avLst/>
                             <a:gdLst>
                               <a:gd name="textAreaLeft" fmla="*/ 0 w 3297960"/>
-                              <a:gd name="textAreaRight" fmla="*/ 3300120 w 3297960"/>
+                              <a:gd name="textAreaRight" fmla="*/ 3301560 w 3297960"/>
                               <a:gd name="textAreaTop" fmla="*/ 0 h 2539080"/>
-                              <a:gd name="textAreaBottom" fmla="*/ 2541600 h 2539080"/>
+                              <a:gd name="textAreaBottom" fmla="*/ 2543040 h 2539080"/>
                             </a:gdLst>
                             <a:ahLst/>
                             <a:rect l="textAreaLeft" t="textAreaTop" r="textAreaRight" b="textAreaBottom"/>
@@ -13150,12 +13202,12 @@
             <w:pict>
               <v:group id="shape_0" alt="Group 594" style="position:absolute;margin-left:40.5pt;margin-top:-2.2pt;width:467.8pt;height:367.5pt" coordorigin="810,-44" coordsize="9356,7350">
                 <v:shape id="shape_0" ID="Image 5" stroked="f" o:allowincell="f" style="position:absolute;left:810;top:-44;width:9355;height:7349;mso-wrap-style:none;v-text-anchor:middle" type="_x0000_t75">
-                  <v:imagedata r:id="rId16" o:detectmouseclick="t"/>
+                  <v:imagedata r:id="rId13" o:detectmouseclick="t"/>
                   <v:stroke color="#3465a4" joinstyle="round" endcap="flat"/>
                   <w10:wrap type="topAndBottom"/>
                 </v:shape>
                 <v:shape id="shape_0" ID="Image 6" stroked="f" o:allowincell="f" style="position:absolute;left:899;top:75;width:9098;height:6952;mso-wrap-style:none;v-text-anchor:middle" type="_x0000_t75">
-                  <v:imagedata r:id="rId17" o:detectmouseclick="t"/>
+                  <v:imagedata r:id="rId14" o:detectmouseclick="t"/>
                   <v:stroke color="#3465a4" joinstyle="round" endcap="flat"/>
                   <w10:wrap type="topAndBottom"/>
                 </v:shape>
@@ -14400,15 +14452,7 @@
     <w:p>
       <w:pPr>
         <w:pStyle w:val="Chatbot"/>
-        <w:rPr/>
-      </w:pPr>
-      <w:r>
-        <w:rPr/>
-      </w:r>
-    </w:p>
-    <w:p>
-      <w:pPr>
-        <w:pStyle w:val="Chatbot"/>
+        <w:spacing w:before="399" w:after="399"/>
         <w:rPr/>
       </w:pPr>
       <w:r>
@@ -14416,15 +14460,6 @@
           <w:rStyle w:val="Strong"/>
         </w:rPr>
         <w:t>e. OpenAI GPT-4 for Natural Language Understanding and Generation</w:t>
-      </w:r>
-    </w:p>
-    <w:p>
-      <w:pPr>
-        <w:pStyle w:val="Chatbot"/>
-        <w:rPr/>
-      </w:pPr>
-      <w:r>
-        <w:rPr/>
       </w:r>
     </w:p>
     <w:p>
@@ -14684,41 +14719,84 @@
       <w:r>
         <w:rPr/>
       </w:r>
-      <w:r>
-        <w:br w:type="page"/>
-      </w:r>
-    </w:p>
-    <w:p>
-      <w:pPr>
-        <w:pStyle w:val="Chatbot"/>
-        <w:spacing w:before="0" w:after="0"/>
-        <w:rPr>
-          <w:rStyle w:val="Strong"/>
-        </w:rPr>
-      </w:pPr>
-      <w:r>
-        <w:rPr/>
-      </w:r>
-    </w:p>
-    <w:p>
-      <w:pPr>
-        <w:pStyle w:val="Chatbot"/>
-        <w:rPr/>
-      </w:pPr>
-      <w:r>
+    </w:p>
+    <w:p>
+      <w:pPr>
+        <w:pStyle w:val="Chatbot"/>
+        <w:rPr>
+          <w:rStyle w:val="Strong"/>
+        </w:rPr>
+      </w:pPr>
+      <w:r>
+        <w:rPr/>
+      </w:r>
+    </w:p>
+    <w:p>
+      <w:pPr>
+        <w:pStyle w:val="Chatbot"/>
+        <w:rPr>
+          <w:rStyle w:val="Strong"/>
+        </w:rPr>
+      </w:pPr>
+      <w:r>
+        <w:rPr/>
+      </w:r>
+    </w:p>
+    <w:p>
+      <w:pPr>
+        <w:pStyle w:val="Chatbot"/>
+        <w:rPr>
+          <w:rStyle w:val="Strong"/>
+        </w:rPr>
+      </w:pPr>
+      <w:r>
+        <w:rPr/>
+      </w:r>
+    </w:p>
+    <w:p>
+      <w:pPr>
+        <w:pStyle w:val="Chatbot"/>
+        <w:rPr>
+          <w:rStyle w:val="Strong"/>
+        </w:rPr>
+      </w:pPr>
+      <w:r>
+        <w:rPr/>
+      </w:r>
+    </w:p>
+    <w:p>
+      <w:pPr>
+        <w:pStyle w:val="Chatbot"/>
+        <w:rPr>
+          <w:rStyle w:val="Strong"/>
+        </w:rPr>
+      </w:pPr>
+      <w:r>
+        <w:rPr/>
+      </w:r>
+    </w:p>
+    <w:p>
+      <w:pPr>
+        <w:pStyle w:val="Chatbot"/>
+        <w:rPr>
+          <w:rStyle w:val="Strong"/>
+        </w:rPr>
+      </w:pPr>
+      <w:r>
+        <w:rPr/>
         <w:drawing>
-          <wp:anchor behindDoc="0" distT="0" distB="0" distL="0" distR="0" simplePos="0" locked="0" layoutInCell="0" allowOverlap="1" relativeHeight="198">
+          <wp:anchor behindDoc="0" distT="0" distB="0" distL="0" distR="0" simplePos="0" locked="0" layoutInCell="0" allowOverlap="1" relativeHeight="219">
             <wp:simplePos x="0" y="0"/>
             <wp:positionH relativeFrom="column">
-              <wp:posOffset>-63500</wp:posOffset>
+              <wp:posOffset>466725</wp:posOffset>
             </wp:positionH>
             <wp:positionV relativeFrom="paragraph">
-              <wp:posOffset>-66040</wp:posOffset>
+              <wp:posOffset>243205</wp:posOffset>
             </wp:positionV>
-            <wp:extent cx="7059930" cy="5281295"/>
+            <wp:extent cx="5870575" cy="2742565"/>
             <wp:effectExtent l="0" t="0" r="0" b="0"/>
             <wp:wrapSquare wrapText="largest"/>
-            <wp:docPr id="15" name="Image2" descr=""/>
+            <wp:docPr id="13" name="Image10" descr=""/>
             <wp:cNvGraphicFramePr>
               <a:graphicFrameLocks xmlns:a="http://schemas.openxmlformats.org/drawingml/2006/main" noChangeAspect="1"/>
             </wp:cNvGraphicFramePr>
@@ -14726,7 +14804,1267 @@
               <a:graphicData uri="http://schemas.openxmlformats.org/drawingml/2006/picture">
                 <pic:pic xmlns:pic="http://schemas.openxmlformats.org/drawingml/2006/picture">
                   <pic:nvPicPr>
-                    <pic:cNvPr id="15" name="Image2" descr=""/>
+                    <pic:cNvPr id="13" name="Image10" descr=""/>
+                    <pic:cNvPicPr>
+                      <a:picLocks noChangeAspect="1" noChangeArrowheads="1"/>
+                    </pic:cNvPicPr>
+                  </pic:nvPicPr>
+                  <pic:blipFill>
+                    <a:blip r:embed="rId15"/>
+                    <a:stretch>
+                      <a:fillRect/>
+                    </a:stretch>
+                  </pic:blipFill>
+                  <pic:spPr bwMode="auto">
+                    <a:xfrm>
+                      <a:off x="0" y="0"/>
+                      <a:ext cx="5870575" cy="2742565"/>
+                    </a:xfrm>
+                    <a:prstGeom prst="rect">
+                      <a:avLst/>
+                    </a:prstGeom>
+                  </pic:spPr>
+                </pic:pic>
+              </a:graphicData>
+            </a:graphic>
+          </wp:anchor>
+        </w:drawing>
+      </w:r>
+      <w:r>
+        <w:br w:type="page"/>
+      </w:r>
+    </w:p>
+    <w:p>
+      <w:pPr>
+        <w:pStyle w:val="Chatbot"/>
+        <w:spacing w:before="0" w:after="57"/>
+        <w:rPr>
+          <w:rStyle w:val="Strong"/>
+        </w:rPr>
+      </w:pPr>
+      <w:r>
+        <w:rPr/>
+        <w:drawing>
+          <wp:anchor behindDoc="0" distT="0" distB="0" distL="0" distR="0" simplePos="0" locked="0" layoutInCell="0" allowOverlap="1" relativeHeight="218">
+            <wp:simplePos x="0" y="0"/>
+            <wp:positionH relativeFrom="column">
+              <wp:posOffset>-63500</wp:posOffset>
+            </wp:positionH>
+            <wp:positionV relativeFrom="paragraph">
+              <wp:posOffset>1669415</wp:posOffset>
+            </wp:positionV>
+            <wp:extent cx="6882765" cy="5093335"/>
+            <wp:effectExtent l="0" t="0" r="0" b="0"/>
+            <wp:wrapSquare wrapText="largest"/>
+            <wp:docPr id="14" name="Image2" descr=""/>
+            <wp:cNvGraphicFramePr>
+              <a:graphicFrameLocks xmlns:a="http://schemas.openxmlformats.org/drawingml/2006/main" noChangeAspect="1"/>
+            </wp:cNvGraphicFramePr>
+            <a:graphic xmlns:a="http://schemas.openxmlformats.org/drawingml/2006/main">
+              <a:graphicData uri="http://schemas.openxmlformats.org/drawingml/2006/picture">
+                <pic:pic xmlns:pic="http://schemas.openxmlformats.org/drawingml/2006/picture">
+                  <pic:nvPicPr>
+                    <pic:cNvPr id="14" name="Image2" descr=""/>
+                    <pic:cNvPicPr>
+                      <a:picLocks noChangeAspect="1" noChangeArrowheads="1"/>
+                    </pic:cNvPicPr>
+                  </pic:nvPicPr>
+                  <pic:blipFill>
+                    <a:blip r:embed="rId16"/>
+                    <a:stretch>
+                      <a:fillRect/>
+                    </a:stretch>
+                  </pic:blipFill>
+                  <pic:spPr bwMode="auto">
+                    <a:xfrm>
+                      <a:off x="0" y="0"/>
+                      <a:ext cx="6882765" cy="5093335"/>
+                    </a:xfrm>
+                    <a:prstGeom prst="rect">
+                      <a:avLst/>
+                    </a:prstGeom>
+                  </pic:spPr>
+                </pic:pic>
+              </a:graphicData>
+            </a:graphic>
+          </wp:anchor>
+        </w:drawing>
+      </w:r>
+      <w:r>
+        <w:br w:type="page"/>
+      </w:r>
+    </w:p>
+    <w:p>
+      <w:pPr>
+        <w:pStyle w:val="Chatbot"/>
+        <w:spacing w:before="0" w:after="57"/>
+        <w:rPr/>
+      </w:pPr>
+      <w:r>
+        <w:rPr>
+          <w:rStyle w:val="Strong"/>
+        </w:rPr>
+        <w:t>5. API Testing and Documentation</w:t>
+      </w:r>
+    </w:p>
+    <w:p>
+      <w:pPr>
+        <w:pStyle w:val="Chatbot"/>
+        <w:rPr/>
+      </w:pPr>
+      <w:r>
+        <w:rPr/>
+      </w:r>
+    </w:p>
+    <w:p>
+      <w:pPr>
+        <w:pStyle w:val="Chatbot"/>
+        <w:rPr/>
+      </w:pPr>
+      <w:r>
+        <w:rPr/>
+        <w:t>Once the APIs are designed, they should be thoroughly tested:</w:t>
+      </w:r>
+    </w:p>
+    <w:p>
+      <w:pPr>
+        <w:pStyle w:val="Chatbot"/>
+        <w:numPr>
+          <w:ilvl w:val="0"/>
+          <w:numId w:val="26"/>
+        </w:numPr>
+        <w:tabs>
+          <w:tab w:val="clear" w:pos="720"/>
+          <w:tab w:val="left" w:pos="0" w:leader="none"/>
+        </w:tabs>
+        <w:ind w:hanging="283" w:left="1503" w:right="1304"/>
+        <w:rPr/>
+      </w:pPr>
+      <w:r>
+        <w:rPr>
+          <w:rStyle w:val="Strong"/>
+        </w:rPr>
+        <w:t>Unit Testing</w:t>
+      </w:r>
+      <w:r>
+        <w:rPr/>
+        <w:t xml:space="preserve">: Each API endpoint should be tested for correctness, using tools like </w:t>
+      </w:r>
+      <w:r>
+        <w:rPr>
+          <w:rStyle w:val="Strong"/>
+        </w:rPr>
+        <w:t>Postman</w:t>
+      </w:r>
+      <w:r>
+        <w:rPr/>
+        <w:t xml:space="preserve"> or </w:t>
+      </w:r>
+      <w:r>
+        <w:rPr>
+          <w:rStyle w:val="Strong"/>
+        </w:rPr>
+        <w:t>Django Rest Framework's testing tools</w:t>
+      </w:r>
+      <w:r>
+        <w:rPr/>
+        <w:t>.</w:t>
+      </w:r>
+    </w:p>
+    <w:p>
+      <w:pPr>
+        <w:pStyle w:val="Chatbot"/>
+        <w:numPr>
+          <w:ilvl w:val="0"/>
+          <w:numId w:val="26"/>
+        </w:numPr>
+        <w:tabs>
+          <w:tab w:val="clear" w:pos="720"/>
+          <w:tab w:val="left" w:pos="0" w:leader="none"/>
+        </w:tabs>
+        <w:ind w:hanging="283" w:left="1503" w:right="1304"/>
+        <w:rPr/>
+      </w:pPr>
+      <w:r>
+        <w:rPr>
+          <w:rStyle w:val="Strong"/>
+        </w:rPr>
+        <w:t>Integration Testing</w:t>
+      </w:r>
+      <w:r>
+        <w:rPr/>
+        <w:t>: Ensure the system works as a whole by testing the complete flow of user actions through the API layer.</w:t>
+      </w:r>
+    </w:p>
+    <w:p>
+      <w:pPr>
+        <w:pStyle w:val="Chatbot"/>
+        <w:numPr>
+          <w:ilvl w:val="0"/>
+          <w:numId w:val="26"/>
+        </w:numPr>
+        <w:tabs>
+          <w:tab w:val="clear" w:pos="720"/>
+          <w:tab w:val="left" w:pos="0" w:leader="none"/>
+        </w:tabs>
+        <w:ind w:hanging="283" w:left="1503" w:right="1304"/>
+        <w:rPr/>
+      </w:pPr>
+      <w:r>
+        <w:rPr>
+          <w:rStyle w:val="Strong"/>
+        </w:rPr>
+        <w:t>API Documentation</w:t>
+      </w:r>
+      <w:r>
+        <w:rPr/>
+        <w:t xml:space="preserve">: Use tools like </w:t>
+      </w:r>
+      <w:r>
+        <w:rPr>
+          <w:rStyle w:val="Strong"/>
+        </w:rPr>
+        <w:t>Swagger</w:t>
+      </w:r>
+      <w:r>
+        <w:rPr/>
+        <w:t xml:space="preserve"> or </w:t>
+      </w:r>
+      <w:r>
+        <w:rPr>
+          <w:rStyle w:val="Strong"/>
+        </w:rPr>
+        <w:t>Postman</w:t>
+      </w:r>
+      <w:r>
+        <w:rPr/>
+        <w:t xml:space="preserve"> to document the APIs. Proper documentation helps developers understand the system's endpoints and ensures proper usage.</w:t>
+      </w:r>
+    </w:p>
+    <w:p>
+      <w:pPr>
+        <w:pStyle w:val="Chatbot"/>
+        <w:rPr/>
+      </w:pPr>
+      <w:r>
+        <w:rPr/>
+      </w:r>
+    </w:p>
+    <w:p>
+      <w:pPr>
+        <w:pStyle w:val="Chatbot"/>
+        <w:rPr/>
+      </w:pPr>
+      <w:r>
+        <w:rPr>
+          <w:rStyle w:val="Strong"/>
+        </w:rPr>
+        <w:t>Conclusion</w:t>
+      </w:r>
+    </w:p>
+    <w:p>
+      <w:pPr>
+        <w:pStyle w:val="Chatbot"/>
+        <w:rPr/>
+      </w:pPr>
+      <w:r>
+        <w:rPr/>
+        <w:tab/>
+      </w:r>
+    </w:p>
+    <w:p>
+      <w:pPr>
+        <w:pStyle w:val="Chatbot"/>
+        <w:rPr/>
+      </w:pPr>
+      <w:r>
+        <w:rPr/>
+        <w:tab/>
+        <w:t xml:space="preserve">The API design for the </w:t>
+      </w:r>
+      <w:r>
+        <w:rPr>
+          <w:rStyle w:val="Strong"/>
+        </w:rPr>
+        <w:t>Student Management Chatbot System</w:t>
+      </w:r>
+      <w:r>
+        <w:rPr/>
+        <w:t xml:space="preserve"> is structured to handle CRUD operations related to student data (grades, attendance, courses, internships). Each API endpoint is responsible for a specific aspect of the system, ensuring modularity and ease of maintenance. By integrating </w:t>
+      </w:r>
+      <w:r>
+        <w:rPr>
+          <w:rStyle w:val="Strong"/>
+        </w:rPr>
+        <w:t>Django</w:t>
+      </w:r>
+      <w:r>
+        <w:rPr/>
+        <w:t xml:space="preserve"> and </w:t>
+      </w:r>
+      <w:r>
+        <w:rPr>
+          <w:rStyle w:val="Strong"/>
+        </w:rPr>
+        <w:t>Django Channels</w:t>
+      </w:r>
+      <w:r>
+        <w:rPr/>
+        <w:t>, the system supports real-time communication, enabling smooth interactions between students and the chatbot.</w:t>
+      </w:r>
+    </w:p>
+    <w:p>
+      <w:pPr>
+        <w:pStyle w:val="Chatbot"/>
+        <w:rPr/>
+      </w:pPr>
+      <w:r>
+        <w:rPr/>
+        <w:tab/>
+      </w:r>
+    </w:p>
+    <w:p>
+      <w:pPr>
+        <w:pStyle w:val="Chatbot"/>
+        <w:rPr/>
+      </w:pPr>
+      <w:r>
+        <w:rPr/>
+        <w:tab/>
+        <w:t xml:space="preserve">The architecture of the APIs is designed with </w:t>
+      </w:r>
+      <w:r>
+        <w:rPr>
+          <w:rStyle w:val="Strong"/>
+        </w:rPr>
+        <w:t>security</w:t>
+      </w:r>
+      <w:r>
+        <w:rPr/>
+        <w:t xml:space="preserve">, </w:t>
+      </w:r>
+      <w:r>
+        <w:rPr>
+          <w:rStyle w:val="Strong"/>
+        </w:rPr>
+        <w:t>scalability</w:t>
+      </w:r>
+      <w:r>
+        <w:rPr/>
+        <w:t xml:space="preserve">, and </w:t>
+      </w:r>
+      <w:r>
+        <w:rPr>
+          <w:rStyle w:val="Strong"/>
+        </w:rPr>
+        <w:t>error handling</w:t>
+      </w:r>
+      <w:r>
+        <w:rPr/>
+        <w:t xml:space="preserve"> in mind, ensuring that the system remains robust even under heavy load. The integration with </w:t>
+      </w:r>
+      <w:r>
+        <w:rPr>
+          <w:rStyle w:val="Strong"/>
+        </w:rPr>
+        <w:t>OpenAI GPT-4</w:t>
+      </w:r>
+      <w:r>
+        <w:rPr/>
+        <w:t xml:space="preserve"> ensures that the chatbot can handle dynamic, natural language queries, and the use of </w:t>
+      </w:r>
+      <w:r>
+        <w:rPr>
+          <w:rStyle w:val="Strong"/>
+        </w:rPr>
+        <w:t>PostgreSQL</w:t>
+      </w:r>
+      <w:r>
+        <w:rPr/>
+        <w:t xml:space="preserve"> guarantees the consistency and security of student data.</w:t>
+      </w:r>
+    </w:p>
+    <w:p>
+      <w:pPr>
+        <w:pStyle w:val="Chatbot"/>
+        <w:rPr/>
+      </w:pPr>
+      <w:r>
+        <w:rPr/>
+      </w:r>
+    </w:p>
+    <w:p>
+      <w:pPr>
+        <w:pStyle w:val="Chatbot"/>
+        <w:rPr/>
+      </w:pPr>
+      <w:r>
+        <w:rPr/>
+      </w:r>
+    </w:p>
+    <w:p>
+      <w:pPr>
+        <w:pStyle w:val="Chatbot"/>
+        <w:rPr>
+          <w:spacing w:val="-2"/>
+          <w:u w:val="single" w:color="000000"/>
+        </w:rPr>
+      </w:pPr>
+      <w:r>
+        <w:rPr>
+          <w:spacing w:val="-2"/>
+          <w:u w:val="single" w:color="000000"/>
+        </w:rPr>
+        <w:drawing>
+          <wp:anchor behindDoc="0" distT="0" distB="0" distL="0" distR="0" simplePos="0" locked="0" layoutInCell="0" allowOverlap="1" relativeHeight="217">
+            <wp:simplePos x="0" y="0"/>
+            <wp:positionH relativeFrom="column">
+              <wp:posOffset>570865</wp:posOffset>
+            </wp:positionH>
+            <wp:positionV relativeFrom="paragraph">
+              <wp:posOffset>-32385</wp:posOffset>
+            </wp:positionV>
+            <wp:extent cx="5754370" cy="3684270"/>
+            <wp:effectExtent l="0" t="0" r="0" b="0"/>
+            <wp:wrapSquare wrapText="largest"/>
+            <wp:docPr id="15" name="Image11" descr=""/>
+            <wp:cNvGraphicFramePr>
+              <a:graphicFrameLocks xmlns:a="http://schemas.openxmlformats.org/drawingml/2006/main" noChangeAspect="1"/>
+            </wp:cNvGraphicFramePr>
+            <a:graphic xmlns:a="http://schemas.openxmlformats.org/drawingml/2006/main">
+              <a:graphicData uri="http://schemas.openxmlformats.org/drawingml/2006/picture">
+                <pic:pic xmlns:pic="http://schemas.openxmlformats.org/drawingml/2006/picture">
+                  <pic:nvPicPr>
+                    <pic:cNvPr id="15" name="Image11" descr=""/>
+                    <pic:cNvPicPr>
+                      <a:picLocks noChangeAspect="1" noChangeArrowheads="1"/>
+                    </pic:cNvPicPr>
+                  </pic:nvPicPr>
+                  <pic:blipFill>
+                    <a:blip r:embed="rId17"/>
+                    <a:stretch>
+                      <a:fillRect/>
+                    </a:stretch>
+                  </pic:blipFill>
+                  <pic:spPr bwMode="auto">
+                    <a:xfrm>
+                      <a:off x="0" y="0"/>
+                      <a:ext cx="5754370" cy="3684270"/>
+                    </a:xfrm>
+                    <a:prstGeom prst="rect">
+                      <a:avLst/>
+                    </a:prstGeom>
+                  </pic:spPr>
+                </pic:pic>
+              </a:graphicData>
+            </a:graphic>
+          </wp:anchor>
+        </w:drawing>
+      </w:r>
+      <w:r>
+        <w:br w:type="page"/>
+      </w:r>
+    </w:p>
+    <w:p>
+      <w:pPr>
+        <w:pStyle w:val="Heading1"/>
+        <w:spacing w:before="0" w:after="0"/>
+        <w:rPr>
+          <w:u w:val="single" w:color="000000"/>
+        </w:rPr>
+      </w:pPr>
+      <w:r>
+        <w:rPr>
+          <w:spacing w:val="-2"/>
+          <w:u w:val="single" w:color="000000"/>
+        </w:rPr>
+        <w:t>Implementation</w:t>
+      </w:r>
+      <w:r>
+        <w:rPr>
+          <w:spacing w:val="-3"/>
+          <w:u w:val="single" w:color="000000"/>
+        </w:rPr>
+        <w:t xml:space="preserve"> </w:t>
+      </w:r>
+      <w:r>
+        <w:rPr>
+          <w:spacing w:val="-2"/>
+          <w:u w:val="single" w:color="000000"/>
+        </w:rPr>
+        <w:t>and Testing</w:t>
+      </w:r>
+    </w:p>
+    <w:p>
+      <w:pPr>
+        <w:pStyle w:val="BodyText"/>
+        <w:spacing w:before="187" w:after="0"/>
+        <w:rPr>
+          <w:b/>
+        </w:rPr>
+      </w:pPr>
+      <w:r>
+        <w:rPr>
+          <w:b/>
+        </w:rPr>
+      </w:r>
+    </w:p>
+    <w:p>
+      <w:pPr>
+        <w:pStyle w:val="Chatbot"/>
+        <w:rPr/>
+      </w:pPr>
+      <w:r>
+        <w:rPr/>
+      </w:r>
+    </w:p>
+    <w:p>
+      <w:pPr>
+        <w:pStyle w:val="Chatbot"/>
+        <w:rPr/>
+      </w:pPr>
+      <w:r>
+        <w:rPr>
+          <w:rStyle w:val="Strong"/>
+          <w:i/>
+          <w:iCs/>
+          <w:sz w:val="32"/>
+          <w:szCs w:val="32"/>
+        </w:rPr>
+        <w:t>Implementation and Testing of the Student Management Chatbot System</w:t>
+      </w:r>
+    </w:p>
+    <w:p>
+      <w:pPr>
+        <w:pStyle w:val="Chatbot"/>
+        <w:rPr>
+          <w:rStyle w:val="Strong"/>
+          <w:i/>
+          <w:i/>
+          <w:iCs/>
+          <w:sz w:val="32"/>
+          <w:szCs w:val="32"/>
+        </w:rPr>
+      </w:pPr>
+      <w:r>
+        <w:rPr>
+          <w:i/>
+          <w:iCs/>
+          <w:sz w:val="32"/>
+          <w:szCs w:val="32"/>
+        </w:rPr>
+      </w:r>
+    </w:p>
+    <w:p>
+      <w:pPr>
+        <w:pStyle w:val="Chatbot"/>
+        <w:rPr/>
+      </w:pPr>
+      <w:r>
+        <w:rPr/>
+        <w:tab/>
+        <w:t xml:space="preserve">The </w:t>
+      </w:r>
+      <w:r>
+        <w:rPr>
+          <w:rStyle w:val="Strong"/>
+        </w:rPr>
+        <w:t>Student Management Chatbot System</w:t>
+      </w:r>
+      <w:r>
+        <w:rPr/>
+        <w:t xml:space="preserve"> is implemented in several stages, which involve both </w:t>
+      </w:r>
+      <w:r>
+        <w:rPr>
+          <w:rStyle w:val="Strong"/>
+        </w:rPr>
+        <w:t>frontend</w:t>
+      </w:r>
+      <w:r>
+        <w:rPr/>
+        <w:t xml:space="preserve"> and </w:t>
+      </w:r>
+      <w:r>
+        <w:rPr>
+          <w:rStyle w:val="Strong"/>
+        </w:rPr>
+        <w:t>backend</w:t>
+      </w:r>
+      <w:r>
+        <w:rPr/>
+        <w:t xml:space="preserve"> development, followed by extensive </w:t>
+      </w:r>
+      <w:r>
+        <w:rPr>
+          <w:rStyle w:val="Strong"/>
+        </w:rPr>
+        <w:t>testing</w:t>
+      </w:r>
+      <w:r>
+        <w:rPr/>
+        <w:t xml:space="preserve"> to ensure the system functions as expected in real-world scenarios. Below is a brief explanation of the </w:t>
+      </w:r>
+      <w:r>
+        <w:rPr>
+          <w:rStyle w:val="Strong"/>
+        </w:rPr>
+        <w:t>implementation</w:t>
+      </w:r>
+      <w:r>
+        <w:rPr/>
+        <w:t xml:space="preserve"> and </w:t>
+      </w:r>
+      <w:r>
+        <w:rPr>
+          <w:rStyle w:val="Strong"/>
+        </w:rPr>
+        <w:t>testing</w:t>
+      </w:r>
+      <w:r>
+        <w:rPr/>
+        <w:t xml:space="preserve"> processes.</w:t>
+      </w:r>
+    </w:p>
+    <w:p>
+      <w:pPr>
+        <w:pStyle w:val="Chatbot"/>
+        <w:rPr/>
+      </w:pPr>
+      <w:r>
+        <w:rPr/>
+      </w:r>
+    </w:p>
+    <w:p>
+      <w:pPr>
+        <w:pStyle w:val="Chatbot"/>
+        <w:rPr/>
+      </w:pPr>
+      <w:r>
+        <w:rPr/>
+      </w:r>
+    </w:p>
+    <w:p>
+      <w:pPr>
+        <w:pStyle w:val="Chatbot"/>
+        <w:rPr/>
+      </w:pPr>
+      <w:r>
+        <w:rPr>
+          <w:rStyle w:val="Strong"/>
+          <w:i/>
+          <w:iCs/>
+          <w:sz w:val="32"/>
+          <w:szCs w:val="32"/>
+        </w:rPr>
+        <w:t>1. Implementation</w:t>
+      </w:r>
+    </w:p>
+    <w:p>
+      <w:pPr>
+        <w:pStyle w:val="Chatbot"/>
+        <w:rPr/>
+      </w:pPr>
+      <w:r>
+        <w:rPr/>
+      </w:r>
+    </w:p>
+    <w:p>
+      <w:pPr>
+        <w:pStyle w:val="Chatbot"/>
+        <w:rPr/>
+      </w:pPr>
+      <w:r>
+        <w:rPr/>
+        <w:tab/>
+        <w:t xml:space="preserve">The implementation of the </w:t>
+      </w:r>
+      <w:r>
+        <w:rPr>
+          <w:rStyle w:val="Strong"/>
+        </w:rPr>
+        <w:t>Student Management Chatbot System</w:t>
+      </w:r>
+      <w:r>
+        <w:rPr/>
+        <w:t xml:space="preserve"> involves integrating various technologies, frameworks, and tools into a cohesive system that provides real-time interactions with users (students).</w:t>
+      </w:r>
+    </w:p>
+    <w:p>
+      <w:pPr>
+        <w:pStyle w:val="Chatbot"/>
+        <w:rPr/>
+      </w:pPr>
+      <w:r>
+        <w:rPr/>
+      </w:r>
+    </w:p>
+    <w:p>
+      <w:pPr>
+        <w:pStyle w:val="Chatbot"/>
+        <w:rPr/>
+      </w:pPr>
+      <w:r>
+        <w:rPr>
+          <w:rStyle w:val="Strong"/>
+        </w:rPr>
+        <w:t>Frontend Implementation:</w:t>
+      </w:r>
+    </w:p>
+    <w:p>
+      <w:pPr>
+        <w:pStyle w:val="Chatbot"/>
+        <w:numPr>
+          <w:ilvl w:val="0"/>
+          <w:numId w:val="27"/>
+        </w:numPr>
+        <w:tabs>
+          <w:tab w:val="clear" w:pos="720"/>
+          <w:tab w:val="left" w:pos="0" w:leader="none"/>
+        </w:tabs>
+        <w:ind w:hanging="283" w:left="1503" w:right="1304"/>
+        <w:rPr/>
+      </w:pPr>
+      <w:r>
+        <w:rPr>
+          <w:rStyle w:val="Strong"/>
+        </w:rPr>
+        <w:t>Frontend Framework</w:t>
+      </w:r>
+      <w:r>
+        <w:rPr/>
+        <w:t xml:space="preserve">: The chatbot interface is implemented using </w:t>
+      </w:r>
+      <w:r>
+        <w:rPr>
+          <w:rStyle w:val="Strong"/>
+        </w:rPr>
+        <w:t>React</w:t>
+      </w:r>
+      <w:r>
+        <w:rPr/>
+        <w:t xml:space="preserve"> (for web) or </w:t>
+      </w:r>
+      <w:r>
+        <w:rPr>
+          <w:rStyle w:val="Strong"/>
+        </w:rPr>
+        <w:t>Flutter</w:t>
+      </w:r>
+      <w:r>
+        <w:rPr/>
+        <w:t xml:space="preserve"> (for mobile). These frameworks allow for the creation of a responsive, dynamic user interface that enables students to interact with the chatbot seamlessly.</w:t>
+      </w:r>
+    </w:p>
+    <w:p>
+      <w:pPr>
+        <w:pStyle w:val="Chatbot"/>
+        <w:numPr>
+          <w:ilvl w:val="0"/>
+          <w:numId w:val="27"/>
+        </w:numPr>
+        <w:tabs>
+          <w:tab w:val="clear" w:pos="720"/>
+          <w:tab w:val="left" w:pos="0" w:leader="none"/>
+        </w:tabs>
+        <w:ind w:hanging="283" w:left="1503" w:right="1304"/>
+        <w:rPr/>
+      </w:pPr>
+      <w:r>
+        <w:rPr>
+          <w:rStyle w:val="Strong"/>
+        </w:rPr>
+        <w:t>Real-Time Communication</w:t>
+      </w:r>
+      <w:r>
+        <w:rPr/>
+        <w:t xml:space="preserve">: The frontend connects to the backend using </w:t>
+      </w:r>
+      <w:r>
+        <w:rPr>
+          <w:rStyle w:val="Strong"/>
+        </w:rPr>
+        <w:t>WebSockets</w:t>
+      </w:r>
+      <w:r>
+        <w:rPr/>
+        <w:t xml:space="preserve"> through </w:t>
+      </w:r>
+      <w:r>
+        <w:rPr>
+          <w:rStyle w:val="Strong"/>
+        </w:rPr>
+        <w:t>Django Channels</w:t>
+      </w:r>
+      <w:r>
+        <w:rPr/>
+        <w:t>. This allows for real-time messaging between the user and the system without needing page reloads, ensuring smooth interactions.</w:t>
+      </w:r>
+    </w:p>
+    <w:p>
+      <w:pPr>
+        <w:pStyle w:val="Chatbot"/>
+        <w:numPr>
+          <w:ilvl w:val="0"/>
+          <w:numId w:val="27"/>
+        </w:numPr>
+        <w:tabs>
+          <w:tab w:val="clear" w:pos="720"/>
+          <w:tab w:val="left" w:pos="0" w:leader="none"/>
+        </w:tabs>
+        <w:ind w:hanging="283" w:left="1503" w:right="1304"/>
+        <w:rPr/>
+      </w:pPr>
+      <w:r>
+        <w:rPr>
+          <w:rStyle w:val="Strong"/>
+        </w:rPr>
+        <w:t>UI/UX Design</w:t>
+      </w:r>
+      <w:r>
+        <w:rPr/>
+        <w:t>: The frontend is designed to be intuitive, featuring:</w:t>
+      </w:r>
+    </w:p>
+    <w:p>
+      <w:pPr>
+        <w:pStyle w:val="Chatbot"/>
+        <w:numPr>
+          <w:ilvl w:val="1"/>
+          <w:numId w:val="27"/>
+        </w:numPr>
+        <w:tabs>
+          <w:tab w:val="clear" w:pos="720"/>
+          <w:tab w:val="left" w:pos="0" w:leader="none"/>
+        </w:tabs>
+        <w:ind w:hanging="283" w:left="2212" w:right="1304"/>
+        <w:rPr/>
+      </w:pPr>
+      <w:r>
+        <w:rPr/>
+        <w:t xml:space="preserve">A </w:t>
+      </w:r>
+      <w:r>
+        <w:rPr>
+          <w:rStyle w:val="Strong"/>
+        </w:rPr>
+        <w:t>text input box</w:t>
+      </w:r>
+      <w:r>
+        <w:rPr/>
+        <w:t xml:space="preserve"> where students can type their queries.</w:t>
+      </w:r>
+    </w:p>
+    <w:p>
+      <w:pPr>
+        <w:pStyle w:val="Chatbot"/>
+        <w:numPr>
+          <w:ilvl w:val="1"/>
+          <w:numId w:val="27"/>
+        </w:numPr>
+        <w:tabs>
+          <w:tab w:val="clear" w:pos="720"/>
+          <w:tab w:val="left" w:pos="0" w:leader="none"/>
+        </w:tabs>
+        <w:ind w:hanging="283" w:left="2212" w:right="1304"/>
+        <w:rPr/>
+      </w:pPr>
+      <w:r>
+        <w:rPr/>
+        <w:t xml:space="preserve">A </w:t>
+      </w:r>
+      <w:r>
+        <w:rPr>
+          <w:rStyle w:val="Strong"/>
+        </w:rPr>
+        <w:t>message window</w:t>
+      </w:r>
+      <w:r>
+        <w:rPr/>
+        <w:t xml:space="preserve"> to display the chatbot’s responses.</w:t>
+      </w:r>
+    </w:p>
+    <w:p>
+      <w:pPr>
+        <w:pStyle w:val="Chatbot"/>
+        <w:numPr>
+          <w:ilvl w:val="1"/>
+          <w:numId w:val="27"/>
+        </w:numPr>
+        <w:tabs>
+          <w:tab w:val="clear" w:pos="720"/>
+          <w:tab w:val="left" w:pos="0" w:leader="none"/>
+        </w:tabs>
+        <w:ind w:hanging="283" w:left="2212" w:right="1304"/>
+        <w:rPr/>
+      </w:pPr>
+      <w:r>
+        <w:rPr>
+          <w:rStyle w:val="Strong"/>
+        </w:rPr>
+        <w:t>Real-time typing indicators</w:t>
+      </w:r>
+      <w:r>
+        <w:rPr/>
+        <w:t xml:space="preserve"> to enhance user engagement.</w:t>
+      </w:r>
+    </w:p>
+    <w:p>
+      <w:pPr>
+        <w:pStyle w:val="Chatbot"/>
+        <w:numPr>
+          <w:ilvl w:val="1"/>
+          <w:numId w:val="27"/>
+        </w:numPr>
+        <w:tabs>
+          <w:tab w:val="clear" w:pos="720"/>
+          <w:tab w:val="left" w:pos="0" w:leader="none"/>
+        </w:tabs>
+        <w:ind w:hanging="283" w:left="2212" w:right="1304"/>
+        <w:rPr/>
+      </w:pPr>
+      <w:r>
+        <w:rPr>
+          <w:rStyle w:val="Strong"/>
+        </w:rPr>
+        <w:t>Error handling</w:t>
+      </w:r>
+      <w:r>
+        <w:rPr/>
+        <w:t xml:space="preserve"> in case the chatbot is unable to process the query.</w:t>
+      </w:r>
+    </w:p>
+    <w:p>
+      <w:pPr>
+        <w:pStyle w:val="Chatbot"/>
+        <w:numPr>
+          <w:ilvl w:val="0"/>
+          <w:numId w:val="0"/>
+        </w:numPr>
+        <w:ind w:hanging="0" w:left="794" w:right="1304"/>
+        <w:rPr/>
+      </w:pPr>
+      <w:r>
+        <w:rPr/>
+      </w:r>
+    </w:p>
+    <w:p>
+      <w:pPr>
+        <w:pStyle w:val="Chatbot"/>
+        <w:rPr/>
+      </w:pPr>
+      <w:r>
+        <w:rPr>
+          <w:rStyle w:val="Strong"/>
+        </w:rPr>
+        <w:t>Backend Implementation</w:t>
+      </w:r>
+    </w:p>
+    <w:p>
+      <w:pPr>
+        <w:pStyle w:val="Chatbot"/>
+        <w:rPr>
+          <w:rStyle w:val="Strong"/>
+        </w:rPr>
+      </w:pPr>
+      <w:r>
+        <w:rPr/>
+      </w:r>
+    </w:p>
+    <w:p>
+      <w:pPr>
+        <w:pStyle w:val="Chatbot"/>
+        <w:numPr>
+          <w:ilvl w:val="0"/>
+          <w:numId w:val="28"/>
+        </w:numPr>
+        <w:tabs>
+          <w:tab w:val="clear" w:pos="720"/>
+          <w:tab w:val="left" w:pos="0" w:leader="none"/>
+        </w:tabs>
+        <w:ind w:hanging="283" w:left="1503" w:right="1304"/>
+        <w:rPr/>
+      </w:pPr>
+      <w:r>
+        <w:rPr>
+          <w:rStyle w:val="Strong"/>
+        </w:rPr>
+        <w:t>Django Backend</w:t>
+      </w:r>
+      <w:r>
+        <w:rPr/>
+        <w:t xml:space="preserve">: The backend is implemented using </w:t>
+      </w:r>
+      <w:r>
+        <w:rPr>
+          <w:rStyle w:val="Strong"/>
+        </w:rPr>
+        <w:t>Django</w:t>
+      </w:r>
+      <w:r>
+        <w:rPr/>
+        <w:t xml:space="preserve"> to handle business logic, data management, and API endpoints. The backend is responsible for:</w:t>
+      </w:r>
+    </w:p>
+    <w:p>
+      <w:pPr>
+        <w:pStyle w:val="Chatbot"/>
+        <w:numPr>
+          <w:ilvl w:val="1"/>
+          <w:numId w:val="28"/>
+        </w:numPr>
+        <w:tabs>
+          <w:tab w:val="clear" w:pos="720"/>
+          <w:tab w:val="left" w:pos="0" w:leader="none"/>
+        </w:tabs>
+        <w:ind w:hanging="283" w:left="2212" w:right="1304"/>
+        <w:rPr/>
+      </w:pPr>
+      <w:r>
+        <w:rPr/>
+        <w:t xml:space="preserve">Handling HTTP requests for retrieving student data (grades, attendance, etc.) via </w:t>
+      </w:r>
+      <w:r>
+        <w:rPr>
+          <w:rStyle w:val="Strong"/>
+        </w:rPr>
+        <w:t>RESTful APIs</w:t>
+      </w:r>
+      <w:r>
+        <w:rPr/>
+        <w:t>.</w:t>
+      </w:r>
+    </w:p>
+    <w:p>
+      <w:pPr>
+        <w:pStyle w:val="Chatbot"/>
+        <w:numPr>
+          <w:ilvl w:val="1"/>
+          <w:numId w:val="28"/>
+        </w:numPr>
+        <w:tabs>
+          <w:tab w:val="clear" w:pos="720"/>
+          <w:tab w:val="left" w:pos="0" w:leader="none"/>
+        </w:tabs>
+        <w:ind w:hanging="283" w:left="2212" w:right="1304"/>
+        <w:rPr/>
+      </w:pPr>
+      <w:r>
+        <w:rPr/>
+        <w:t xml:space="preserve">Managing real-time communication via </w:t>
+      </w:r>
+      <w:r>
+        <w:rPr>
+          <w:rStyle w:val="Strong"/>
+        </w:rPr>
+        <w:t>Django Channels</w:t>
+      </w:r>
+      <w:r>
+        <w:rPr/>
+        <w:t>, handling WebSocket connections to ensure fast and interactive communication.</w:t>
+      </w:r>
+    </w:p>
+    <w:p>
+      <w:pPr>
+        <w:pStyle w:val="Chatbot"/>
+        <w:numPr>
+          <w:ilvl w:val="0"/>
+          <w:numId w:val="28"/>
+        </w:numPr>
+        <w:tabs>
+          <w:tab w:val="clear" w:pos="720"/>
+          <w:tab w:val="left" w:pos="0" w:leader="none"/>
+        </w:tabs>
+        <w:ind w:hanging="283" w:left="1503" w:right="1304"/>
+        <w:rPr/>
+      </w:pPr>
+      <w:r>
+        <w:rPr>
+          <w:rStyle w:val="Strong"/>
+        </w:rPr>
+        <w:t>Database</w:t>
+      </w:r>
+      <w:r>
+        <w:rPr/>
+        <w:t xml:space="preserve">: The </w:t>
+      </w:r>
+      <w:r>
+        <w:rPr>
+          <w:rStyle w:val="Strong"/>
+        </w:rPr>
+        <w:t>PostgreSQL</w:t>
+      </w:r>
+      <w:r>
+        <w:rPr/>
+        <w:t xml:space="preserve"> database is used to store student data (grades, attendance, course information, internships). Django’s </w:t>
+      </w:r>
+      <w:r>
+        <w:rPr>
+          <w:rStyle w:val="Strong"/>
+        </w:rPr>
+        <w:t>ORM (Object-Relational Mapping)</w:t>
+      </w:r>
+      <w:r>
+        <w:rPr/>
+        <w:t xml:space="preserve"> is used to interact with the database, abstracting away the need for direct SQL queries.</w:t>
+      </w:r>
+    </w:p>
+    <w:p>
+      <w:pPr>
+        <w:pStyle w:val="Chatbot"/>
+        <w:numPr>
+          <w:ilvl w:val="0"/>
+          <w:numId w:val="28"/>
+        </w:numPr>
+        <w:tabs>
+          <w:tab w:val="clear" w:pos="720"/>
+          <w:tab w:val="left" w:pos="0" w:leader="none"/>
+        </w:tabs>
+        <w:ind w:hanging="283" w:left="1503" w:right="1304"/>
+        <w:rPr/>
+      </w:pPr>
+      <w:r>
+        <w:rPr>
+          <w:rStyle w:val="Strong"/>
+        </w:rPr>
+        <w:t>LangChain for Conversational Logic</w:t>
+      </w:r>
+      <w:r>
+        <w:rPr/>
+        <w:t xml:space="preserve">: </w:t>
+      </w:r>
+      <w:r>
+        <w:rPr>
+          <w:rStyle w:val="Strong"/>
+        </w:rPr>
+        <w:t>LangChain</w:t>
+      </w:r>
+      <w:r>
+        <w:rPr/>
+        <w:t xml:space="preserve"> is implemented to manage the conversation flow, track the dialogue context, and route queries to the appropriate backend services or AI models. It integrates with </w:t>
+      </w:r>
+      <w:r>
+        <w:rPr>
+          <w:rStyle w:val="Strong"/>
+        </w:rPr>
+        <w:t>OpenAI GPT-4</w:t>
+      </w:r>
+      <w:r>
+        <w:rPr/>
+        <w:t xml:space="preserve"> for natural language processing and response generation.</w:t>
+      </w:r>
+    </w:p>
+    <w:p>
+      <w:pPr>
+        <w:pStyle w:val="Chatbot"/>
+        <w:numPr>
+          <w:ilvl w:val="0"/>
+          <w:numId w:val="28"/>
+        </w:numPr>
+        <w:tabs>
+          <w:tab w:val="clear" w:pos="720"/>
+          <w:tab w:val="left" w:pos="0" w:leader="none"/>
+        </w:tabs>
+        <w:ind w:hanging="283" w:left="1503" w:right="1304"/>
+        <w:rPr/>
+      </w:pPr>
+      <w:r>
+        <w:rPr>
+          <w:rStyle w:val="Strong"/>
+        </w:rPr>
+        <w:t>OpenAI GPT-4 Integration</w:t>
+      </w:r>
+      <w:r>
+        <w:rPr/>
+        <w:t xml:space="preserve">: The </w:t>
+      </w:r>
+      <w:r>
+        <w:rPr>
+          <w:rStyle w:val="Strong"/>
+        </w:rPr>
+        <w:t>GPT-4 API</w:t>
+      </w:r>
+      <w:r>
+        <w:rPr/>
+        <w:t xml:space="preserve"> is used for natural language understanding and generation. It processes student queries, interprets them, and generates contextually relevant responses, which are then sent back to the user.</w:t>
+      </w:r>
+    </w:p>
+    <w:p>
+      <w:pPr>
+        <w:pStyle w:val="Chatbot"/>
+        <w:rPr/>
+      </w:pPr>
+      <w:r>
+        <w:rPr/>
+      </w:r>
+    </w:p>
+    <w:p>
+      <w:pPr>
+        <w:pStyle w:val="Chatbot"/>
+        <w:rPr/>
+      </w:pPr>
+      <w:r>
+        <w:rPr/>
+      </w:r>
+    </w:p>
+    <w:p>
+      <w:pPr>
+        <w:pStyle w:val="Chatbot"/>
+        <w:rPr/>
+      </w:pPr>
+      <w:r>
+        <w:rPr/>
+      </w:r>
+    </w:p>
+    <w:p>
+      <w:pPr>
+        <w:pStyle w:val="Chatbot"/>
+        <w:rPr/>
+      </w:pPr>
+      <w:r>
+        <w:rPr/>
+      </w:r>
+    </w:p>
+    <w:p>
+      <w:pPr>
+        <w:pStyle w:val="Chatbot"/>
+        <w:rPr/>
+      </w:pPr>
+      <w:r>
+        <w:rPr/>
+      </w:r>
+    </w:p>
+    <w:p>
+      <w:pPr>
+        <w:pStyle w:val="Chatbot"/>
+        <w:spacing w:before="399" w:after="399"/>
+        <w:rPr>
+          <w:rStyle w:val="Strong"/>
+        </w:rPr>
+      </w:pPr>
+      <w:r>
+        <w:rPr/>
+        <w:drawing>
+          <wp:anchor behindDoc="0" distT="0" distB="0" distL="0" distR="0" simplePos="0" locked="0" layoutInCell="0" allowOverlap="1" relativeHeight="216">
+            <wp:simplePos x="0" y="0"/>
+            <wp:positionH relativeFrom="column">
+              <wp:posOffset>536575</wp:posOffset>
+            </wp:positionH>
+            <wp:positionV relativeFrom="paragraph">
+              <wp:posOffset>76200</wp:posOffset>
+            </wp:positionV>
+            <wp:extent cx="5754370" cy="2614295"/>
+            <wp:effectExtent l="0" t="0" r="0" b="0"/>
+            <wp:wrapSquare wrapText="largest"/>
+            <wp:docPr id="16" name="Image9" descr=""/>
+            <wp:cNvGraphicFramePr>
+              <a:graphicFrameLocks xmlns:a="http://schemas.openxmlformats.org/drawingml/2006/main" noChangeAspect="1"/>
+            </wp:cNvGraphicFramePr>
+            <a:graphic xmlns:a="http://schemas.openxmlformats.org/drawingml/2006/main">
+              <a:graphicData uri="http://schemas.openxmlformats.org/drawingml/2006/picture">
+                <pic:pic xmlns:pic="http://schemas.openxmlformats.org/drawingml/2006/picture">
+                  <pic:nvPicPr>
+                    <pic:cNvPr id="16" name="Image9" descr=""/>
                     <pic:cNvPicPr>
                       <a:picLocks noChangeAspect="1" noChangeArrowheads="1"/>
                     </pic:cNvPicPr>
@@ -14740,7 +16078,7 @@
                   <pic:spPr bwMode="auto">
                     <a:xfrm>
                       <a:off x="0" y="0"/>
-                      <a:ext cx="7059930" cy="5281295"/>
+                      <a:ext cx="5754370" cy="2614295"/>
                     </a:xfrm>
                     <a:prstGeom prst="rect">
                       <a:avLst/>
@@ -14753,363 +16091,16 @@
         </w:drawing>
       </w:r>
       <w:r>
-        <w:rPr>
-          <w:rStyle w:val="Strong"/>
-        </w:rPr>
-        <w:t>5. API Testing and Documentation</w:t>
-      </w:r>
-    </w:p>
-    <w:p>
-      <w:pPr>
-        <w:pStyle w:val="Chatbot"/>
-        <w:rPr/>
-      </w:pPr>
-      <w:r>
-        <w:rPr/>
-      </w:r>
-    </w:p>
-    <w:p>
-      <w:pPr>
-        <w:pStyle w:val="Chatbot"/>
-        <w:rPr/>
-      </w:pPr>
-      <w:r>
-        <w:rPr/>
-        <w:t>Once the APIs are designed, they should be thoroughly tested:</w:t>
-      </w:r>
-    </w:p>
-    <w:p>
-      <w:pPr>
-        <w:pStyle w:val="Chatbot"/>
-        <w:numPr>
-          <w:ilvl w:val="0"/>
-          <w:numId w:val="26"/>
-        </w:numPr>
-        <w:tabs>
-          <w:tab w:val="clear" w:pos="720"/>
-          <w:tab w:val="left" w:pos="0" w:leader="none"/>
-        </w:tabs>
-        <w:ind w:hanging="283" w:left="1503" w:right="1304"/>
-        <w:rPr/>
-      </w:pPr>
-      <w:r>
-        <w:rPr>
-          <w:rStyle w:val="Strong"/>
-        </w:rPr>
-        <w:t>Unit Testing</w:t>
-      </w:r>
-      <w:r>
-        <w:rPr/>
-        <w:t xml:space="preserve">: Each API endpoint should be tested for correctness, using tools like </w:t>
-      </w:r>
-      <w:r>
-        <w:rPr>
-          <w:rStyle w:val="Strong"/>
-        </w:rPr>
-        <w:t>Postman</w:t>
-      </w:r>
-      <w:r>
-        <w:rPr/>
-        <w:t xml:space="preserve"> or </w:t>
-      </w:r>
-      <w:r>
-        <w:rPr>
-          <w:rStyle w:val="Strong"/>
-        </w:rPr>
-        <w:t>Django Rest Framework's testing tools</w:t>
-      </w:r>
-      <w:r>
-        <w:rPr/>
-        <w:t>.</w:t>
-      </w:r>
-    </w:p>
-    <w:p>
-      <w:pPr>
-        <w:pStyle w:val="Chatbot"/>
-        <w:numPr>
-          <w:ilvl w:val="0"/>
-          <w:numId w:val="26"/>
-        </w:numPr>
-        <w:tabs>
-          <w:tab w:val="clear" w:pos="720"/>
-          <w:tab w:val="left" w:pos="0" w:leader="none"/>
-        </w:tabs>
-        <w:ind w:hanging="283" w:left="1503" w:right="1304"/>
-        <w:rPr/>
-      </w:pPr>
-      <w:r>
-        <w:rPr>
-          <w:rStyle w:val="Strong"/>
-        </w:rPr>
-        <w:t>Integration Testing</w:t>
-      </w:r>
-      <w:r>
-        <w:rPr/>
-        <w:t>: Ensure the system works as a whole by testing the complete flow of user actions through the API layer.</w:t>
-      </w:r>
-    </w:p>
-    <w:p>
-      <w:pPr>
-        <w:pStyle w:val="Chatbot"/>
-        <w:numPr>
-          <w:ilvl w:val="0"/>
-          <w:numId w:val="26"/>
-        </w:numPr>
-        <w:tabs>
-          <w:tab w:val="clear" w:pos="720"/>
-          <w:tab w:val="left" w:pos="0" w:leader="none"/>
-        </w:tabs>
-        <w:ind w:hanging="283" w:left="1503" w:right="1304"/>
-        <w:rPr/>
-      </w:pPr>
-      <w:r>
-        <w:rPr>
-          <w:rStyle w:val="Strong"/>
-        </w:rPr>
-        <w:t>API Documentation</w:t>
-      </w:r>
-      <w:r>
-        <w:rPr/>
-        <w:t xml:space="preserve">: Use tools like </w:t>
-      </w:r>
-      <w:r>
-        <w:rPr>
-          <w:rStyle w:val="Strong"/>
-        </w:rPr>
-        <w:t>Swagger</w:t>
-      </w:r>
-      <w:r>
-        <w:rPr/>
-        <w:t xml:space="preserve"> or </w:t>
-      </w:r>
-      <w:r>
-        <w:rPr>
-          <w:rStyle w:val="Strong"/>
-        </w:rPr>
-        <w:t>Postman</w:t>
-      </w:r>
-      <w:r>
-        <w:rPr/>
-        <w:t xml:space="preserve"> to document the APIs. Proper documentation helps developers understand the system's endpoints and ensures proper usage.</w:t>
-      </w:r>
-    </w:p>
-    <w:p>
-      <w:pPr>
-        <w:pStyle w:val="Chatbot"/>
-        <w:rPr/>
-      </w:pPr>
-      <w:r>
-        <w:rPr/>
-      </w:r>
-    </w:p>
-    <w:p>
-      <w:pPr>
-        <w:pStyle w:val="Chatbot"/>
-        <w:rPr/>
-      </w:pPr>
-      <w:r>
-        <w:rPr>
-          <w:rStyle w:val="Strong"/>
-        </w:rPr>
-        <w:t>Conclusion</w:t>
-      </w:r>
-    </w:p>
-    <w:p>
-      <w:pPr>
-        <w:pStyle w:val="Chatbot"/>
-        <w:rPr/>
-      </w:pPr>
-      <w:r>
-        <w:rPr/>
-        <w:tab/>
-      </w:r>
-    </w:p>
-    <w:p>
-      <w:pPr>
-        <w:pStyle w:val="Chatbot"/>
-        <w:rPr/>
-      </w:pPr>
-      <w:r>
-        <w:rPr/>
-        <w:tab/>
-        <w:t xml:space="preserve">The API design for the </w:t>
-      </w:r>
-      <w:r>
-        <w:rPr>
-          <w:rStyle w:val="Strong"/>
-        </w:rPr>
-        <w:t>Student Management Chatbot System</w:t>
-      </w:r>
-      <w:r>
-        <w:rPr/>
-        <w:t xml:space="preserve"> is structured to handle CRUD operations related to student data (grades, attendance, courses, internships). Each API endpoint is responsible for a specific aspect of the system, ensuring modularity and ease of maintenance. By integrating </w:t>
-      </w:r>
-      <w:r>
-        <w:rPr>
-          <w:rStyle w:val="Strong"/>
-        </w:rPr>
-        <w:t>Django</w:t>
-      </w:r>
-      <w:r>
-        <w:rPr/>
-        <w:t xml:space="preserve"> and </w:t>
-      </w:r>
-      <w:r>
-        <w:rPr>
-          <w:rStyle w:val="Strong"/>
-        </w:rPr>
-        <w:t>Django Channels</w:t>
-      </w:r>
-      <w:r>
-        <w:rPr/>
-        <w:t>, the system supports real-time communication, enabling smooth interactions between students and the chatbot.</w:t>
-      </w:r>
-    </w:p>
-    <w:p>
-      <w:pPr>
-        <w:pStyle w:val="Chatbot"/>
-        <w:rPr/>
-      </w:pPr>
-      <w:r>
-        <w:rPr/>
-        <w:tab/>
-      </w:r>
-    </w:p>
-    <w:p>
-      <w:pPr>
-        <w:sectPr>
-          <w:footerReference w:type="even" r:id="rId19"/>
-          <w:footerReference w:type="default" r:id="rId20"/>
-          <w:footerReference w:type="first" r:id="rId21"/>
-          <w:type w:val="nextPage"/>
-          <w:pgSz w:w="12240" w:h="15840"/>
-          <w:pgMar w:left="720" w:right="360" w:gutter="0" w:header="0" w:top="1360" w:footer="1012" w:bottom="1200"/>
-          <w:pgBorders w:display="allPages" w:offsetFrom="page">
-            <w:top w:val="single" w:sz="12" w:space="24" w:color="000000"/>
-            <w:left w:val="single" w:sz="12" w:space="24" w:color="000000"/>
-            <w:bottom w:val="single" w:sz="12" w:space="24" w:color="000000"/>
-            <w:right w:val="single" w:sz="12" w:space="24" w:color="000000"/>
-          </w:pgBorders>
-          <w:pgNumType w:fmt="decimal"/>
-          <w:formProt w:val="false"/>
-          <w:textDirection w:val="lrTb"/>
-          <w:docGrid w:type="default" w:linePitch="100" w:charSpace="4096"/>
-        </w:sectPr>
-        <w:pStyle w:val="Chatbot"/>
-        <w:rPr/>
-      </w:pPr>
-      <w:r>
-        <w:rPr/>
-        <w:tab/>
-        <w:t xml:space="preserve">The architecture of the APIs is designed with </w:t>
-      </w:r>
-      <w:r>
-        <w:rPr>
-          <w:rStyle w:val="Strong"/>
-        </w:rPr>
-        <w:t>security</w:t>
-      </w:r>
-      <w:r>
-        <w:rPr/>
-        <w:t xml:space="preserve">, </w:t>
-      </w:r>
-      <w:r>
-        <w:rPr>
-          <w:rStyle w:val="Strong"/>
-        </w:rPr>
-        <w:t>scalability</w:t>
-      </w:r>
-      <w:r>
-        <w:rPr/>
-        <w:t xml:space="preserve">, and </w:t>
-      </w:r>
-      <w:r>
-        <w:rPr>
-          <w:rStyle w:val="Strong"/>
-        </w:rPr>
-        <w:t>error handling</w:t>
-      </w:r>
-      <w:r>
-        <w:rPr/>
-        <w:t xml:space="preserve"> in mind, ensuring that the system remains robust even under heavy load. The integration with </w:t>
-      </w:r>
-      <w:r>
-        <w:rPr>
-          <w:rStyle w:val="Strong"/>
-        </w:rPr>
-        <w:t>OpenAI GPT-4</w:t>
-      </w:r>
-      <w:r>
-        <w:rPr/>
-        <w:t xml:space="preserve"> ensures that the chatbot can handle dynamic, natural language queries, and the use of </w:t>
-      </w:r>
-      <w:r>
-        <w:rPr>
-          <w:rStyle w:val="Strong"/>
-        </w:rPr>
-        <w:t>PostgreSQL</w:t>
-      </w:r>
-      <w:r>
-        <w:rPr/>
-        <w:t xml:space="preserve"> guarantees the consistency and security of student data.</w:t>
-      </w:r>
-    </w:p>
-    <w:p>
-      <w:pPr>
-        <w:pStyle w:val="Heading1"/>
-        <w:rPr>
-          <w:u w:val="single" w:color="000000"/>
-        </w:rPr>
-      </w:pPr>
-      <w:r>
-        <w:rPr>
-          <w:spacing w:val="-2"/>
-          <w:u w:val="single" w:color="000000"/>
-        </w:rPr>
-        <w:t>Implementation</w:t>
-      </w:r>
-      <w:r>
-        <w:rPr>
-          <w:spacing w:val="-3"/>
-          <w:u w:val="single" w:color="000000"/>
-        </w:rPr>
-        <w:t xml:space="preserve"> </w:t>
-      </w:r>
-      <w:r>
-        <w:rPr>
-          <w:spacing w:val="-2"/>
-          <w:u w:val="single" w:color="000000"/>
-        </w:rPr>
-        <w:t>and Testing</w:t>
-      </w:r>
-    </w:p>
-    <w:p>
-      <w:pPr>
-        <w:pStyle w:val="BodyText"/>
-        <w:spacing w:before="187" w:after="0"/>
-        <w:rPr>
-          <w:b/>
-        </w:rPr>
-      </w:pPr>
-      <w:r>
-        <w:rPr>
-          <w:b/>
-        </w:rPr>
-      </w:r>
-    </w:p>
-    <w:p>
-      <w:pPr>
-        <w:pStyle w:val="Chatbot"/>
-        <w:rPr/>
-      </w:pPr>
-      <w:r>
-        <w:rPr/>
-      </w:r>
-    </w:p>
-    <w:p>
-      <w:pPr>
-        <w:pStyle w:val="Chatbot"/>
-        <w:rPr/>
+        <w:br w:type="page"/>
+      </w:r>
+    </w:p>
+    <w:p>
+      <w:pPr>
+        <w:pStyle w:val="Chatbot"/>
+        <w:spacing w:before="399" w:after="399"/>
+        <w:rPr>
+          <w:rStyle w:val="Strong"/>
+        </w:rPr>
       </w:pPr>
       <w:r>
         <w:rPr>
@@ -15119,707 +16110,7 @@
           <w:sz w:val="32"/>
           <w:szCs w:val="32"/>
         </w:rPr>
-        <w:t>Implementation and Testing of the Student Management Chatbot System</w:t>
-      </w:r>
-    </w:p>
-    <w:p>
-      <w:pPr>
-        <w:pStyle w:val="Chatbot"/>
-        <w:rPr>
-          <w:rStyle w:val="Strong"/>
-          <w:i/>
-          <w:i/>
-          <w:iCs/>
-          <w:sz w:val="32"/>
-          <w:szCs w:val="32"/>
-        </w:rPr>
-      </w:pPr>
-      <w:r>
-        <w:rPr>
-          <w:i/>
-          <w:iCs/>
-          <w:sz w:val="32"/>
-          <w:szCs w:val="32"/>
-        </w:rPr>
-      </w:r>
-    </w:p>
-    <w:p>
-      <w:pPr>
-        <w:pStyle w:val="Chatbot"/>
-        <w:rPr/>
-      </w:pPr>
-      <w:r>
-        <w:rPr/>
-        <w:tab/>
-        <w:t xml:space="preserve">The </w:t>
-      </w:r>
-      <w:r>
-        <w:rPr>
-          <w:rStyle w:val="Strong"/>
-        </w:rPr>
-        <w:t>Student Management Chatbot System</w:t>
-      </w:r>
-      <w:r>
-        <w:rPr/>
-        <w:t xml:space="preserve"> is implemented in several stages, which involve both </w:t>
-      </w:r>
-      <w:r>
-        <w:rPr>
-          <w:rStyle w:val="Strong"/>
-        </w:rPr>
-        <w:t>frontend</w:t>
-      </w:r>
-      <w:r>
-        <w:rPr/>
-        <w:t xml:space="preserve"> and </w:t>
-      </w:r>
-      <w:r>
-        <w:rPr>
-          <w:rStyle w:val="Strong"/>
-        </w:rPr>
-        <w:t>backend</w:t>
-      </w:r>
-      <w:r>
-        <w:rPr/>
-        <w:t xml:space="preserve"> development, followed by extensive </w:t>
-      </w:r>
-      <w:r>
-        <w:rPr>
-          <w:rStyle w:val="Strong"/>
-        </w:rPr>
-        <w:t>testing</w:t>
-      </w:r>
-      <w:r>
-        <w:rPr/>
-        <w:t xml:space="preserve"> to ensure the system functions as expected in real-world scenarios. Below is a brief explanation of the </w:t>
-      </w:r>
-      <w:r>
-        <w:rPr>
-          <w:rStyle w:val="Strong"/>
-        </w:rPr>
-        <w:t>implementation</w:t>
-      </w:r>
-      <w:r>
-        <w:rPr/>
-        <w:t xml:space="preserve"> and </w:t>
-      </w:r>
-      <w:r>
-        <w:rPr>
-          <w:rStyle w:val="Strong"/>
-        </w:rPr>
-        <w:t>testing</w:t>
-      </w:r>
-      <w:r>
-        <w:rPr/>
-        <w:t xml:space="preserve"> processes.</w:t>
-      </w:r>
-    </w:p>
-    <w:p>
-      <w:pPr>
-        <w:pStyle w:val="Chatbot"/>
-        <w:rPr/>
-      </w:pPr>
-      <w:r>
-        <w:rPr/>
-      </w:r>
-    </w:p>
-    <w:p>
-      <w:pPr>
-        <w:pStyle w:val="Chatbot"/>
-        <w:rPr/>
-      </w:pPr>
-      <w:r>
-        <w:rPr/>
-      </w:r>
-    </w:p>
-    <w:p>
-      <w:pPr>
-        <w:pStyle w:val="Chatbot"/>
-        <w:rPr/>
-      </w:pPr>
-      <w:r>
-        <w:rPr>
-          <w:rStyle w:val="Strong"/>
-          <w:i/>
-          <w:iCs/>
-          <w:sz w:val="32"/>
-          <w:szCs w:val="32"/>
-        </w:rPr>
-        <w:t>1. Implementation</w:t>
-      </w:r>
-    </w:p>
-    <w:p>
-      <w:pPr>
-        <w:pStyle w:val="Chatbot"/>
-        <w:rPr/>
-      </w:pPr>
-      <w:r>
-        <w:rPr/>
-      </w:r>
-    </w:p>
-    <w:p>
-      <w:pPr>
-        <w:pStyle w:val="Chatbot"/>
-        <w:rPr/>
-      </w:pPr>
-      <w:r>
-        <w:rPr/>
-        <w:tab/>
-        <w:t xml:space="preserve">The implementation of the </w:t>
-      </w:r>
-      <w:r>
-        <w:rPr>
-          <w:rStyle w:val="Strong"/>
-        </w:rPr>
-        <w:t>Student Management Chatbot System</w:t>
-      </w:r>
-      <w:r>
-        <w:rPr/>
-        <w:t xml:space="preserve"> involves integrating various technologies, frameworks, and tools into a cohesive system that provides real-time interactions with users (students).</w:t>
-      </w:r>
-    </w:p>
-    <w:p>
-      <w:pPr>
-        <w:pStyle w:val="Chatbot"/>
-        <w:rPr/>
-      </w:pPr>
-      <w:r>
-        <w:rPr/>
-      </w:r>
-    </w:p>
-    <w:p>
-      <w:pPr>
-        <w:pStyle w:val="Chatbot"/>
-        <w:rPr/>
-      </w:pPr>
-      <w:r>
-        <w:rPr>
-          <w:rStyle w:val="Strong"/>
-        </w:rPr>
-        <w:t>Frontend Implementation:</w:t>
-      </w:r>
-    </w:p>
-    <w:p>
-      <w:pPr>
-        <w:pStyle w:val="Chatbot"/>
-        <w:numPr>
-          <w:ilvl w:val="0"/>
-          <w:numId w:val="27"/>
-        </w:numPr>
-        <w:tabs>
-          <w:tab w:val="clear" w:pos="720"/>
-          <w:tab w:val="left" w:pos="0" w:leader="none"/>
-        </w:tabs>
-        <w:ind w:hanging="283" w:left="1503" w:right="1304"/>
-        <w:rPr/>
-      </w:pPr>
-      <w:r>
-        <w:rPr>
-          <w:rStyle w:val="Strong"/>
-        </w:rPr>
-        <w:t>Frontend Framework</w:t>
-      </w:r>
-      <w:r>
-        <w:rPr/>
-        <w:t xml:space="preserve">: The chatbot interface is implemented using </w:t>
-      </w:r>
-      <w:r>
-        <w:rPr>
-          <w:rStyle w:val="Strong"/>
-        </w:rPr>
-        <w:t>React</w:t>
-      </w:r>
-      <w:r>
-        <w:rPr/>
-        <w:t xml:space="preserve"> (for web) or </w:t>
-      </w:r>
-      <w:r>
-        <w:rPr>
-          <w:rStyle w:val="Strong"/>
-        </w:rPr>
-        <w:t>Flutter</w:t>
-      </w:r>
-      <w:r>
-        <w:rPr/>
-        <w:t xml:space="preserve"> (for mobile). These frameworks allow for the creation of a responsive, dynamic user interface that enables students to interact with the chatbot seamlessly.</w:t>
-      </w:r>
-    </w:p>
-    <w:p>
-      <w:pPr>
-        <w:pStyle w:val="Chatbot"/>
-        <w:numPr>
-          <w:ilvl w:val="0"/>
-          <w:numId w:val="27"/>
-        </w:numPr>
-        <w:tabs>
-          <w:tab w:val="clear" w:pos="720"/>
-          <w:tab w:val="left" w:pos="0" w:leader="none"/>
-        </w:tabs>
-        <w:ind w:hanging="283" w:left="1503" w:right="1304"/>
-        <w:rPr/>
-      </w:pPr>
-      <w:r>
-        <w:rPr>
-          <w:rStyle w:val="Strong"/>
-        </w:rPr>
-        <w:t>Real-Time Communication</w:t>
-      </w:r>
-      <w:r>
-        <w:rPr/>
-        <w:t xml:space="preserve">: The frontend connects to the backend using </w:t>
-      </w:r>
-      <w:r>
-        <w:rPr>
-          <w:rStyle w:val="Strong"/>
-        </w:rPr>
-        <w:t>WebSockets</w:t>
-      </w:r>
-      <w:r>
-        <w:rPr/>
-        <w:t xml:space="preserve"> through </w:t>
-      </w:r>
-      <w:r>
-        <w:rPr>
-          <w:rStyle w:val="Strong"/>
-        </w:rPr>
-        <w:t>Django Channels</w:t>
-      </w:r>
-      <w:r>
-        <w:rPr/>
-        <w:t>. This allows for real-time messaging between the user and the system without needing page reloads, ensuring smooth interactions.</w:t>
-      </w:r>
-    </w:p>
-    <w:p>
-      <w:pPr>
-        <w:pStyle w:val="Chatbot"/>
-        <w:numPr>
-          <w:ilvl w:val="0"/>
-          <w:numId w:val="27"/>
-        </w:numPr>
-        <w:tabs>
-          <w:tab w:val="clear" w:pos="720"/>
-          <w:tab w:val="left" w:pos="0" w:leader="none"/>
-        </w:tabs>
-        <w:ind w:hanging="283" w:left="1503" w:right="1304"/>
-        <w:rPr/>
-      </w:pPr>
-      <w:r>
-        <w:rPr>
-          <w:rStyle w:val="Strong"/>
-        </w:rPr>
-        <w:t>UI/UX Design</w:t>
-      </w:r>
-      <w:r>
-        <w:rPr/>
-        <w:t>: The frontend is designed to be intuitive, featuring:</w:t>
-      </w:r>
-    </w:p>
-    <w:p>
-      <w:pPr>
-        <w:pStyle w:val="Chatbot"/>
-        <w:numPr>
-          <w:ilvl w:val="1"/>
-          <w:numId w:val="27"/>
-        </w:numPr>
-        <w:tabs>
-          <w:tab w:val="clear" w:pos="720"/>
-          <w:tab w:val="left" w:pos="0" w:leader="none"/>
-        </w:tabs>
-        <w:ind w:hanging="283" w:left="2212" w:right="1304"/>
-        <w:rPr/>
-      </w:pPr>
-      <w:r>
-        <w:rPr/>
-        <w:t xml:space="preserve">A </w:t>
-      </w:r>
-      <w:r>
-        <w:rPr>
-          <w:rStyle w:val="Strong"/>
-        </w:rPr>
-        <w:t>text input box</w:t>
-      </w:r>
-      <w:r>
-        <w:rPr/>
-        <w:t xml:space="preserve"> where students can type their queries.</w:t>
-      </w:r>
-    </w:p>
-    <w:p>
-      <w:pPr>
-        <w:pStyle w:val="Chatbot"/>
-        <w:numPr>
-          <w:ilvl w:val="1"/>
-          <w:numId w:val="27"/>
-        </w:numPr>
-        <w:tabs>
-          <w:tab w:val="clear" w:pos="720"/>
-          <w:tab w:val="left" w:pos="0" w:leader="none"/>
-        </w:tabs>
-        <w:ind w:hanging="283" w:left="2212" w:right="1304"/>
-        <w:rPr/>
-      </w:pPr>
-      <w:r>
-        <w:rPr/>
-        <w:t xml:space="preserve">A </w:t>
-      </w:r>
-      <w:r>
-        <w:rPr>
-          <w:rStyle w:val="Strong"/>
-        </w:rPr>
-        <w:t>message window</w:t>
-      </w:r>
-      <w:r>
-        <w:rPr/>
-        <w:t xml:space="preserve"> to display the chatbot’s responses.</w:t>
-      </w:r>
-    </w:p>
-    <w:p>
-      <w:pPr>
-        <w:pStyle w:val="Chatbot"/>
-        <w:numPr>
-          <w:ilvl w:val="1"/>
-          <w:numId w:val="27"/>
-        </w:numPr>
-        <w:tabs>
-          <w:tab w:val="clear" w:pos="720"/>
-          <w:tab w:val="left" w:pos="0" w:leader="none"/>
-        </w:tabs>
-        <w:ind w:hanging="283" w:left="2212" w:right="1304"/>
-        <w:rPr/>
-      </w:pPr>
-      <w:r>
-        <w:rPr>
-          <w:rStyle w:val="Strong"/>
-        </w:rPr>
-        <w:t>Real-time typing indicators</w:t>
-      </w:r>
-      <w:r>
-        <w:rPr/>
-        <w:t xml:space="preserve"> to enhance user engagement.</w:t>
-      </w:r>
-    </w:p>
-    <w:p>
-      <w:pPr>
-        <w:pStyle w:val="Chatbot"/>
-        <w:numPr>
-          <w:ilvl w:val="1"/>
-          <w:numId w:val="27"/>
-        </w:numPr>
-        <w:tabs>
-          <w:tab w:val="clear" w:pos="720"/>
-          <w:tab w:val="left" w:pos="0" w:leader="none"/>
-        </w:tabs>
-        <w:ind w:hanging="283" w:left="2212" w:right="1304"/>
-        <w:rPr/>
-      </w:pPr>
-      <w:r>
-        <w:rPr>
-          <w:rStyle w:val="Strong"/>
-        </w:rPr>
-        <w:t>Error handling</w:t>
-      </w:r>
-      <w:r>
-        <w:rPr/>
-        <w:t xml:space="preserve"> in case the chatbot is unable to process the query.</w:t>
-      </w:r>
-    </w:p>
-    <w:p>
-      <w:pPr>
-        <w:pStyle w:val="Chatbot"/>
-        <w:numPr>
-          <w:ilvl w:val="0"/>
-          <w:numId w:val="0"/>
-        </w:numPr>
-        <w:ind w:hanging="0" w:left="794" w:right="1304"/>
-        <w:rPr/>
-      </w:pPr>
-      <w:r>
-        <w:rPr/>
-      </w:r>
-    </w:p>
-    <w:p>
-      <w:pPr>
-        <w:pStyle w:val="Chatbot"/>
-        <w:rPr/>
-      </w:pPr>
-      <w:r>
-        <w:rPr>
-          <w:rStyle w:val="Strong"/>
-        </w:rPr>
-        <w:t>Backend Implementation</w:t>
-      </w:r>
-    </w:p>
-    <w:p>
-      <w:pPr>
-        <w:pStyle w:val="Chatbot"/>
-        <w:rPr>
-          <w:rStyle w:val="Strong"/>
-        </w:rPr>
-      </w:pPr>
-      <w:r>
-        <w:rPr/>
-      </w:r>
-    </w:p>
-    <w:p>
-      <w:pPr>
-        <w:pStyle w:val="Chatbot"/>
-        <w:numPr>
-          <w:ilvl w:val="0"/>
-          <w:numId w:val="28"/>
-        </w:numPr>
-        <w:tabs>
-          <w:tab w:val="clear" w:pos="720"/>
-          <w:tab w:val="left" w:pos="0" w:leader="none"/>
-        </w:tabs>
-        <w:ind w:hanging="283" w:left="1503" w:right="1304"/>
-        <w:rPr/>
-      </w:pPr>
-      <w:r>
-        <w:rPr>
-          <w:rStyle w:val="Strong"/>
-        </w:rPr>
-        <w:t>Django Backend</w:t>
-      </w:r>
-      <w:r>
-        <w:rPr/>
-        <w:t xml:space="preserve">: The backend is implemented using </w:t>
-      </w:r>
-      <w:r>
-        <w:rPr>
-          <w:rStyle w:val="Strong"/>
-        </w:rPr>
-        <w:t>Django</w:t>
-      </w:r>
-      <w:r>
-        <w:rPr/>
-        <w:t xml:space="preserve"> to handle business logic, data management, and API endpoints. The backend is responsible for:</w:t>
-      </w:r>
-    </w:p>
-    <w:p>
-      <w:pPr>
-        <w:pStyle w:val="Chatbot"/>
-        <w:numPr>
-          <w:ilvl w:val="1"/>
-          <w:numId w:val="28"/>
-        </w:numPr>
-        <w:tabs>
-          <w:tab w:val="clear" w:pos="720"/>
-          <w:tab w:val="left" w:pos="0" w:leader="none"/>
-        </w:tabs>
-        <w:ind w:hanging="283" w:left="2212" w:right="1304"/>
-        <w:rPr/>
-      </w:pPr>
-      <w:r>
-        <w:rPr/>
-        <w:t xml:space="preserve">Handling HTTP requests for retrieving student data (grades, attendance, etc.) via </w:t>
-      </w:r>
-      <w:r>
-        <w:rPr>
-          <w:rStyle w:val="Strong"/>
-        </w:rPr>
-        <w:t>RESTful APIs</w:t>
-      </w:r>
-      <w:r>
-        <w:rPr/>
-        <w:t>.</w:t>
-      </w:r>
-    </w:p>
-    <w:p>
-      <w:pPr>
-        <w:pStyle w:val="Chatbot"/>
-        <w:numPr>
-          <w:ilvl w:val="1"/>
-          <w:numId w:val="28"/>
-        </w:numPr>
-        <w:tabs>
-          <w:tab w:val="clear" w:pos="720"/>
-          <w:tab w:val="left" w:pos="0" w:leader="none"/>
-        </w:tabs>
-        <w:ind w:hanging="283" w:left="2212" w:right="1304"/>
-        <w:rPr/>
-      </w:pPr>
-      <w:r>
-        <w:rPr/>
-        <w:t xml:space="preserve">Managing real-time communication via </w:t>
-      </w:r>
-      <w:r>
-        <w:rPr>
-          <w:rStyle w:val="Strong"/>
-        </w:rPr>
-        <w:t>Django Channels</w:t>
-      </w:r>
-      <w:r>
-        <w:rPr/>
-        <w:t>, handling WebSocket connections to ensure fast and interactive communication.</w:t>
-      </w:r>
-    </w:p>
-    <w:p>
-      <w:pPr>
-        <w:pStyle w:val="Chatbot"/>
-        <w:numPr>
-          <w:ilvl w:val="0"/>
-          <w:numId w:val="28"/>
-        </w:numPr>
-        <w:tabs>
-          <w:tab w:val="clear" w:pos="720"/>
-          <w:tab w:val="left" w:pos="0" w:leader="none"/>
-        </w:tabs>
-        <w:ind w:hanging="283" w:left="1503" w:right="1304"/>
-        <w:rPr/>
-      </w:pPr>
-      <w:r>
-        <w:rPr>
-          <w:rStyle w:val="Strong"/>
-        </w:rPr>
-        <w:t>Database</w:t>
-      </w:r>
-      <w:r>
-        <w:rPr/>
-        <w:t xml:space="preserve">: The </w:t>
-      </w:r>
-      <w:r>
-        <w:rPr>
-          <w:rStyle w:val="Strong"/>
-        </w:rPr>
-        <w:t>PostgreSQL</w:t>
-      </w:r>
-      <w:r>
-        <w:rPr/>
-        <w:t xml:space="preserve"> database is used to store student data (grades, attendance, course information, internships). Django’s </w:t>
-      </w:r>
-      <w:r>
-        <w:rPr>
-          <w:rStyle w:val="Strong"/>
-        </w:rPr>
-        <w:t>ORM (Object-Relational Mapping)</w:t>
-      </w:r>
-      <w:r>
-        <w:rPr/>
-        <w:t xml:space="preserve"> is used to interact with the database, abstracting away the need for direct SQL queries.</w:t>
-      </w:r>
-    </w:p>
-    <w:p>
-      <w:pPr>
-        <w:pStyle w:val="Chatbot"/>
-        <w:numPr>
-          <w:ilvl w:val="0"/>
-          <w:numId w:val="28"/>
-        </w:numPr>
-        <w:tabs>
-          <w:tab w:val="clear" w:pos="720"/>
-          <w:tab w:val="left" w:pos="0" w:leader="none"/>
-        </w:tabs>
-        <w:ind w:hanging="283" w:left="1503" w:right="1304"/>
-        <w:rPr/>
-      </w:pPr>
-      <w:r>
-        <w:rPr>
-          <w:rStyle w:val="Strong"/>
-        </w:rPr>
-        <w:t>LangChain for Conversational Logic</w:t>
-      </w:r>
-      <w:r>
-        <w:rPr/>
-        <w:t xml:space="preserve">: </w:t>
-      </w:r>
-      <w:r>
-        <w:rPr>
-          <w:rStyle w:val="Strong"/>
-        </w:rPr>
-        <w:t>LangChain</w:t>
-      </w:r>
-      <w:r>
-        <w:rPr/>
-        <w:t xml:space="preserve"> is implemented to manage the conversation flow, track the dialogue context, and route queries to the appropriate backend services or AI models. It integrates with </w:t>
-      </w:r>
-      <w:r>
-        <w:rPr>
-          <w:rStyle w:val="Strong"/>
-        </w:rPr>
-        <w:t>OpenAI GPT-4</w:t>
-      </w:r>
-      <w:r>
-        <w:rPr/>
-        <w:t xml:space="preserve"> for natural language processing and response generation.</w:t>
-      </w:r>
-    </w:p>
-    <w:p>
-      <w:pPr>
-        <w:pStyle w:val="Chatbot"/>
-        <w:numPr>
-          <w:ilvl w:val="0"/>
-          <w:numId w:val="28"/>
-        </w:numPr>
-        <w:tabs>
-          <w:tab w:val="clear" w:pos="720"/>
-          <w:tab w:val="left" w:pos="0" w:leader="none"/>
-        </w:tabs>
-        <w:ind w:hanging="283" w:left="1503" w:right="1304"/>
-        <w:rPr/>
-      </w:pPr>
-      <w:r>
-        <w:rPr>
-          <w:rStyle w:val="Strong"/>
-        </w:rPr>
-        <w:t>OpenAI GPT-4 Integration</w:t>
-      </w:r>
-      <w:r>
-        <w:rPr/>
-        <w:t xml:space="preserve">: The </w:t>
-      </w:r>
-      <w:r>
-        <w:rPr>
-          <w:rStyle w:val="Strong"/>
-        </w:rPr>
-        <w:t>GPT-4 API</w:t>
-      </w:r>
-      <w:r>
-        <w:rPr/>
-        <w:t xml:space="preserve"> is used for natural language understanding and generation. It processes student queries, interprets them, and generates contextually relevant responses, which are then sent back to the user.</w:t>
-      </w:r>
-    </w:p>
-    <w:p>
-      <w:pPr>
-        <w:pStyle w:val="Chatbot"/>
-        <w:rPr/>
-      </w:pPr>
-      <w:r>
-        <w:rPr/>
-      </w:r>
-    </w:p>
-    <w:p>
-      <w:pPr>
-        <w:pStyle w:val="Chatbot"/>
-        <w:rPr/>
-      </w:pPr>
-      <w:r>
-        <w:rPr/>
-      </w:r>
-    </w:p>
-    <w:p>
-      <w:pPr>
-        <w:pStyle w:val="Chatbot"/>
-        <w:rPr/>
-      </w:pPr>
-      <w:r>
-        <w:rPr>
-          <w:rStyle w:val="Strong"/>
-          <w:i/>
-          <w:iCs/>
-          <w:sz w:val="32"/>
-          <w:szCs w:val="32"/>
-        </w:rPr>
         <w:t>2. Testing</w:t>
-      </w:r>
-    </w:p>
-    <w:p>
-      <w:pPr>
-        <w:pStyle w:val="Chatbot"/>
-        <w:rPr>
-          <w:rStyle w:val="Strong"/>
-        </w:rPr>
-      </w:pPr>
-      <w:r>
-        <w:rPr/>
       </w:r>
     </w:p>
     <w:p>
@@ -17579,6 +17870,23 @@
     <w:p>
       <w:pPr>
         <w:pStyle w:val="Chatbot"/>
+        <w:spacing w:before="0" w:after="0"/>
+        <w:rPr/>
+      </w:pPr>
+      <w:r>
+        <w:rPr>
+          <w:rStyle w:val="Strong"/>
+          <w:i/>
+          <w:iCs/>
+          <w:sz w:val="32"/>
+          <w:szCs w:val="32"/>
+        </w:rPr>
+        <w:t>5. Performance Monitoring and User Feedback</w:t>
+      </w:r>
+    </w:p>
+    <w:p>
+      <w:pPr>
+        <w:pStyle w:val="Chatbot"/>
         <w:rPr>
           <w:rStyle w:val="Strong"/>
           <w:i/>
@@ -17596,47 +17904,6 @@
           <w:szCs w:val="32"/>
         </w:rPr>
       </w:r>
-      <w:r>
-        <w:br w:type="page"/>
-      </w:r>
-    </w:p>
-    <w:p>
-      <w:pPr>
-        <w:pStyle w:val="Chatbot"/>
-        <w:spacing w:before="0" w:after="0"/>
-        <w:rPr/>
-      </w:pPr>
-      <w:r>
-        <w:rPr>
-          <w:rStyle w:val="Strong"/>
-          <w:i/>
-          <w:iCs/>
-          <w:sz w:val="32"/>
-          <w:szCs w:val="32"/>
-        </w:rPr>
-        <w:t>5. Performance Monitoring and User Feedback</w:t>
-      </w:r>
-    </w:p>
-    <w:p>
-      <w:pPr>
-        <w:pStyle w:val="Chatbot"/>
-        <w:rPr>
-          <w:rStyle w:val="Strong"/>
-          <w:i/>
-          <w:i/>
-          <w:iCs/>
-          <w:sz w:val="32"/>
-          <w:szCs w:val="32"/>
-        </w:rPr>
-      </w:pPr>
-      <w:r>
-        <w:rPr>
-          <w:i/>
-          <w:iCs/>
-          <w:sz w:val="32"/>
-          <w:szCs w:val="32"/>
-        </w:rPr>
-      </w:r>
     </w:p>
     <w:p>
       <w:pPr>
@@ -17790,24 +18057,6 @@
     </w:p>
     <w:p>
       <w:pPr>
-        <w:sectPr>
-          <w:footerReference w:type="even" r:id="rId22"/>
-          <w:footerReference w:type="default" r:id="rId23"/>
-          <w:footerReference w:type="first" r:id="rId24"/>
-          <w:type w:val="nextPage"/>
-          <w:pgSz w:w="12240" w:h="15840"/>
-          <w:pgMar w:left="720" w:right="360" w:gutter="0" w:header="0" w:top="1380" w:footer="1012" w:bottom="1200"/>
-          <w:pgBorders w:display="allPages" w:offsetFrom="page">
-            <w:top w:val="single" w:sz="12" w:space="24" w:color="000000"/>
-            <w:left w:val="single" w:sz="12" w:space="24" w:color="000000"/>
-            <w:bottom w:val="single" w:sz="12" w:space="24" w:color="000000"/>
-            <w:right w:val="single" w:sz="12" w:space="24" w:color="000000"/>
-          </w:pgBorders>
-          <w:pgNumType w:fmt="decimal"/>
-          <w:formProt w:val="false"/>
-          <w:textDirection w:val="lrTb"/>
-          <w:docGrid w:type="default" w:linePitch="100" w:charSpace="4096"/>
-        </w:sectPr>
         <w:pStyle w:val="Chatbot"/>
         <w:rPr/>
       </w:pPr>
@@ -17869,11 +18118,21 @@
     </w:p>
     <w:p>
       <w:pPr>
+        <w:pStyle w:val="Chatbot"/>
+        <w:rPr/>
+      </w:pPr>
+      <w:r>
+        <w:rPr/>
+      </w:r>
+      <w:r>
+        <w:br w:type="page"/>
+      </w:r>
+    </w:p>
+    <w:p>
+      <w:pPr>
         <w:pStyle w:val="Heading1"/>
-        <w:spacing w:before="59" w:after="0"/>
-        <w:rPr>
-          <w:u w:val="none"/>
-        </w:rPr>
+        <w:spacing w:before="0" w:after="0"/>
+        <w:rPr/>
       </w:pPr>
       <w:r>
         <w:rPr/>
@@ -18261,7 +18520,7 @@
           <w:szCs w:val="32"/>
         </w:rPr>
         <w:drawing>
-          <wp:anchor behindDoc="0" distT="0" distB="0" distL="0" distR="0" simplePos="0" locked="0" layoutInCell="0" allowOverlap="1" relativeHeight="200">
+          <wp:anchor behindDoc="0" distT="0" distB="0" distL="0" distR="0" simplePos="0" locked="0" layoutInCell="0" allowOverlap="1" relativeHeight="211">
             <wp:simplePos x="0" y="0"/>
             <wp:positionH relativeFrom="column">
               <wp:posOffset>368935</wp:posOffset>
@@ -18272,7 +18531,7 @@
             <wp:extent cx="6224270" cy="3048000"/>
             <wp:effectExtent l="0" t="0" r="0" b="0"/>
             <wp:wrapSquare wrapText="largest"/>
-            <wp:docPr id="18" name="Image4" descr=""/>
+            <wp:docPr id="17" name="Image4" descr=""/>
             <wp:cNvGraphicFramePr>
               <a:graphicFrameLocks xmlns:a="http://schemas.openxmlformats.org/drawingml/2006/main" noChangeAspect="1"/>
             </wp:cNvGraphicFramePr>
@@ -18280,13 +18539,13 @@
               <a:graphicData uri="http://schemas.openxmlformats.org/drawingml/2006/picture">
                 <pic:pic xmlns:pic="http://schemas.openxmlformats.org/drawingml/2006/picture">
                   <pic:nvPicPr>
-                    <pic:cNvPr id="18" name="Image4" descr=""/>
+                    <pic:cNvPr id="17" name="Image4" descr=""/>
                     <pic:cNvPicPr>
                       <a:picLocks noChangeAspect="1" noChangeArrowheads="1"/>
                     </pic:cNvPicPr>
                   </pic:nvPicPr>
                   <pic:blipFill>
-                    <a:blip r:embed="rId25"/>
+                    <a:blip r:embed="rId19"/>
                     <a:stretch>
                       <a:fillRect/>
                     </a:stretch>
@@ -18310,30 +18569,32 @@
     <w:p>
       <w:pPr>
         <w:pStyle w:val="Chatbot"/>
-        <w:rPr>
+        <w:spacing w:before="570" w:after="570"/>
+        <w:rPr/>
+      </w:pPr>
+      <w:r>
+        <w:rPr>
+          <w:rStyle w:val="Strong"/>
           <w:sz w:val="32"/>
           <w:szCs w:val="32"/>
         </w:rPr>
-      </w:pPr>
-      <w:r>
-        <w:rPr>
+        <w:t>2. Accuracy of Responses</w:t>
+      </w:r>
+    </w:p>
+    <w:p>
+      <w:pPr>
+        <w:pStyle w:val="Chatbot"/>
+        <w:rPr>
+          <w:rStyle w:val="Strong"/>
           <w:sz w:val="32"/>
           <w:szCs w:val="32"/>
         </w:rPr>
-      </w:r>
-    </w:p>
-    <w:p>
-      <w:pPr>
-        <w:pStyle w:val="Chatbot"/>
-        <w:rPr/>
-      </w:pPr>
-      <w:r>
-        <w:rPr>
-          <w:rStyle w:val="Strong"/>
+      </w:pPr>
+      <w:r>
+        <w:rPr>
           <w:sz w:val="32"/>
           <w:szCs w:val="32"/>
         </w:rPr>
-        <w:t>2. Accuracy of Responses</w:t>
       </w:r>
     </w:p>
     <w:p>
@@ -18366,19 +18627,36 @@
           <w:sz w:val="32"/>
           <w:szCs w:val="32"/>
         </w:rPr>
+      </w:r>
+    </w:p>
+    <w:p>
+      <w:pPr>
+        <w:pStyle w:val="Chatbot"/>
+        <w:spacing w:before="456" w:after="456"/>
+        <w:rPr>
+          <w:rStyle w:val="Strong"/>
+          <w:sz w:val="32"/>
+          <w:szCs w:val="32"/>
+        </w:rPr>
+      </w:pPr>
+      <w:r>
+        <w:rPr>
+          <w:sz w:val="32"/>
+          <w:szCs w:val="32"/>
+        </w:rPr>
         <w:drawing>
-          <wp:anchor behindDoc="0" distT="0" distB="0" distL="0" distR="0" simplePos="0" locked="0" layoutInCell="0" allowOverlap="1" relativeHeight="199">
+          <wp:anchor behindDoc="0" distT="0" distB="0" distL="0" distR="0" simplePos="0" locked="0" layoutInCell="0" allowOverlap="1" relativeHeight="210">
             <wp:simplePos x="0" y="0"/>
             <wp:positionH relativeFrom="column">
-              <wp:align>center</wp:align>
+              <wp:posOffset>580390</wp:posOffset>
             </wp:positionH>
             <wp:positionV relativeFrom="paragraph">
-              <wp:posOffset>635</wp:posOffset>
+              <wp:posOffset>354965</wp:posOffset>
             </wp:positionV>
             <wp:extent cx="5735320" cy="4523105"/>
             <wp:effectExtent l="0" t="0" r="0" b="0"/>
             <wp:wrapSquare wrapText="largest"/>
-            <wp:docPr id="19" name="Image3" descr=""/>
+            <wp:docPr id="18" name="Image3" descr=""/>
             <wp:cNvGraphicFramePr>
               <a:graphicFrameLocks xmlns:a="http://schemas.openxmlformats.org/drawingml/2006/main" noChangeAspect="1"/>
             </wp:cNvGraphicFramePr>
@@ -18386,13 +18664,13 @@
               <a:graphicData uri="http://schemas.openxmlformats.org/drawingml/2006/picture">
                 <pic:pic xmlns:pic="http://schemas.openxmlformats.org/drawingml/2006/picture">
                   <pic:nvPicPr>
-                    <pic:cNvPr id="19" name="Image3" descr=""/>
+                    <pic:cNvPr id="18" name="Image3" descr=""/>
                     <pic:cNvPicPr>
                       <a:picLocks noChangeAspect="1" noChangeArrowheads="1"/>
                     </pic:cNvPicPr>
                   </pic:nvPicPr>
                   <pic:blipFill>
-                    <a:blip r:embed="rId26"/>
+                    <a:blip r:embed="rId20"/>
                     <a:stretch>
                       <a:fillRect/>
                     </a:stretch>
@@ -18412,10 +18690,14 @@
           </wp:anchor>
         </w:drawing>
       </w:r>
-    </w:p>
-    <w:p>
-      <w:pPr>
-        <w:pStyle w:val="Chatbot"/>
+      <w:r>
+        <w:br w:type="page"/>
+      </w:r>
+    </w:p>
+    <w:p>
+      <w:pPr>
+        <w:pStyle w:val="Chatbot"/>
+        <w:spacing w:before="0" w:after="456"/>
         <w:rPr>
           <w:rStyle w:val="Strong"/>
           <w:sz w:val="32"/>
@@ -18424,39 +18706,11 @@
       </w:pPr>
       <w:r>
         <w:rPr>
+          <w:rStyle w:val="Strong"/>
           <w:sz w:val="32"/>
           <w:szCs w:val="32"/>
         </w:rPr>
-      </w:r>
-    </w:p>
-    <w:p>
-      <w:pPr>
-        <w:pStyle w:val="Chatbot"/>
-        <w:rPr/>
-      </w:pPr>
-      <w:r>
-        <w:rPr>
-          <w:rStyle w:val="Strong"/>
-          <w:sz w:val="32"/>
-          <w:szCs w:val="32"/>
-        </w:rPr>
         <w:t>AI-Powered Response Generation</w:t>
-      </w:r>
-    </w:p>
-    <w:p>
-      <w:pPr>
-        <w:pStyle w:val="Chatbot"/>
-        <w:rPr>
-          <w:rStyle w:val="Strong"/>
-          <w:sz w:val="32"/>
-          <w:szCs w:val="32"/>
-        </w:rPr>
-      </w:pPr>
-      <w:r>
-        <w:rPr>
-          <w:sz w:val="32"/>
-          <w:szCs w:val="32"/>
-        </w:rPr>
       </w:r>
     </w:p>
     <w:p>
@@ -18478,15 +18732,6 @@
       <w:r>
         <w:rPr/>
         <w:t xml:space="preserve"> for natural language understanding and generation was a critical aspect of the system. The chatbot successfully interpreted various user queries, including complex multi-turn conversations, and generated contextually appropriate responses. The responses were relevant, informative, and natural, which is essential for user engagement in an educational context.</w:t>
-      </w:r>
-    </w:p>
-    <w:p>
-      <w:pPr>
-        <w:pStyle w:val="Chatbot"/>
-        <w:rPr/>
-      </w:pPr>
-      <w:r>
-        <w:rPr/>
       </w:r>
     </w:p>
     <w:p>
@@ -18616,15 +18861,6 @@
     <w:p>
       <w:pPr>
         <w:pStyle w:val="Chatbot"/>
-        <w:rPr/>
-      </w:pPr>
-      <w:r>
-        <w:rPr/>
-      </w:r>
-    </w:p>
-    <w:p>
-      <w:pPr>
-        <w:pStyle w:val="Chatbot"/>
         <w:rPr>
           <w:sz w:val="32"/>
           <w:szCs w:val="32"/>
@@ -18651,7 +18887,7 @@
           <w:szCs w:val="32"/>
         </w:rPr>
         <w:drawing>
-          <wp:anchor behindDoc="0" distT="0" distB="0" distL="0" distR="0" simplePos="0" locked="0" layoutInCell="0" allowOverlap="1" relativeHeight="201">
+          <wp:anchor behindDoc="0" distT="0" distB="0" distL="0" distR="0" simplePos="0" locked="0" layoutInCell="0" allowOverlap="1" relativeHeight="212">
             <wp:simplePos x="0" y="0"/>
             <wp:positionH relativeFrom="column">
               <wp:posOffset>130175</wp:posOffset>
@@ -18662,7 +18898,7 @@
             <wp:extent cx="6575425" cy="5837555"/>
             <wp:effectExtent l="0" t="0" r="0" b="0"/>
             <wp:wrapSquare wrapText="largest"/>
-            <wp:docPr id="20" name="Image5" descr=""/>
+            <wp:docPr id="19" name="Image5" descr=""/>
             <wp:cNvGraphicFramePr>
               <a:graphicFrameLocks xmlns:a="http://schemas.openxmlformats.org/drawingml/2006/main" noChangeAspect="1"/>
             </wp:cNvGraphicFramePr>
@@ -18670,13 +18906,13 @@
               <a:graphicData uri="http://schemas.openxmlformats.org/drawingml/2006/picture">
                 <pic:pic xmlns:pic="http://schemas.openxmlformats.org/drawingml/2006/picture">
                   <pic:nvPicPr>
-                    <pic:cNvPr id="20" name="Image5" descr=""/>
+                    <pic:cNvPr id="19" name="Image5" descr=""/>
                     <pic:cNvPicPr>
                       <a:picLocks noChangeAspect="1" noChangeArrowheads="1"/>
                     </pic:cNvPicPr>
                   </pic:nvPicPr>
                   <pic:blipFill>
-                    <a:blip r:embed="rId27"/>
+                    <a:blip r:embed="rId21"/>
                     <a:stretch>
                       <a:fillRect/>
                     </a:stretch>
@@ -18696,10 +18932,14 @@
           </wp:anchor>
         </w:drawing>
       </w:r>
-    </w:p>
-    <w:p>
-      <w:pPr>
-        <w:pStyle w:val="Chatbot"/>
+      <w:r>
+        <w:br w:type="page"/>
+      </w:r>
+    </w:p>
+    <w:p>
+      <w:pPr>
+        <w:pStyle w:val="Chatbot"/>
+        <w:spacing w:before="0" w:after="0"/>
         <w:rPr>
           <w:rStyle w:val="Strong"/>
           <w:sz w:val="32"/>
@@ -18711,44 +18951,8 @@
           <w:sz w:val="32"/>
           <w:szCs w:val="32"/>
         </w:rPr>
-      </w:r>
-    </w:p>
-    <w:p>
-      <w:pPr>
-        <w:pStyle w:val="Chatbot"/>
-        <w:rPr>
-          <w:rStyle w:val="Strong"/>
-          <w:sz w:val="32"/>
-          <w:szCs w:val="32"/>
-        </w:rPr>
-      </w:pPr>
-      <w:r>
-        <w:rPr>
-          <w:sz w:val="32"/>
-          <w:szCs w:val="32"/>
-        </w:rPr>
-      </w:r>
-      <w:r>
-        <w:br w:type="page"/>
-      </w:r>
-    </w:p>
-    <w:p>
-      <w:pPr>
-        <w:pStyle w:val="Chatbot"/>
-        <w:spacing w:before="0" w:after="0"/>
-        <w:rPr>
-          <w:rStyle w:val="Strong"/>
-          <w:sz w:val="32"/>
-          <w:szCs w:val="32"/>
-        </w:rPr>
-      </w:pPr>
-      <w:r>
-        <w:rPr>
-          <w:sz w:val="32"/>
-          <w:szCs w:val="32"/>
-        </w:rPr>
         <w:drawing>
-          <wp:anchor behindDoc="0" distT="0" distB="0" distL="0" distR="0" simplePos="0" locked="0" layoutInCell="0" allowOverlap="1" relativeHeight="202">
+          <wp:anchor behindDoc="0" distT="0" distB="0" distL="0" distR="0" simplePos="0" locked="0" layoutInCell="0" allowOverlap="1" relativeHeight="213">
             <wp:simplePos x="0" y="0"/>
             <wp:positionH relativeFrom="column">
               <wp:posOffset>178435</wp:posOffset>
@@ -18759,7 +18963,7 @@
             <wp:extent cx="6487795" cy="5471795"/>
             <wp:effectExtent l="0" t="0" r="0" b="0"/>
             <wp:wrapSquare wrapText="largest"/>
-            <wp:docPr id="21" name="Image6" descr=""/>
+            <wp:docPr id="20" name="Image6" descr=""/>
             <wp:cNvGraphicFramePr>
               <a:graphicFrameLocks xmlns:a="http://schemas.openxmlformats.org/drawingml/2006/main" noChangeAspect="1"/>
             </wp:cNvGraphicFramePr>
@@ -18767,13 +18971,13 @@
               <a:graphicData uri="http://schemas.openxmlformats.org/drawingml/2006/picture">
                 <pic:pic xmlns:pic="http://schemas.openxmlformats.org/drawingml/2006/picture">
                   <pic:nvPicPr>
-                    <pic:cNvPr id="21" name="Image6" descr=""/>
+                    <pic:cNvPr id="20" name="Image6" descr=""/>
                     <pic:cNvPicPr>
                       <a:picLocks noChangeAspect="1" noChangeArrowheads="1"/>
                     </pic:cNvPicPr>
                   </pic:nvPicPr>
                   <pic:blipFill>
-                    <a:blip r:embed="rId28"/>
+                    <a:blip r:embed="rId22"/>
                     <a:stretch>
                       <a:fillRect/>
                     </a:stretch>
@@ -19850,24 +20054,6 @@
     </w:p>
     <w:p>
       <w:pPr>
-        <w:sectPr>
-          <w:footerReference w:type="even" r:id="rId29"/>
-          <w:footerReference w:type="default" r:id="rId30"/>
-          <w:footerReference w:type="first" r:id="rId31"/>
-          <w:type w:val="nextPage"/>
-          <w:pgSz w:w="12240" w:h="15840"/>
-          <w:pgMar w:left="720" w:right="390" w:gutter="0" w:header="0" w:top="1380" w:footer="1012" w:bottom="1199"/>
-          <w:pgBorders w:display="allPages" w:offsetFrom="page">
-            <w:top w:val="single" w:sz="12" w:space="24" w:color="000000"/>
-            <w:left w:val="single" w:sz="12" w:space="24" w:color="000000"/>
-            <w:bottom w:val="single" w:sz="12" w:space="24" w:color="000000"/>
-            <w:right w:val="single" w:sz="12" w:space="18" w:color="000000"/>
-          </w:pgBorders>
-          <w:pgNumType w:fmt="decimal"/>
-          <w:formProt w:val="false"/>
-          <w:textDirection w:val="lrTb"/>
-          <w:docGrid w:type="default" w:linePitch="100" w:charSpace="4096"/>
-        </w:sectPr>
         <w:pStyle w:val="Chatbot"/>
         <w:numPr>
           <w:ilvl w:val="0"/>
@@ -19893,12 +20079,35 @@
     </w:p>
     <w:p>
       <w:pPr>
+        <w:pStyle w:val="Chatbot"/>
+        <w:numPr>
+          <w:ilvl w:val="0"/>
+          <w:numId w:val="0"/>
+        </w:numPr>
+        <w:tabs>
+          <w:tab w:val="clear" w:pos="720"/>
+          <w:tab w:val="left" w:pos="0" w:leader="none"/>
+        </w:tabs>
+        <w:ind w:hanging="0" w:left="1503" w:right="1304"/>
+        <w:rPr/>
+      </w:pPr>
+      <w:r>
+        <w:rPr/>
+      </w:r>
+      <w:r>
+        <w:br w:type="page"/>
+      </w:r>
+    </w:p>
+    <w:p>
+      <w:pPr>
         <w:pStyle w:val="Heading1"/>
-        <w:spacing w:before="59" w:after="0"/>
-        <w:ind w:left="4" w:right="365"/>
-        <w:rPr>
-          <w:u w:val="none"/>
-        </w:rPr>
+        <w:numPr>
+          <w:ilvl w:val="0"/>
+          <w:numId w:val="0"/>
+        </w:numPr>
+        <w:spacing w:before="0" w:after="0"/>
+        <w:ind w:hanging="0" w:left="709" w:right="365"/>
+        <w:rPr/>
       </w:pPr>
       <w:r>
         <w:rPr/>
@@ -21593,6 +21802,7 @@
     <w:p>
       <w:pPr>
         <w:pStyle w:val="Heading1"/>
+        <w:spacing w:before="289" w:after="228"/>
         <w:rPr/>
       </w:pPr>
       <w:r>
@@ -21602,28 +21812,19 @@
     </w:p>
     <w:p>
       <w:pPr>
-        <w:pStyle w:val="Heading1"/>
-        <w:rPr/>
-      </w:pPr>
-      <w:r>
-        <w:rPr/>
-      </w:r>
-    </w:p>
-    <w:p>
-      <w:pPr>
-        <w:pStyle w:val="Chatbot"/>
-        <w:rPr/>
-      </w:pPr>
-      <w:r>
-        <w:rPr/>
-      </w:r>
-    </w:p>
-    <w:p>
-      <w:pPr>
-        <w:pStyle w:val="Chatbot"/>
-        <w:rPr/>
-      </w:pPr>
-      <w:hyperlink r:id="rId32">
+        <w:pStyle w:val="Chatbot"/>
+        <w:rPr/>
+      </w:pPr>
+      <w:r>
+        <w:rPr/>
+      </w:r>
+    </w:p>
+    <w:p>
+      <w:pPr>
+        <w:pStyle w:val="Chatbot"/>
+        <w:rPr/>
+      </w:pPr>
+      <w:hyperlink r:id="rId23">
         <w:r>
           <w:rPr>
             <w:rStyle w:val="ListLabel613"/>
@@ -21886,7 +22087,7 @@
         <w:rPr/>
         <w:t xml:space="preserve">Django Software Foundation. (2021). Django Documentation. Retrieved from: </w:t>
       </w:r>
-      <w:hyperlink r:id="rId33" w:tgtFrame="_new">
+      <w:hyperlink r:id="rId24" w:tgtFrame="_new">
         <w:r>
           <w:rPr>
             <w:rStyle w:val="Hyperlink"/>
@@ -22063,7 +22264,7 @@
         <w:rPr/>
         <w:t xml:space="preserve">Django Channels. (2021). Django Channels Documentation. Retrieved from: </w:t>
       </w:r>
-      <w:hyperlink r:id="rId34" w:tgtFrame="_new">
+      <w:hyperlink r:id="rId25" w:tgtFrame="_new">
         <w:r>
           <w:rPr>
             <w:rStyle w:val="Hyperlink"/>
@@ -22210,7 +22411,7 @@
         <w:rPr/>
         <w:t xml:space="preserve">LangChain Documentation. (2022). Retrieved from: </w:t>
       </w:r>
-      <w:hyperlink r:id="rId35" w:tgtFrame="_new">
+      <w:hyperlink r:id="rId26" w:tgtFrame="_new">
         <w:r>
           <w:rPr>
             <w:rStyle w:val="Hyperlink"/>
@@ -22438,20 +22639,6 @@
     <w:p>
       <w:pPr>
         <w:pStyle w:val="Chatbot"/>
-        <w:rPr>
-          <w:rStyle w:val="Strong"/>
-        </w:rPr>
-      </w:pPr>
-      <w:r>
-        <w:rPr/>
-      </w:r>
-      <w:r>
-        <w:br w:type="page"/>
-      </w:r>
-    </w:p>
-    <w:p>
-      <w:pPr>
-        <w:pStyle w:val="Chatbot"/>
         <w:spacing w:before="0" w:after="0"/>
         <w:rPr/>
       </w:pPr>
@@ -22848,7 +23035,7 @@
         <w:rPr/>
         <w:t xml:space="preserve">URL: </w:t>
       </w:r>
-      <w:hyperlink r:id="rId36" w:tgtFrame="_new">
+      <w:hyperlink r:id="rId27" w:tgtFrame="_new">
         <w:r>
           <w:rPr>
             <w:rStyle w:val="Hyperlink"/>
@@ -23071,7 +23258,7 @@
         <w:rPr/>
         <w:t xml:space="preserve">URL: </w:t>
       </w:r>
-      <w:hyperlink r:id="rId37" w:tgtFrame="_new">
+      <w:hyperlink r:id="rId28" w:tgtFrame="_new">
         <w:r>
           <w:rPr>
             <w:rStyle w:val="Hyperlink"/>
@@ -23127,7 +23314,9 @@
           <w:tab w:val="left" w:pos="0" w:leader="none"/>
         </w:tabs>
         <w:ind w:hanging="283" w:left="2212" w:right="1304"/>
-        <w:rPr/>
+        <w:rPr>
+          <w:spacing w:val="-2"/>
+        </w:rPr>
       </w:pPr>
       <w:r>
         <w:rPr/>
@@ -23139,58 +23328,14 @@
         </w:rPr>
         <w:t>https://styled-components.com/</w:t>
       </w:r>
-    </w:p>
-    <w:p>
-      <w:pPr>
-        <w:pStyle w:val="Chatbot"/>
-        <w:rPr/>
-      </w:pPr>
-      <w:r>
-        <w:rPr/>
-      </w:r>
-    </w:p>
-    <w:p>
-      <w:pPr>
-        <w:pStyle w:val="Chatbot"/>
-        <w:rPr/>
-      </w:pPr>
-      <w:r>
-        <w:rPr/>
+      <w:r>
+        <w:br w:type="page"/>
       </w:r>
     </w:p>
     <w:p>
       <w:pPr>
         <w:pStyle w:val="Heading1"/>
-        <w:rPr>
-          <w:spacing w:val="-2"/>
-        </w:rPr>
-      </w:pPr>
-      <w:r>
-        <w:rPr>
-          <w:spacing w:val="-2"/>
-        </w:rPr>
-      </w:r>
-    </w:p>
-    <w:p>
-      <w:pPr>
-        <w:pStyle w:val="Heading1"/>
-        <w:rPr>
-          <w:spacing w:val="-2"/>
-        </w:rPr>
-      </w:pPr>
-      <w:r>
-        <w:rPr>
-          <w:spacing w:val="-2"/>
-        </w:rPr>
-      </w:r>
-      <w:r>
-        <w:br w:type="page"/>
-      </w:r>
-    </w:p>
-    <w:p>
-      <w:pPr>
-        <w:pStyle w:val="Heading1"/>
-        <w:spacing w:before="0" w:after="171"/>
+        <w:spacing w:before="0" w:after="456"/>
         <w:rPr/>
       </w:pPr>
       <w:r>
@@ -26122,18 +26267,72 @@
         <w:rPr/>
       </w:r>
     </w:p>
+    <w:p>
+      <w:pPr>
+        <w:pStyle w:val="Chatbot"/>
+        <w:rPr/>
+      </w:pPr>
+      <w:r>
+        <w:rPr/>
+      </w:r>
+    </w:p>
+    <w:p>
+      <w:pPr>
+        <w:pStyle w:val="Chatbot"/>
+        <w:rPr/>
+      </w:pPr>
+      <w:r>
+        <w:rPr/>
+      </w:r>
+    </w:p>
+    <w:p>
+      <w:pPr>
+        <w:pStyle w:val="Chatbot"/>
+        <w:rPr/>
+      </w:pPr>
+      <w:r>
+        <w:rPr/>
+      </w:r>
+    </w:p>
+    <w:p>
+      <w:pPr>
+        <w:pStyle w:val="Chatbot"/>
+        <w:rPr/>
+      </w:pPr>
+      <w:r>
+        <w:rPr/>
+      </w:r>
+    </w:p>
+    <w:p>
+      <w:pPr>
+        <w:pStyle w:val="Chatbot"/>
+        <w:rPr/>
+      </w:pPr>
+      <w:r>
+        <w:rPr/>
+      </w:r>
+    </w:p>
+    <w:p>
+      <w:pPr>
+        <w:pStyle w:val="Chatbot"/>
+        <w:rPr/>
+      </w:pPr>
+      <w:r>
+        <w:rPr/>
+      </w:r>
+    </w:p>
     <w:sectPr>
-      <w:footerReference w:type="even" r:id="rId38"/>
-      <w:footerReference w:type="default" r:id="rId39"/>
-      <w:footerReference w:type="first" r:id="rId40"/>
+      <w:footerReference w:type="even" r:id="rId29"/>
+      <w:footerReference w:type="default" r:id="rId30"/>
+      <w:footerReference w:type="first" r:id="rId31"/>
       <w:type w:val="nextPage"/>
       <w:pgSz w:w="12240" w:h="15840"/>
-      <w:pgMar w:left="720" w:right="360" w:gutter="0" w:header="0" w:top="1380" w:footer="1012" w:bottom="1200"/>
+      <w:pgMar w:left="765" w:right="615" w:gutter="0" w:header="0" w:top="1380" w:footer="1012" w:bottom="1200"/>
       <w:pgBorders w:display="allPages" w:offsetFrom="page">
         <w:top w:val="single" w:sz="12" w:space="24" w:color="000000"/>
-        <w:left w:val="single" w:sz="12" w:space="24" w:color="000000"/>
+        <w:left w:val="single" w:sz="12" w:space="26" w:color="000000"/>
         <w:bottom w:val="single" w:sz="12" w:space="24" w:color="000000"/>
-        <w:right w:val="single" w:sz="12" w:space="24" w:color="000000"/>
+        <w:right w:val="single" w:sz="12" w:space="29" w:color="000000"/>
       </w:pgBorders>
       <w:pgNumType w:start="1" w:fmt="decimal"/>
       <w:formProt w:val="false"/>
@@ -26158,199 +26357,42 @@
 </w:ftr>
 </file>
 
-<file path=word/footer10.xml><?xml version="1.0" encoding="utf-8"?>
+<file path=word/footer2.xml><?xml version="1.0" encoding="utf-8"?>
 <w:ftr xmlns:o="urn:schemas-microsoft-com:office:office" xmlns:r="http://schemas.openxmlformats.org/officeDocument/2006/relationships" xmlns:v="urn:schemas-microsoft-com:vml" xmlns:w="http://schemas.openxmlformats.org/wordprocessingml/2006/main" xmlns:w10="urn:schemas-microsoft-com:office:word" xmlns:wp="http://schemas.openxmlformats.org/drawingml/2006/wordprocessingDrawing" xmlns:wps="http://schemas.microsoft.com/office/word/2010/wordprocessingShape" xmlns:wpg="http://schemas.microsoft.com/office/word/2010/wordprocessingGroup" xmlns:mc="http://schemas.openxmlformats.org/markup-compatibility/2006" xmlns:wp14="http://schemas.microsoft.com/office/word/2010/wordprocessingDrawing" xmlns:w14="http://schemas.microsoft.com/office/word/2010/wordml" xmlns:w15="http://schemas.microsoft.com/office/word/2012/wordml" mc:Ignorable="w14 wp14 w15">
   <w:p>
     <w:pPr>
-      <w:pStyle w:val="BodyText"/>
-      <w:spacing w:lineRule="auto" w:line="4"/>
-      <w:rPr>
-        <w:sz w:val="20"/>
-      </w:rPr>
+      <w:pStyle w:val="Footer"/>
+      <w:widowControl w:val="false"/>
+      <w:suppressAutoHyphens w:val="true"/>
+      <w:bidi w:val="0"/>
+      <w:spacing w:before="0" w:after="0"/>
+      <w:ind w:hanging="0" w:left="0" w:right="567"/>
+      <w:jc w:val="center"/>
+      <w:rPr/>
     </w:pPr>
     <w:r>
-      <w:rPr>
-        <w:sz w:val="20"/>
-      </w:rPr>
-      <mc:AlternateContent>
-        <mc:Choice Requires="wps">
-          <w:drawing>
-            <wp:anchor behindDoc="1" distT="0" distB="0" distL="0" distR="0" simplePos="0" locked="0" layoutInCell="0" allowOverlap="1" relativeHeight="170" wp14:anchorId="1B2EE0C5">
-              <wp:simplePos x="0" y="0"/>
-              <wp:positionH relativeFrom="page">
-                <wp:posOffset>6704965</wp:posOffset>
-              </wp:positionH>
-              <wp:positionV relativeFrom="page">
-                <wp:posOffset>9275445</wp:posOffset>
-              </wp:positionV>
-              <wp:extent cx="207010" cy="165735"/>
-              <wp:effectExtent l="0" t="0" r="0" b="0"/>
-              <wp:wrapNone/>
-              <wp:docPr id="17" name="Textbox 34"/>
-              <a:graphic xmlns:a="http://schemas.openxmlformats.org/drawingml/2006/main">
-                <a:graphicData uri="http://schemas.microsoft.com/office/word/2010/wordprocessingShape">
-                  <wps:wsp>
-                    <wps:cNvSpPr/>
-                    <wps:spPr>
-                      <a:xfrm>
-                        <a:off x="0" y="0"/>
-                        <a:ext cx="207000" cy="165600"/>
-                      </a:xfrm>
-                      <a:prstGeom prst="rect">
-                        <a:avLst/>
-                      </a:prstGeom>
-                      <a:noFill/>
-                      <a:ln w="0">
-                        <a:noFill/>
-                      </a:ln>
-                    </wps:spPr>
-                    <wps:style>
-                      <a:lnRef idx="0"/>
-                      <a:fillRef idx="0"/>
-                      <a:effectRef idx="0"/>
-                      <a:fontRef idx="minor"/>
-                    </wps:style>
-                    <wps:txbx>
-                      <w:txbxContent>
-                        <w:p>
-                          <w:pPr>
-                            <w:pStyle w:val="FrameContents"/>
-                            <w:spacing w:lineRule="exact" w:line="245"/>
-                            <w:ind w:left="20"/>
-                            <w:jc w:val="center"/>
-                            <w:rPr>
-                              <w:rFonts w:ascii="Calibri" w:hAnsi="Calibri"/>
-                            </w:rPr>
-                          </w:pPr>
-                          <w:r>
-                            <w:rPr>
-                              <w:rFonts w:ascii="Calibri" w:hAnsi="Calibri"/>
-                              <w:color w:val="000000"/>
-                              <w:spacing w:val="-5"/>
-                            </w:rPr>
-                            <w:fldChar w:fldCharType="begin"/>
-                          </w:r>
-                          <w:r>
-                            <w:rPr>
-                              <w:spacing w:val="-5"/>
-                              <w:rFonts w:ascii="Calibri" w:hAnsi="Calibri"/>
-                              <w:color w:val="000000"/>
-                            </w:rPr>
-                            <w:instrText xml:space="preserve"> PAGE </w:instrText>
-                          </w:r>
-                          <w:r>
-                            <w:rPr>
-                              <w:spacing w:val="-5"/>
-                              <w:rFonts w:ascii="Calibri" w:hAnsi="Calibri"/>
-                              <w:color w:val="000000"/>
-                            </w:rPr>
-                            <w:fldChar w:fldCharType="separate"/>
-                          </w:r>
-                          <w:r>
-                            <w:rPr>
-                              <w:spacing w:val="-5"/>
-                              <w:rFonts w:ascii="Calibri" w:hAnsi="Calibri"/>
-                              <w:color w:val="000000"/>
-                            </w:rPr>
-                            <w:t>63</w:t>
-                          </w:r>
-                          <w:r>
-                            <w:rPr>
-                              <w:spacing w:val="-5"/>
-                              <w:rFonts w:ascii="Calibri" w:hAnsi="Calibri"/>
-                              <w:color w:val="000000"/>
-                            </w:rPr>
-                            <w:fldChar w:fldCharType="end"/>
-                          </w:r>
-                        </w:p>
-                      </w:txbxContent>
-                    </wps:txbx>
-                    <wps:bodyPr lIns="0" rIns="0" tIns="0" bIns="0" anchor="t">
-                      <a:noAutofit/>
-                    </wps:bodyPr>
-                  </wps:wsp>
-                </a:graphicData>
-              </a:graphic>
-            </wp:anchor>
-          </w:drawing>
-        </mc:Choice>
-        <mc:Fallback>
-          <w:pict>
-            <v:rect id="shape_0" ID="Textbox 34" path="m0,0l-2147483645,0l-2147483645,-2147483646l0,-2147483646xe" stroked="f" o:allowincell="f" style="position:absolute;margin-left:527.95pt;margin-top:730.35pt;width:16.25pt;height:13pt;mso-wrap-style:square;v-text-anchor:top;mso-position-horizontal-relative:page;mso-position-vertical-relative:page" wp14:anchorId="1B2EE0C5">
-              <v:fill o:detectmouseclick="t" on="false"/>
-              <v:stroke color="#3465a4" joinstyle="round" endcap="flat"/>
-              <v:textbox>
-                <w:txbxContent>
-                  <w:p>
-                    <w:pPr>
-                      <w:pStyle w:val="FrameContents"/>
-                      <w:spacing w:lineRule="exact" w:line="245"/>
-                      <w:ind w:left="20"/>
-                      <w:jc w:val="center"/>
-                      <w:rPr>
-                        <w:rFonts w:ascii="Calibri" w:hAnsi="Calibri"/>
-                      </w:rPr>
-                    </w:pPr>
-                    <w:r>
-                      <w:rPr>
-                        <w:rFonts w:ascii="Calibri" w:hAnsi="Calibri"/>
-                        <w:color w:val="000000"/>
-                        <w:spacing w:val="-5"/>
-                      </w:rPr>
-                      <w:fldChar w:fldCharType="begin"/>
-                    </w:r>
-                    <w:r>
-                      <w:rPr>
-                        <w:spacing w:val="-5"/>
-                        <w:rFonts w:ascii="Calibri" w:hAnsi="Calibri"/>
-                        <w:color w:val="000000"/>
-                      </w:rPr>
-                      <w:instrText xml:space="preserve"> PAGE </w:instrText>
-                    </w:r>
-                    <w:r>
-                      <w:rPr>
-                        <w:spacing w:val="-5"/>
-                        <w:rFonts w:ascii="Calibri" w:hAnsi="Calibri"/>
-                        <w:color w:val="000000"/>
-                      </w:rPr>
-                      <w:fldChar w:fldCharType="separate"/>
-                    </w:r>
-                    <w:r>
-                      <w:rPr>
-                        <w:spacing w:val="-5"/>
-                        <w:rFonts w:ascii="Calibri" w:hAnsi="Calibri"/>
-                        <w:color w:val="000000"/>
-                      </w:rPr>
-                      <w:t>63</w:t>
-                    </w:r>
-                    <w:r>
-                      <w:rPr>
-                        <w:spacing w:val="-5"/>
-                        <w:rFonts w:ascii="Calibri" w:hAnsi="Calibri"/>
-                        <w:color w:val="000000"/>
-                      </w:rPr>
-                      <w:fldChar w:fldCharType="end"/>
-                    </w:r>
-                  </w:p>
-                </w:txbxContent>
-              </v:textbox>
-              <w10:wrap type="none"/>
-            </v:rect>
-          </w:pict>
-        </mc:Fallback>
-      </mc:AlternateContent>
+      <w:rPr/>
+    </w:r>
+  </w:p>
+  <w:p>
+    <w:pPr>
+      <w:pStyle w:val="Footer"/>
+      <w:widowControl w:val="false"/>
+      <w:suppressAutoHyphens w:val="true"/>
+      <w:bidi w:val="0"/>
+      <w:spacing w:before="0" w:after="0"/>
+      <w:ind w:hanging="0" w:left="0" w:right="567"/>
+      <w:jc w:val="center"/>
+      <w:rPr/>
+    </w:pPr>
+    <w:r>
+      <w:rPr/>
     </w:r>
   </w:p>
 </w:ftr>
 </file>
 
-<file path=word/footer11.xml><?xml version="1.0" encoding="utf-8"?>
-<w:ftr xmlns:o="urn:schemas-microsoft-com:office:office" xmlns:r="http://schemas.openxmlformats.org/officeDocument/2006/relationships" xmlns:v="urn:schemas-microsoft-com:vml" xmlns:w="http://schemas.openxmlformats.org/wordprocessingml/2006/main" xmlns:w10="urn:schemas-microsoft-com:office:word" xmlns:wp="http://schemas.openxmlformats.org/drawingml/2006/wordprocessingDrawing" xmlns:wps="http://schemas.microsoft.com/office/word/2010/wordprocessingShape" xmlns:wpg="http://schemas.microsoft.com/office/word/2010/wordprocessingGroup" xmlns:mc="http://schemas.openxmlformats.org/markup-compatibility/2006" xmlns:wp14="http://schemas.microsoft.com/office/word/2010/wordprocessingDrawing" xmlns:w14="http://schemas.microsoft.com/office/word/2010/wordml" xmlns:w15="http://schemas.microsoft.com/office/word/2012/wordml" mc:Ignorable="w14 wp14 w15">
-  <w:p/>
-</w:ftr>
-</file>
-
-<file path=word/footer12.xml><?xml version="1.0" encoding="utf-8"?>
+<file path=word/footer3.xml><?xml version="1.0" encoding="utf-8"?>
 <w:ftr xmlns:o="urn:schemas-microsoft-com:office:office" xmlns:r="http://schemas.openxmlformats.org/officeDocument/2006/relationships" xmlns:v="urn:schemas-microsoft-com:vml" xmlns:w="http://schemas.openxmlformats.org/wordprocessingml/2006/main" xmlns:w10="urn:schemas-microsoft-com:office:word" xmlns:wp="http://schemas.openxmlformats.org/drawingml/2006/wordprocessingDrawing" xmlns:wps="http://schemas.microsoft.com/office/word/2010/wordprocessingShape" xmlns:wpg="http://schemas.microsoft.com/office/word/2010/wordprocessingGroup" xmlns:mc="http://schemas.openxmlformats.org/markup-compatibility/2006" xmlns:wp14="http://schemas.microsoft.com/office/word/2010/wordprocessingDrawing" xmlns:w14="http://schemas.microsoft.com/office/word/2010/wordml" xmlns:w15="http://schemas.microsoft.com/office/word/2012/wordml" mc:Ignorable="w14 wp14 w15">
   <w:p>
     <w:pPr>
@@ -26364,12 +26406,12 @@
 </w:ftr>
 </file>
 
-<file path=word/footer13.xml><?xml version="1.0" encoding="utf-8"?>
+<file path=word/footer4.xml><?xml version="1.0" encoding="utf-8"?>
 <w:ftr xmlns:o="urn:schemas-microsoft-com:office:office" xmlns:r="http://schemas.openxmlformats.org/officeDocument/2006/relationships" xmlns:v="urn:schemas-microsoft-com:vml" xmlns:w="http://schemas.openxmlformats.org/wordprocessingml/2006/main" xmlns:w10="urn:schemas-microsoft-com:office:word" xmlns:wp="http://schemas.openxmlformats.org/drawingml/2006/wordprocessingDrawing" xmlns:wps="http://schemas.microsoft.com/office/word/2010/wordprocessingShape" xmlns:wpg="http://schemas.microsoft.com/office/word/2010/wordprocessingGroup" xmlns:mc="http://schemas.openxmlformats.org/markup-compatibility/2006" xmlns:wp14="http://schemas.microsoft.com/office/word/2010/wordprocessingDrawing" xmlns:w14="http://schemas.microsoft.com/office/word/2010/wordml" xmlns:w15="http://schemas.microsoft.com/office/word/2012/wordml" mc:Ignorable="w14 wp14 w15">
   <w:p>
     <w:pPr>
       <w:pStyle w:val="BodyText"/>
-      <w:spacing w:lineRule="auto" w:line="4"/>
+      <w:spacing w:lineRule="atLeast" w:line="0"/>
       <w:rPr>
         <w:sz w:val="20"/>
       </w:rPr>
@@ -26381,583 +26423,7 @@
       <mc:AlternateContent>
         <mc:Choice Requires="wps">
           <w:drawing>
-            <wp:anchor behindDoc="1" distT="0" distB="0" distL="0" distR="0" simplePos="0" locked="0" layoutInCell="0" allowOverlap="1" relativeHeight="192" wp14:anchorId="207A819F">
-              <wp:simplePos x="0" y="0"/>
-              <wp:positionH relativeFrom="page">
-                <wp:posOffset>6584950</wp:posOffset>
-              </wp:positionH>
-              <wp:positionV relativeFrom="page">
-                <wp:posOffset>9275445</wp:posOffset>
-              </wp:positionV>
-              <wp:extent cx="207010" cy="165735"/>
-              <wp:effectExtent l="0" t="0" r="0" b="0"/>
-              <wp:wrapNone/>
-              <wp:docPr id="22" name="Textbox 60"/>
-              <a:graphic xmlns:a="http://schemas.openxmlformats.org/drawingml/2006/main">
-                <a:graphicData uri="http://schemas.microsoft.com/office/word/2010/wordprocessingShape">
-                  <wps:wsp>
-                    <wps:cNvSpPr/>
-                    <wps:spPr>
-                      <a:xfrm>
-                        <a:off x="0" y="0"/>
-                        <a:ext cx="207000" cy="165600"/>
-                      </a:xfrm>
-                      <a:prstGeom prst="rect">
-                        <a:avLst/>
-                      </a:prstGeom>
-                      <a:noFill/>
-                      <a:ln w="0">
-                        <a:noFill/>
-                      </a:ln>
-                    </wps:spPr>
-                    <wps:style>
-                      <a:lnRef idx="0"/>
-                      <a:fillRef idx="0"/>
-                      <a:effectRef idx="0"/>
-                      <a:fontRef idx="minor"/>
-                    </wps:style>
-                    <wps:txbx>
-                      <w:txbxContent>
-                        <w:p>
-                          <w:pPr>
-                            <w:pStyle w:val="FrameContents"/>
-                            <w:spacing w:lineRule="exact" w:line="245"/>
-                            <w:ind w:left="20"/>
-                            <w:jc w:val="center"/>
-                            <w:rPr>
-                              <w:rFonts w:ascii="Calibri" w:hAnsi="Calibri"/>
-                            </w:rPr>
-                          </w:pPr>
-                          <w:r>
-                            <w:rPr>
-                              <w:rFonts w:ascii="Calibri" w:hAnsi="Calibri"/>
-                              <w:color w:val="000000"/>
-                              <w:spacing w:val="-5"/>
-                            </w:rPr>
-                            <w:fldChar w:fldCharType="begin"/>
-                          </w:r>
-                          <w:r>
-                            <w:rPr>
-                              <w:spacing w:val="-5"/>
-                              <w:rFonts w:ascii="Calibri" w:hAnsi="Calibri"/>
-                              <w:color w:val="000000"/>
-                            </w:rPr>
-                            <w:instrText xml:space="preserve"> PAGE </w:instrText>
-                          </w:r>
-                          <w:r>
-                            <w:rPr>
-                              <w:spacing w:val="-5"/>
-                              <w:rFonts w:ascii="Calibri" w:hAnsi="Calibri"/>
-                              <w:color w:val="000000"/>
-                            </w:rPr>
-                            <w:fldChar w:fldCharType="separate"/>
-                          </w:r>
-                          <w:r>
-                            <w:rPr>
-                              <w:spacing w:val="-5"/>
-                              <w:rFonts w:ascii="Calibri" w:hAnsi="Calibri"/>
-                              <w:color w:val="000000"/>
-                            </w:rPr>
-                            <w:t>74</w:t>
-                          </w:r>
-                          <w:r>
-                            <w:rPr>
-                              <w:spacing w:val="-5"/>
-                              <w:rFonts w:ascii="Calibri" w:hAnsi="Calibri"/>
-                              <w:color w:val="000000"/>
-                            </w:rPr>
-                            <w:fldChar w:fldCharType="end"/>
-                          </w:r>
-                        </w:p>
-                        <w:p>
-                          <w:pPr>
-                            <w:pStyle w:val="FrameContents"/>
-                            <w:spacing w:lineRule="exact" w:line="245"/>
-                            <w:ind w:left="20"/>
-                            <w:jc w:val="center"/>
-                            <w:rPr>
-                              <w:rFonts w:ascii="Calibri" w:hAnsi="Calibri"/>
-                            </w:rPr>
-                          </w:pPr>
-                          <w:r>
-                            <w:rPr>
-                              <w:rFonts w:ascii="Calibri" w:hAnsi="Calibri"/>
-                              <w:color w:val="000000"/>
-                              <w:spacing w:val="-5"/>
-                            </w:rPr>
-                            <w:t>70</w:t>
-                          </w:r>
-                        </w:p>
-                        <w:p>
-                          <w:pPr>
-                            <w:pStyle w:val="FrameContents"/>
-                            <w:spacing w:lineRule="exact" w:line="245"/>
-                            <w:ind w:left="20"/>
-                            <w:jc w:val="center"/>
-                            <w:rPr>
-                              <w:rFonts w:ascii="Calibri" w:hAnsi="Calibri"/>
-                            </w:rPr>
-                          </w:pPr>
-                          <w:r>
-                            <w:rPr>
-                              <w:rFonts w:ascii="Calibri" w:hAnsi="Calibri"/>
-                              <w:color w:val="000000"/>
-                            </w:rPr>
-                          </w:r>
-                        </w:p>
-                        <w:p>
-                          <w:pPr>
-                            <w:pStyle w:val="FrameContents"/>
-                            <w:spacing w:lineRule="exact" w:line="245"/>
-                            <w:ind w:left="20"/>
-                            <w:jc w:val="center"/>
-                            <w:rPr>
-                              <w:rFonts w:ascii="Calibri" w:hAnsi="Calibri"/>
-                            </w:rPr>
-                          </w:pPr>
-                          <w:r>
-                            <w:rPr>
-                              <w:rFonts w:ascii="Calibri" w:hAnsi="Calibri"/>
-                              <w:color w:val="000000"/>
-                            </w:rPr>
-                          </w:r>
-                        </w:p>
-                        <w:p>
-                          <w:pPr>
-                            <w:pStyle w:val="FrameContents"/>
-                            <w:spacing w:lineRule="exact" w:line="245"/>
-                            <w:ind w:left="20"/>
-                            <w:jc w:val="center"/>
-                            <w:rPr>
-                              <w:rFonts w:ascii="Calibri" w:hAnsi="Calibri"/>
-                            </w:rPr>
-                          </w:pPr>
-                          <w:r>
-                            <w:rPr>
-                              <w:rFonts w:ascii="Calibri" w:hAnsi="Calibri"/>
-                              <w:color w:val="000000"/>
-                              <w:spacing w:val="-5"/>
-                            </w:rPr>
-                            <w:t>7</w:t>
-                          </w:r>
-                        </w:p>
-                      </w:txbxContent>
-                    </wps:txbx>
-                    <wps:bodyPr lIns="0" rIns="0" tIns="0" bIns="0" anchor="t">
-                      <a:noAutofit/>
-                    </wps:bodyPr>
-                  </wps:wsp>
-                </a:graphicData>
-              </a:graphic>
-            </wp:anchor>
-          </w:drawing>
-        </mc:Choice>
-        <mc:Fallback>
-          <w:pict>
-            <v:rect id="shape_0" ID="Textbox 60" path="m0,0l-2147483645,0l-2147483645,-2147483646l0,-2147483646xe" stroked="f" o:allowincell="f" style="position:absolute;margin-left:518.5pt;margin-top:730.35pt;width:16.25pt;height:13pt;mso-wrap-style:square;v-text-anchor:top;mso-position-horizontal-relative:page;mso-position-vertical-relative:page" wp14:anchorId="207A819F">
-              <v:fill o:detectmouseclick="t" on="false"/>
-              <v:stroke color="#3465a4" joinstyle="round" endcap="flat"/>
-              <v:textbox>
-                <w:txbxContent>
-                  <w:p>
-                    <w:pPr>
-                      <w:pStyle w:val="FrameContents"/>
-                      <w:spacing w:lineRule="exact" w:line="245"/>
-                      <w:ind w:left="20"/>
-                      <w:jc w:val="center"/>
-                      <w:rPr>
-                        <w:rFonts w:ascii="Calibri" w:hAnsi="Calibri"/>
-                      </w:rPr>
-                    </w:pPr>
-                    <w:r>
-                      <w:rPr>
-                        <w:rFonts w:ascii="Calibri" w:hAnsi="Calibri"/>
-                        <w:color w:val="000000"/>
-                        <w:spacing w:val="-5"/>
-                      </w:rPr>
-                      <w:fldChar w:fldCharType="begin"/>
-                    </w:r>
-                    <w:r>
-                      <w:rPr>
-                        <w:spacing w:val="-5"/>
-                        <w:rFonts w:ascii="Calibri" w:hAnsi="Calibri"/>
-                        <w:color w:val="000000"/>
-                      </w:rPr>
-                      <w:instrText xml:space="preserve"> PAGE </w:instrText>
-                    </w:r>
-                    <w:r>
-                      <w:rPr>
-                        <w:spacing w:val="-5"/>
-                        <w:rFonts w:ascii="Calibri" w:hAnsi="Calibri"/>
-                        <w:color w:val="000000"/>
-                      </w:rPr>
-                      <w:fldChar w:fldCharType="separate"/>
-                    </w:r>
-                    <w:r>
-                      <w:rPr>
-                        <w:spacing w:val="-5"/>
-                        <w:rFonts w:ascii="Calibri" w:hAnsi="Calibri"/>
-                        <w:color w:val="000000"/>
-                      </w:rPr>
-                      <w:t>74</w:t>
-                    </w:r>
-                    <w:r>
-                      <w:rPr>
-                        <w:spacing w:val="-5"/>
-                        <w:rFonts w:ascii="Calibri" w:hAnsi="Calibri"/>
-                        <w:color w:val="000000"/>
-                      </w:rPr>
-                      <w:fldChar w:fldCharType="end"/>
-                    </w:r>
-                  </w:p>
-                  <w:p>
-                    <w:pPr>
-                      <w:pStyle w:val="FrameContents"/>
-                      <w:spacing w:lineRule="exact" w:line="245"/>
-                      <w:ind w:left="20"/>
-                      <w:jc w:val="center"/>
-                      <w:rPr>
-                        <w:rFonts w:ascii="Calibri" w:hAnsi="Calibri"/>
-                      </w:rPr>
-                    </w:pPr>
-                    <w:r>
-                      <w:rPr>
-                        <w:rFonts w:ascii="Calibri" w:hAnsi="Calibri"/>
-                        <w:color w:val="000000"/>
-                        <w:spacing w:val="-5"/>
-                      </w:rPr>
-                      <w:t>70</w:t>
-                    </w:r>
-                  </w:p>
-                  <w:p>
-                    <w:pPr>
-                      <w:pStyle w:val="FrameContents"/>
-                      <w:spacing w:lineRule="exact" w:line="245"/>
-                      <w:ind w:left="20"/>
-                      <w:jc w:val="center"/>
-                      <w:rPr>
-                        <w:rFonts w:ascii="Calibri" w:hAnsi="Calibri"/>
-                      </w:rPr>
-                    </w:pPr>
-                    <w:r>
-                      <w:rPr>
-                        <w:rFonts w:ascii="Calibri" w:hAnsi="Calibri"/>
-                        <w:color w:val="000000"/>
-                      </w:rPr>
-                    </w:r>
-                  </w:p>
-                  <w:p>
-                    <w:pPr>
-                      <w:pStyle w:val="FrameContents"/>
-                      <w:spacing w:lineRule="exact" w:line="245"/>
-                      <w:ind w:left="20"/>
-                      <w:jc w:val="center"/>
-                      <w:rPr>
-                        <w:rFonts w:ascii="Calibri" w:hAnsi="Calibri"/>
-                      </w:rPr>
-                    </w:pPr>
-                    <w:r>
-                      <w:rPr>
-                        <w:rFonts w:ascii="Calibri" w:hAnsi="Calibri"/>
-                        <w:color w:val="000000"/>
-                      </w:rPr>
-                    </w:r>
-                  </w:p>
-                  <w:p>
-                    <w:pPr>
-                      <w:pStyle w:val="FrameContents"/>
-                      <w:spacing w:lineRule="exact" w:line="245"/>
-                      <w:ind w:left="20"/>
-                      <w:jc w:val="center"/>
-                      <w:rPr>
-                        <w:rFonts w:ascii="Calibri" w:hAnsi="Calibri"/>
-                      </w:rPr>
-                    </w:pPr>
-                    <w:r>
-                      <w:rPr>
-                        <w:rFonts w:ascii="Calibri" w:hAnsi="Calibri"/>
-                        <w:color w:val="000000"/>
-                        <w:spacing w:val="-5"/>
-                      </w:rPr>
-                      <w:t>7</w:t>
-                    </w:r>
-                  </w:p>
-                </w:txbxContent>
-              </v:textbox>
-              <w10:wrap type="none"/>
-            </v:rect>
-          </w:pict>
-        </mc:Fallback>
-      </mc:AlternateContent>
-    </w:r>
-  </w:p>
-</w:ftr>
-</file>
-
-<file path=word/footer14.xml><?xml version="1.0" encoding="utf-8"?>
-<w:ftr xmlns:o="urn:schemas-microsoft-com:office:office" xmlns:r="http://schemas.openxmlformats.org/officeDocument/2006/relationships" xmlns:v="urn:schemas-microsoft-com:vml" xmlns:w="http://schemas.openxmlformats.org/wordprocessingml/2006/main" xmlns:w10="urn:schemas-microsoft-com:office:word" xmlns:wp="http://schemas.openxmlformats.org/drawingml/2006/wordprocessingDrawing" xmlns:wps="http://schemas.microsoft.com/office/word/2010/wordprocessingShape" xmlns:wpg="http://schemas.microsoft.com/office/word/2010/wordprocessingGroup" xmlns:mc="http://schemas.openxmlformats.org/markup-compatibility/2006" xmlns:wp14="http://schemas.microsoft.com/office/word/2010/wordprocessingDrawing" xmlns:w14="http://schemas.microsoft.com/office/word/2010/wordml" xmlns:w15="http://schemas.microsoft.com/office/word/2012/wordml" mc:Ignorable="w14 wp14 w15">
-  <w:p/>
-</w:ftr>
-</file>
-
-<file path=word/footer15.xml><?xml version="1.0" encoding="utf-8"?>
-<w:ftr xmlns:o="urn:schemas-microsoft-com:office:office" xmlns:r="http://schemas.openxmlformats.org/officeDocument/2006/relationships" xmlns:v="urn:schemas-microsoft-com:vml" xmlns:w="http://schemas.openxmlformats.org/wordprocessingml/2006/main" xmlns:w10="urn:schemas-microsoft-com:office:word" xmlns:wp="http://schemas.openxmlformats.org/drawingml/2006/wordprocessingDrawing" xmlns:wps="http://schemas.microsoft.com/office/word/2010/wordprocessingShape" xmlns:wpg="http://schemas.microsoft.com/office/word/2010/wordprocessingGroup" xmlns:mc="http://schemas.openxmlformats.org/markup-compatibility/2006" xmlns:wp14="http://schemas.microsoft.com/office/word/2010/wordprocessingDrawing" xmlns:w14="http://schemas.microsoft.com/office/word/2010/wordml" xmlns:w15="http://schemas.microsoft.com/office/word/2012/wordml" mc:Ignorable="w14 wp14 w15">
-  <w:p>
-    <w:pPr>
-      <w:pStyle w:val="Footer"/>
-      <w:rPr/>
-    </w:pPr>
-    <w:r>
-      <w:rPr/>
-    </w:r>
-  </w:p>
-</w:ftr>
-</file>
-
-<file path=word/footer16.xml><?xml version="1.0" encoding="utf-8"?>
-<w:ftr xmlns:o="urn:schemas-microsoft-com:office:office" xmlns:r="http://schemas.openxmlformats.org/officeDocument/2006/relationships" xmlns:v="urn:schemas-microsoft-com:vml" xmlns:w="http://schemas.openxmlformats.org/wordprocessingml/2006/main" xmlns:w10="urn:schemas-microsoft-com:office:word" xmlns:wp="http://schemas.openxmlformats.org/drawingml/2006/wordprocessingDrawing" xmlns:wps="http://schemas.microsoft.com/office/word/2010/wordprocessingShape" xmlns:wpg="http://schemas.microsoft.com/office/word/2010/wordprocessingGroup" xmlns:mc="http://schemas.openxmlformats.org/markup-compatibility/2006" xmlns:wp14="http://schemas.microsoft.com/office/word/2010/wordprocessingDrawing" xmlns:w14="http://schemas.microsoft.com/office/word/2010/wordml" xmlns:w15="http://schemas.microsoft.com/office/word/2012/wordml" mc:Ignorable="w14 wp14 w15">
-  <w:p>
-    <w:pPr>
-      <w:pStyle w:val="BodyText"/>
-      <w:spacing w:lineRule="auto" w:line="4"/>
-      <w:rPr>
-        <w:sz w:val="20"/>
-      </w:rPr>
-    </w:pPr>
-    <w:r>
-      <w:rPr>
-        <w:sz w:val="20"/>
-      </w:rPr>
-      <mc:AlternateContent>
-        <mc:Choice Requires="wps">
-          <w:drawing>
-            <wp:anchor behindDoc="1" distT="0" distB="0" distL="0" distR="0" simplePos="0" locked="0" layoutInCell="0" allowOverlap="1" relativeHeight="96" wp14:anchorId="76EDB46C">
-              <wp:simplePos x="0" y="0"/>
-              <wp:positionH relativeFrom="page">
-                <wp:posOffset>6497955</wp:posOffset>
-              </wp:positionH>
-              <wp:positionV relativeFrom="page">
-                <wp:posOffset>9275445</wp:posOffset>
-              </wp:positionV>
-              <wp:extent cx="422910" cy="165735"/>
-              <wp:effectExtent l="0" t="0" r="0" b="0"/>
-              <wp:wrapNone/>
-              <wp:docPr id="23" name="Textbox 41"/>
-              <a:graphic xmlns:a="http://schemas.openxmlformats.org/drawingml/2006/main">
-                <a:graphicData uri="http://schemas.microsoft.com/office/word/2010/wordprocessingShape">
-                  <wps:wsp>
-                    <wps:cNvSpPr/>
-                    <wps:spPr>
-                      <a:xfrm>
-                        <a:off x="0" y="0"/>
-                        <a:ext cx="423000" cy="165600"/>
-                      </a:xfrm>
-                      <a:prstGeom prst="rect">
-                        <a:avLst/>
-                      </a:prstGeom>
-                      <a:noFill/>
-                      <a:ln w="0">
-                        <a:noFill/>
-                      </a:ln>
-                    </wps:spPr>
-                    <wps:style>
-                      <a:lnRef idx="0"/>
-                      <a:fillRef idx="0"/>
-                      <a:effectRef idx="0"/>
-                      <a:fontRef idx="minor"/>
-                    </wps:style>
-                    <wps:txbx>
-                      <w:txbxContent>
-                        <w:p>
-                          <w:pPr>
-                            <w:pStyle w:val="FrameContents"/>
-                            <w:spacing w:lineRule="exact" w:line="245"/>
-                            <w:ind w:left="20"/>
-                            <w:jc w:val="center"/>
-                            <w:rPr>
-                              <w:rFonts w:ascii="Calibri" w:hAnsi="Calibri"/>
-                            </w:rPr>
-                          </w:pPr>
-                          <w:r>
-                            <w:rPr>
-                              <w:rFonts w:ascii="Calibri" w:hAnsi="Calibri"/>
-                              <w:color w:val="000000"/>
-                            </w:rPr>
-                          </w:r>
-                        </w:p>
-                        <w:p>
-                          <w:pPr>
-                            <w:pStyle w:val="FrameContents"/>
-                            <w:spacing w:lineRule="exact" w:line="245"/>
-                            <w:ind w:left="20"/>
-                            <w:jc w:val="center"/>
-                            <w:rPr>
-                              <w:rFonts w:ascii="Calibri" w:hAnsi="Calibri"/>
-                            </w:rPr>
-                          </w:pPr>
-                          <w:r>
-                            <w:rPr>
-                              <w:rFonts w:ascii="Calibri" w:hAnsi="Calibri"/>
-                              <w:color w:val="000000"/>
-                              <w:spacing w:val="-5"/>
-                            </w:rPr>
-                            <w:fldChar w:fldCharType="begin"/>
-                          </w:r>
-                          <w:r>
-                            <w:rPr>
-                              <w:spacing w:val="-5"/>
-                              <w:rFonts w:ascii="Calibri" w:hAnsi="Calibri"/>
-                              <w:color w:val="000000"/>
-                            </w:rPr>
-                            <w:instrText xml:space="preserve"> PAGE </w:instrText>
-                          </w:r>
-                          <w:r>
-                            <w:rPr>
-                              <w:spacing w:val="-5"/>
-                              <w:rFonts w:ascii="Calibri" w:hAnsi="Calibri"/>
-                              <w:color w:val="000000"/>
-                            </w:rPr>
-                            <w:fldChar w:fldCharType="separate"/>
-                          </w:r>
-                          <w:r>
-                            <w:rPr>
-                              <w:spacing w:val="-5"/>
-                              <w:rFonts w:ascii="Calibri" w:hAnsi="Calibri"/>
-                              <w:color w:val="000000"/>
-                            </w:rPr>
-                            <w:t>22</w:t>
-                          </w:r>
-                          <w:r>
-                            <w:rPr>
-                              <w:spacing w:val="-5"/>
-                              <w:rFonts w:ascii="Calibri" w:hAnsi="Calibri"/>
-                              <w:color w:val="000000"/>
-                            </w:rPr>
-                            <w:fldChar w:fldCharType="end"/>
-                          </w:r>
-                        </w:p>
-                      </w:txbxContent>
-                    </wps:txbx>
-                    <wps:bodyPr lIns="0" rIns="0" tIns="0" bIns="0" anchor="t">
-                      <a:noAutofit/>
-                    </wps:bodyPr>
-                  </wps:wsp>
-                </a:graphicData>
-              </a:graphic>
-            </wp:anchor>
-          </w:drawing>
-        </mc:Choice>
-        <mc:Fallback>
-          <w:pict>
-            <v:rect id="shape_0" ID="Textbox 41" path="m0,0l-2147483645,0l-2147483645,-2147483646l0,-2147483646xe" stroked="f" o:allowincell="f" style="position:absolute;margin-left:511.65pt;margin-top:730.35pt;width:33.25pt;height:13pt;mso-wrap-style:square;v-text-anchor:top;mso-position-horizontal-relative:page;mso-position-vertical-relative:page" wp14:anchorId="76EDB46C">
-              <v:fill o:detectmouseclick="t" on="false"/>
-              <v:stroke color="#3465a4" joinstyle="round" endcap="flat"/>
-              <v:textbox>
-                <w:txbxContent>
-                  <w:p>
-                    <w:pPr>
-                      <w:pStyle w:val="FrameContents"/>
-                      <w:spacing w:lineRule="exact" w:line="245"/>
-                      <w:ind w:left="20"/>
-                      <w:jc w:val="center"/>
-                      <w:rPr>
-                        <w:rFonts w:ascii="Calibri" w:hAnsi="Calibri"/>
-                      </w:rPr>
-                    </w:pPr>
-                    <w:r>
-                      <w:rPr>
-                        <w:rFonts w:ascii="Calibri" w:hAnsi="Calibri"/>
-                        <w:color w:val="000000"/>
-                      </w:rPr>
-                    </w:r>
-                  </w:p>
-                  <w:p>
-                    <w:pPr>
-                      <w:pStyle w:val="FrameContents"/>
-                      <w:spacing w:lineRule="exact" w:line="245"/>
-                      <w:ind w:left="20"/>
-                      <w:jc w:val="center"/>
-                      <w:rPr>
-                        <w:rFonts w:ascii="Calibri" w:hAnsi="Calibri"/>
-                      </w:rPr>
-                    </w:pPr>
-                    <w:r>
-                      <w:rPr>
-                        <w:rFonts w:ascii="Calibri" w:hAnsi="Calibri"/>
-                        <w:color w:val="000000"/>
-                        <w:spacing w:val="-5"/>
-                      </w:rPr>
-                      <w:fldChar w:fldCharType="begin"/>
-                    </w:r>
-                    <w:r>
-                      <w:rPr>
-                        <w:spacing w:val="-5"/>
-                        <w:rFonts w:ascii="Calibri" w:hAnsi="Calibri"/>
-                        <w:color w:val="000000"/>
-                      </w:rPr>
-                      <w:instrText xml:space="preserve"> PAGE </w:instrText>
-                    </w:r>
-                    <w:r>
-                      <w:rPr>
-                        <w:spacing w:val="-5"/>
-                        <w:rFonts w:ascii="Calibri" w:hAnsi="Calibri"/>
-                        <w:color w:val="000000"/>
-                      </w:rPr>
-                      <w:fldChar w:fldCharType="separate"/>
-                    </w:r>
-                    <w:r>
-                      <w:rPr>
-                        <w:spacing w:val="-5"/>
-                        <w:rFonts w:ascii="Calibri" w:hAnsi="Calibri"/>
-                        <w:color w:val="000000"/>
-                      </w:rPr>
-                      <w:t>22</w:t>
-                    </w:r>
-                    <w:r>
-                      <w:rPr>
-                        <w:spacing w:val="-5"/>
-                        <w:rFonts w:ascii="Calibri" w:hAnsi="Calibri"/>
-                        <w:color w:val="000000"/>
-                      </w:rPr>
-                      <w:fldChar w:fldCharType="end"/>
-                    </w:r>
-                  </w:p>
-                </w:txbxContent>
-              </v:textbox>
-              <w10:wrap type="none"/>
-            </v:rect>
-          </w:pict>
-        </mc:Fallback>
-      </mc:AlternateContent>
-    </w:r>
-  </w:p>
-</w:ftr>
-</file>
-
-<file path=word/footer17.xml><?xml version="1.0" encoding="utf-8"?>
-<w:ftr xmlns:o="urn:schemas-microsoft-com:office:office" xmlns:r="http://schemas.openxmlformats.org/officeDocument/2006/relationships" xmlns:v="urn:schemas-microsoft-com:vml" xmlns:w="http://schemas.openxmlformats.org/wordprocessingml/2006/main" xmlns:w10="urn:schemas-microsoft-com:office:word" xmlns:wp="http://schemas.openxmlformats.org/drawingml/2006/wordprocessingDrawing" xmlns:wps="http://schemas.microsoft.com/office/word/2010/wordprocessingShape" xmlns:wpg="http://schemas.microsoft.com/office/word/2010/wordprocessingGroup" xmlns:mc="http://schemas.openxmlformats.org/markup-compatibility/2006" xmlns:wp14="http://schemas.microsoft.com/office/word/2010/wordprocessingDrawing" xmlns:w14="http://schemas.microsoft.com/office/word/2010/wordml" xmlns:w15="http://schemas.microsoft.com/office/word/2012/wordml" mc:Ignorable="w14 wp14 w15">
-  <w:p/>
-</w:ftr>
-</file>
-
-<file path=word/footer2.xml><?xml version="1.0" encoding="utf-8"?>
-<w:ftr xmlns:o="urn:schemas-microsoft-com:office:office" xmlns:r="http://schemas.openxmlformats.org/officeDocument/2006/relationships" xmlns:v="urn:schemas-microsoft-com:vml" xmlns:w="http://schemas.openxmlformats.org/wordprocessingml/2006/main" xmlns:w10="urn:schemas-microsoft-com:office:word" xmlns:wp="http://schemas.openxmlformats.org/drawingml/2006/wordprocessingDrawing" xmlns:wps="http://schemas.microsoft.com/office/word/2010/wordprocessingShape" xmlns:wpg="http://schemas.microsoft.com/office/word/2010/wordprocessingGroup" xmlns:mc="http://schemas.openxmlformats.org/markup-compatibility/2006" xmlns:wp14="http://schemas.microsoft.com/office/word/2010/wordprocessingDrawing" xmlns:w14="http://schemas.microsoft.com/office/word/2010/wordml" xmlns:w15="http://schemas.microsoft.com/office/word/2012/wordml" mc:Ignorable="w14 wp14 w15">
-  <w:p>
-    <w:pPr>
-      <w:pStyle w:val="BodyText"/>
-      <w:spacing w:lineRule="auto" w:line="4"/>
-      <w:rPr>
-        <w:sz w:val="20"/>
-      </w:rPr>
-    </w:pPr>
-    <w:r>
-      <w:rPr>
-        <w:sz w:val="20"/>
-      </w:rPr>
-      <mc:AlternateContent>
-        <mc:Choice Requires="wps">
-          <w:drawing>
-            <wp:anchor behindDoc="1" distT="0" distB="0" distL="0" distR="0" simplePos="0" locked="0" layoutInCell="0" allowOverlap="1" relativeHeight="24" wp14:anchorId="2D15E4EF">
+            <wp:anchor behindDoc="1" distT="0" distB="0" distL="0" distR="0" simplePos="0" locked="0" layoutInCell="0" allowOverlap="1" relativeHeight="203" wp14:anchorId="2D15E4EF">
               <wp:simplePos x="0" y="0"/>
               <wp:positionH relativeFrom="page">
                 <wp:posOffset>6515100</wp:posOffset>
@@ -26968,7 +26434,7 @@
               <wp:extent cx="396240" cy="165735"/>
               <wp:effectExtent l="0" t="0" r="0" b="0"/>
               <wp:wrapNone/>
-              <wp:docPr id="2" name="Textbox 1"/>
+              <wp:docPr id="21" name="Textbox 1"/>
               <a:graphic xmlns:a="http://schemas.openxmlformats.org/drawingml/2006/main">
                 <a:graphicData uri="http://schemas.microsoft.com/office/word/2010/wordprocessingShape">
                   <wps:wsp>
@@ -27001,48 +26467,38 @@
                             <w:suppressAutoHyphens w:val="true"/>
                             <w:bidi w:val="0"/>
                             <w:spacing w:lineRule="exact" w:line="245" w:before="0" w:after="0"/>
-                            <w:ind w:hanging="0" w:left="0" w:right="227"/>
-                            <w:jc w:val="right"/>
+                            <w:ind w:hanging="0" w:left="0" w:right="0"/>
+                            <w:jc w:val="center"/>
                             <w:rPr>
                               <w:rFonts w:ascii="Calibri" w:hAnsi="Calibri"/>
                             </w:rPr>
                           </w:pPr>
                           <w:r>
                             <w:rPr>
-                              <w:rFonts w:ascii="Calibri" w:hAnsi="Calibri"/>
                               <w:color w:val="000000"/>
-                              <w:spacing w:val="-10"/>
                             </w:rPr>
                             <w:fldChar w:fldCharType="begin"/>
                           </w:r>
                           <w:r>
                             <w:rPr>
-                              <w:spacing w:val="-10"/>
-                              <w:rFonts w:ascii="Calibri" w:hAnsi="Calibri"/>
                               <w:color w:val="000000"/>
                             </w:rPr>
                             <w:instrText xml:space="preserve"> PAGE </w:instrText>
                           </w:r>
                           <w:r>
                             <w:rPr>
-                              <w:spacing w:val="-10"/>
-                              <w:rFonts w:ascii="Calibri" w:hAnsi="Calibri"/>
                               <w:color w:val="000000"/>
                             </w:rPr>
                             <w:fldChar w:fldCharType="separate"/>
                           </w:r>
                           <w:r>
                             <w:rPr>
-                              <w:spacing w:val="-10"/>
-                              <w:rFonts w:ascii="Calibri" w:hAnsi="Calibri"/>
                               <w:color w:val="000000"/>
                             </w:rPr>
-                            <w:t>12</w:t>
+                            <w:t>102</w:t>
                           </w:r>
                           <w:r>
                             <w:rPr>
-                              <w:spacing w:val="-10"/>
-                              <w:rFonts w:ascii="Calibri" w:hAnsi="Calibri"/>
                               <w:color w:val="000000"/>
                             </w:rPr>
                             <w:fldChar w:fldCharType="end"/>
@@ -27073,207 +26529,7 @@
                       <w:suppressAutoHyphens w:val="true"/>
                       <w:bidi w:val="0"/>
                       <w:spacing w:lineRule="exact" w:line="245" w:before="0" w:after="0"/>
-                      <w:ind w:hanging="0" w:left="0" w:right="227"/>
-                      <w:jc w:val="right"/>
-                      <w:rPr>
-                        <w:rFonts w:ascii="Calibri" w:hAnsi="Calibri"/>
-                      </w:rPr>
-                    </w:pPr>
-                    <w:r>
-                      <w:rPr>
-                        <w:rFonts w:ascii="Calibri" w:hAnsi="Calibri"/>
-                        <w:color w:val="000000"/>
-                        <w:spacing w:val="-10"/>
-                      </w:rPr>
-                      <w:fldChar w:fldCharType="begin"/>
-                    </w:r>
-                    <w:r>
-                      <w:rPr>
-                        <w:spacing w:val="-10"/>
-                        <w:rFonts w:ascii="Calibri" w:hAnsi="Calibri"/>
-                        <w:color w:val="000000"/>
-                      </w:rPr>
-                      <w:instrText xml:space="preserve"> PAGE </w:instrText>
-                    </w:r>
-                    <w:r>
-                      <w:rPr>
-                        <w:spacing w:val="-10"/>
-                        <w:rFonts w:ascii="Calibri" w:hAnsi="Calibri"/>
-                        <w:color w:val="000000"/>
-                      </w:rPr>
-                      <w:fldChar w:fldCharType="separate"/>
-                    </w:r>
-                    <w:r>
-                      <w:rPr>
-                        <w:spacing w:val="-10"/>
-                        <w:rFonts w:ascii="Calibri" w:hAnsi="Calibri"/>
-                        <w:color w:val="000000"/>
-                      </w:rPr>
-                      <w:t>12</w:t>
-                    </w:r>
-                    <w:r>
-                      <w:rPr>
-                        <w:spacing w:val="-10"/>
-                        <w:rFonts w:ascii="Calibri" w:hAnsi="Calibri"/>
-                        <w:color w:val="000000"/>
-                      </w:rPr>
-                      <w:fldChar w:fldCharType="end"/>
-                    </w:r>
-                  </w:p>
-                </w:txbxContent>
-              </v:textbox>
-              <w10:wrap type="none"/>
-            </v:rect>
-          </w:pict>
-        </mc:Fallback>
-      </mc:AlternateContent>
-    </w:r>
-  </w:p>
-</w:ftr>
-</file>
-
-<file path=word/footer3.xml><?xml version="1.0" encoding="utf-8"?>
-<w:ftr xmlns:o="urn:schemas-microsoft-com:office:office" xmlns:r="http://schemas.openxmlformats.org/officeDocument/2006/relationships" xmlns:v="urn:schemas-microsoft-com:vml" xmlns:w="http://schemas.openxmlformats.org/wordprocessingml/2006/main" xmlns:w10="urn:schemas-microsoft-com:office:word" xmlns:wp="http://schemas.openxmlformats.org/drawingml/2006/wordprocessingDrawing" xmlns:wps="http://schemas.microsoft.com/office/word/2010/wordprocessingShape" xmlns:wpg="http://schemas.microsoft.com/office/word/2010/wordprocessingGroup" xmlns:mc="http://schemas.openxmlformats.org/markup-compatibility/2006" xmlns:wp14="http://schemas.microsoft.com/office/word/2010/wordprocessingDrawing" xmlns:w14="http://schemas.microsoft.com/office/word/2010/wordml" xmlns:w15="http://schemas.microsoft.com/office/word/2012/wordml" mc:Ignorable="w14 wp14 w15">
-  <w:p>
-    <w:pPr>
-      <w:pStyle w:val="Footer"/>
-      <w:rPr/>
-    </w:pPr>
-    <w:r>
-      <w:rPr/>
-    </w:r>
-  </w:p>
-</w:ftr>
-</file>
-
-<file path=word/footer4.xml><?xml version="1.0" encoding="utf-8"?>
-<w:ftr xmlns:o="urn:schemas-microsoft-com:office:office" xmlns:r="http://schemas.openxmlformats.org/officeDocument/2006/relationships" xmlns:v="urn:schemas-microsoft-com:vml" xmlns:w="http://schemas.openxmlformats.org/wordprocessingml/2006/main" xmlns:w10="urn:schemas-microsoft-com:office:word" xmlns:wp="http://schemas.openxmlformats.org/drawingml/2006/wordprocessingDrawing" xmlns:wps="http://schemas.microsoft.com/office/word/2010/wordprocessingShape" xmlns:wpg="http://schemas.microsoft.com/office/word/2010/wordprocessingGroup" xmlns:mc="http://schemas.openxmlformats.org/markup-compatibility/2006" xmlns:wp14="http://schemas.microsoft.com/office/word/2010/wordprocessingDrawing" xmlns:w14="http://schemas.microsoft.com/office/word/2010/wordml" xmlns:w15="http://schemas.microsoft.com/office/word/2012/wordml" mc:Ignorable="w14 wp14 w15">
-  <w:p>
-    <w:pPr>
-      <w:pStyle w:val="BodyText"/>
-      <w:spacing w:lineRule="auto" w:line="4"/>
-      <w:rPr>
-        <w:sz w:val="20"/>
-      </w:rPr>
-    </w:pPr>
-    <w:r>
-      <w:rPr>
-        <w:sz w:val="20"/>
-      </w:rPr>
-      <mc:AlternateContent>
-        <mc:Choice Requires="wps">
-          <w:drawing>
-            <wp:anchor behindDoc="1" distT="0" distB="0" distL="0" distR="0" simplePos="0" locked="0" layoutInCell="0" allowOverlap="1" relativeHeight="154" wp14:anchorId="5B6B1108">
-              <wp:simplePos x="0" y="0"/>
-              <wp:positionH relativeFrom="page">
-                <wp:posOffset>6486525</wp:posOffset>
-              </wp:positionH>
-              <wp:positionV relativeFrom="page">
-                <wp:posOffset>9275445</wp:posOffset>
-              </wp:positionV>
-              <wp:extent cx="425450" cy="165735"/>
-              <wp:effectExtent l="0" t="0" r="0" b="0"/>
-              <wp:wrapNone/>
-              <wp:docPr id="4" name="Textbox 10"/>
-              <a:graphic xmlns:a="http://schemas.openxmlformats.org/drawingml/2006/main">
-                <a:graphicData uri="http://schemas.microsoft.com/office/word/2010/wordprocessingShape">
-                  <wps:wsp>
-                    <wps:cNvSpPr/>
-                    <wps:spPr>
-                      <a:xfrm>
-                        <a:off x="0" y="0"/>
-                        <a:ext cx="425520" cy="165600"/>
-                      </a:xfrm>
-                      <a:prstGeom prst="rect">
-                        <a:avLst/>
-                      </a:prstGeom>
-                      <a:noFill/>
-                      <a:ln w="0">
-                        <a:noFill/>
-                      </a:ln>
-                    </wps:spPr>
-                    <wps:style>
-                      <a:lnRef idx="0"/>
-                      <a:fillRef idx="0"/>
-                      <a:effectRef idx="0"/>
-                      <a:fontRef idx="minor"/>
-                    </wps:style>
-                    <wps:txbx>
-                      <w:txbxContent>
-                        <w:p>
-                          <w:pPr>
-                            <w:pStyle w:val="FrameContents"/>
-                            <w:spacing w:lineRule="exact" w:line="245"/>
-                            <w:ind w:left="20"/>
-                            <w:jc w:val="center"/>
-                            <w:rPr>
-                              <w:rFonts w:ascii="Calibri" w:hAnsi="Calibri"/>
-                            </w:rPr>
-                          </w:pPr>
-                          <w:r>
-                            <w:rPr>
-                              <w:rFonts w:ascii="Calibri" w:hAnsi="Calibri"/>
-                              <w:color w:val="000000"/>
-                              <w:spacing w:val="-5"/>
-                            </w:rPr>
-                            <w:fldChar w:fldCharType="begin"/>
-                          </w:r>
-                          <w:r>
-                            <w:rPr>
-                              <w:spacing w:val="-5"/>
-                              <w:rFonts w:ascii="Calibri" w:hAnsi="Calibri"/>
-                              <w:color w:val="000000"/>
-                            </w:rPr>
-                            <w:instrText xml:space="preserve"> PAGE </w:instrText>
-                          </w:r>
-                          <w:r>
-                            <w:rPr>
-                              <w:spacing w:val="-5"/>
-                              <w:rFonts w:ascii="Calibri" w:hAnsi="Calibri"/>
-                              <w:color w:val="000000"/>
-                            </w:rPr>
-                            <w:fldChar w:fldCharType="separate"/>
-                          </w:r>
-                          <w:r>
-                            <w:rPr>
-                              <w:spacing w:val="-5"/>
-                              <w:rFonts w:ascii="Calibri" w:hAnsi="Calibri"/>
-                              <w:color w:val="000000"/>
-                            </w:rPr>
-                            <w:t>41</w:t>
-                          </w:r>
-                          <w:r>
-                            <w:rPr>
-                              <w:spacing w:val="-5"/>
-                              <w:rFonts w:ascii="Calibri" w:hAnsi="Calibri"/>
-                              <w:color w:val="000000"/>
-                            </w:rPr>
-                            <w:fldChar w:fldCharType="end"/>
-                          </w:r>
-                        </w:p>
-                      </w:txbxContent>
-                    </wps:txbx>
-                    <wps:bodyPr lIns="0" rIns="0" tIns="0" bIns="0" anchor="t">
-                      <a:noAutofit/>
-                    </wps:bodyPr>
-                  </wps:wsp>
-                </a:graphicData>
-              </a:graphic>
-            </wp:anchor>
-          </w:drawing>
-        </mc:Choice>
-        <mc:Fallback>
-          <w:pict>
-            <v:rect id="shape_0" ID="Textbox 10" path="m0,0l-2147483645,0l-2147483645,-2147483646l0,-2147483646xe" stroked="f" o:allowincell="f" style="position:absolute;margin-left:510.75pt;margin-top:730.35pt;width:33.45pt;height:13pt;mso-wrap-style:square;v-text-anchor:top;mso-position-horizontal-relative:page;mso-position-vertical-relative:page" wp14:anchorId="5B6B1108">
-              <v:fill o:detectmouseclick="t" on="false"/>
-              <v:stroke color="#3465a4" joinstyle="round" endcap="flat"/>
-              <v:textbox>
-                <w:txbxContent>
-                  <w:p>
-                    <w:pPr>
-                      <w:pStyle w:val="FrameContents"/>
-                      <w:spacing w:lineRule="exact" w:line="245"/>
-                      <w:ind w:left="20"/>
+                      <w:ind w:hanging="0" w:left="0" w:right="0"/>
                       <w:jc w:val="center"/>
                       <w:rPr>
                         <w:rFonts w:ascii="Calibri" w:hAnsi="Calibri"/>
@@ -27281,40 +26537,30 @@
                     </w:pPr>
                     <w:r>
                       <w:rPr>
-                        <w:rFonts w:ascii="Calibri" w:hAnsi="Calibri"/>
                         <w:color w:val="000000"/>
-                        <w:spacing w:val="-5"/>
                       </w:rPr>
                       <w:fldChar w:fldCharType="begin"/>
                     </w:r>
                     <w:r>
                       <w:rPr>
-                        <w:spacing w:val="-5"/>
-                        <w:rFonts w:ascii="Calibri" w:hAnsi="Calibri"/>
                         <w:color w:val="000000"/>
                       </w:rPr>
                       <w:instrText xml:space="preserve"> PAGE </w:instrText>
                     </w:r>
                     <w:r>
                       <w:rPr>
-                        <w:spacing w:val="-5"/>
-                        <w:rFonts w:ascii="Calibri" w:hAnsi="Calibri"/>
                         <w:color w:val="000000"/>
                       </w:rPr>
                       <w:fldChar w:fldCharType="separate"/>
                     </w:r>
                     <w:r>
                       <w:rPr>
-                        <w:spacing w:val="-5"/>
-                        <w:rFonts w:ascii="Calibri" w:hAnsi="Calibri"/>
                         <w:color w:val="000000"/>
                       </w:rPr>
-                      <w:t>41</w:t>
+                      <w:t>102</w:t>
                     </w:r>
                     <w:r>
                       <w:rPr>
-                        <w:spacing w:val="-5"/>
-                        <w:rFonts w:ascii="Calibri" w:hAnsi="Calibri"/>
                         <w:color w:val="000000"/>
                       </w:rPr>
                       <w:fldChar w:fldCharType="end"/>
@@ -27335,226 +26581,6 @@
 <file path=word/footer5.xml><?xml version="1.0" encoding="utf-8"?>
 <w:ftr xmlns:o="urn:schemas-microsoft-com:office:office" xmlns:r="http://schemas.openxmlformats.org/officeDocument/2006/relationships" xmlns:v="urn:schemas-microsoft-com:vml" xmlns:w="http://schemas.openxmlformats.org/wordprocessingml/2006/main" xmlns:w10="urn:schemas-microsoft-com:office:word" xmlns:wp="http://schemas.openxmlformats.org/drawingml/2006/wordprocessingDrawing" xmlns:wps="http://schemas.microsoft.com/office/word/2010/wordprocessingShape" xmlns:wpg="http://schemas.microsoft.com/office/word/2010/wordprocessingGroup" xmlns:mc="http://schemas.openxmlformats.org/markup-compatibility/2006" xmlns:wp14="http://schemas.microsoft.com/office/word/2010/wordprocessingDrawing" xmlns:w14="http://schemas.microsoft.com/office/word/2010/wordml" xmlns:w15="http://schemas.microsoft.com/office/word/2012/wordml" mc:Ignorable="w14 wp14 w15">
   <w:p/>
-</w:ftr>
-</file>
-
-<file path=word/footer6.xml><?xml version="1.0" encoding="utf-8"?>
-<w:ftr xmlns:o="urn:schemas-microsoft-com:office:office" xmlns:r="http://schemas.openxmlformats.org/officeDocument/2006/relationships" xmlns:v="urn:schemas-microsoft-com:vml" xmlns:w="http://schemas.openxmlformats.org/wordprocessingml/2006/main" xmlns:w10="urn:schemas-microsoft-com:office:word" xmlns:wp="http://schemas.openxmlformats.org/drawingml/2006/wordprocessingDrawing" xmlns:wps="http://schemas.microsoft.com/office/word/2010/wordprocessingShape" xmlns:wpg="http://schemas.microsoft.com/office/word/2010/wordprocessingGroup" xmlns:mc="http://schemas.openxmlformats.org/markup-compatibility/2006" xmlns:wp14="http://schemas.microsoft.com/office/word/2010/wordprocessingDrawing" xmlns:w14="http://schemas.microsoft.com/office/word/2010/wordml" xmlns:w15="http://schemas.microsoft.com/office/word/2012/wordml" mc:Ignorable="w14 wp14 w15">
-  <w:p>
-    <w:pPr>
-      <w:pStyle w:val="Footer"/>
-      <w:rPr/>
-    </w:pPr>
-    <w:r>
-      <w:rPr/>
-    </w:r>
-  </w:p>
-</w:ftr>
-</file>
-
-<file path=word/footer7.xml><?xml version="1.0" encoding="utf-8"?>
-<w:ftr xmlns:o="urn:schemas-microsoft-com:office:office" xmlns:r="http://schemas.openxmlformats.org/officeDocument/2006/relationships" xmlns:v="urn:schemas-microsoft-com:vml" xmlns:w="http://schemas.openxmlformats.org/wordprocessingml/2006/main" xmlns:w10="urn:schemas-microsoft-com:office:word" xmlns:wp="http://schemas.openxmlformats.org/drawingml/2006/wordprocessingDrawing" xmlns:wps="http://schemas.microsoft.com/office/word/2010/wordprocessingShape" xmlns:wpg="http://schemas.microsoft.com/office/word/2010/wordprocessingGroup" xmlns:mc="http://schemas.openxmlformats.org/markup-compatibility/2006" xmlns:wp14="http://schemas.microsoft.com/office/word/2010/wordprocessingDrawing" xmlns:w14="http://schemas.microsoft.com/office/word/2010/wordml" xmlns:w15="http://schemas.microsoft.com/office/word/2012/wordml" mc:Ignorable="w14 wp14 w15">
-  <w:p>
-    <w:pPr>
-      <w:pStyle w:val="BodyText"/>
-      <w:spacing w:lineRule="auto" w:line="4"/>
-      <w:rPr>
-        <w:sz w:val="20"/>
-      </w:rPr>
-    </w:pPr>
-    <w:r>
-      <w:rPr>
-        <w:sz w:val="20"/>
-      </w:rPr>
-      <mc:AlternateContent>
-        <mc:Choice Requires="wps">
-          <w:drawing>
-            <wp:anchor behindDoc="1" distT="0" distB="0" distL="0" distR="0" simplePos="0" locked="0" layoutInCell="0" allowOverlap="1" relativeHeight="52" wp14:anchorId="1B2EE0C5">
-              <wp:simplePos x="0" y="0"/>
-              <wp:positionH relativeFrom="page">
-                <wp:posOffset>6704965</wp:posOffset>
-              </wp:positionH>
-              <wp:positionV relativeFrom="page">
-                <wp:posOffset>9275445</wp:posOffset>
-              </wp:positionV>
-              <wp:extent cx="207010" cy="165735"/>
-              <wp:effectExtent l="0" t="0" r="0" b="0"/>
-              <wp:wrapNone/>
-              <wp:docPr id="16" name="Textbox 16"/>
-              <a:graphic xmlns:a="http://schemas.openxmlformats.org/drawingml/2006/main">
-                <a:graphicData uri="http://schemas.microsoft.com/office/word/2010/wordprocessingShape">
-                  <wps:wsp>
-                    <wps:cNvSpPr/>
-                    <wps:spPr>
-                      <a:xfrm>
-                        <a:off x="0" y="0"/>
-                        <a:ext cx="207000" cy="165600"/>
-                      </a:xfrm>
-                      <a:prstGeom prst="rect">
-                        <a:avLst/>
-                      </a:prstGeom>
-                      <a:noFill/>
-                      <a:ln w="0">
-                        <a:noFill/>
-                      </a:ln>
-                    </wps:spPr>
-                    <wps:style>
-                      <a:lnRef idx="0"/>
-                      <a:fillRef idx="0"/>
-                      <a:effectRef idx="0"/>
-                      <a:fontRef idx="minor"/>
-                    </wps:style>
-                    <wps:txbx>
-                      <w:txbxContent>
-                        <w:p>
-                          <w:pPr>
-                            <w:pStyle w:val="FrameContents"/>
-                            <w:spacing w:lineRule="exact" w:line="245"/>
-                            <w:ind w:left="20"/>
-                            <w:jc w:val="center"/>
-                            <w:rPr>
-                              <w:rFonts w:ascii="Calibri" w:hAnsi="Calibri"/>
-                            </w:rPr>
-                          </w:pPr>
-                          <w:r>
-                            <w:rPr>
-                              <w:rFonts w:ascii="Calibri" w:hAnsi="Calibri"/>
-                              <w:color w:val="000000"/>
-                              <w:spacing w:val="-5"/>
-                            </w:rPr>
-                            <w:fldChar w:fldCharType="begin"/>
-                          </w:r>
-                          <w:r>
-                            <w:rPr>
-                              <w:spacing w:val="-5"/>
-                              <w:rFonts w:ascii="Calibri" w:hAnsi="Calibri"/>
-                              <w:color w:val="000000"/>
-                            </w:rPr>
-                            <w:instrText xml:space="preserve"> PAGE </w:instrText>
-                          </w:r>
-                          <w:r>
-                            <w:rPr>
-                              <w:spacing w:val="-5"/>
-                              <w:rFonts w:ascii="Calibri" w:hAnsi="Calibri"/>
-                              <w:color w:val="000000"/>
-                            </w:rPr>
-                            <w:fldChar w:fldCharType="separate"/>
-                          </w:r>
-                          <w:r>
-                            <w:rPr>
-                              <w:spacing w:val="-5"/>
-                              <w:rFonts w:ascii="Calibri" w:hAnsi="Calibri"/>
-                              <w:color w:val="000000"/>
-                            </w:rPr>
-                            <w:t>55</w:t>
-                          </w:r>
-                          <w:r>
-                            <w:rPr>
-                              <w:spacing w:val="-5"/>
-                              <w:rFonts w:ascii="Calibri" w:hAnsi="Calibri"/>
-                              <w:color w:val="000000"/>
-                            </w:rPr>
-                            <w:fldChar w:fldCharType="end"/>
-                          </w:r>
-                        </w:p>
-                      </w:txbxContent>
-                    </wps:txbx>
-                    <wps:bodyPr lIns="0" rIns="0" tIns="0" bIns="0" anchor="t">
-                      <a:noAutofit/>
-                    </wps:bodyPr>
-                  </wps:wsp>
-                </a:graphicData>
-              </a:graphic>
-            </wp:anchor>
-          </w:drawing>
-        </mc:Choice>
-        <mc:Fallback>
-          <w:pict>
-            <v:rect id="shape_0" ID="Textbox 16" path="m0,0l-2147483645,0l-2147483645,-2147483646l0,-2147483646xe" stroked="f" o:allowincell="f" style="position:absolute;margin-left:527.95pt;margin-top:730.35pt;width:16.25pt;height:13pt;mso-wrap-style:square;v-text-anchor:top;mso-position-horizontal-relative:page;mso-position-vertical-relative:page" wp14:anchorId="1B2EE0C5">
-              <v:fill o:detectmouseclick="t" on="false"/>
-              <v:stroke color="#3465a4" joinstyle="round" endcap="flat"/>
-              <v:textbox>
-                <w:txbxContent>
-                  <w:p>
-                    <w:pPr>
-                      <w:pStyle w:val="FrameContents"/>
-                      <w:spacing w:lineRule="exact" w:line="245"/>
-                      <w:ind w:left="20"/>
-                      <w:jc w:val="center"/>
-                      <w:rPr>
-                        <w:rFonts w:ascii="Calibri" w:hAnsi="Calibri"/>
-                      </w:rPr>
-                    </w:pPr>
-                    <w:r>
-                      <w:rPr>
-                        <w:rFonts w:ascii="Calibri" w:hAnsi="Calibri"/>
-                        <w:color w:val="000000"/>
-                        <w:spacing w:val="-5"/>
-                      </w:rPr>
-                      <w:fldChar w:fldCharType="begin"/>
-                    </w:r>
-                    <w:r>
-                      <w:rPr>
-                        <w:spacing w:val="-5"/>
-                        <w:rFonts w:ascii="Calibri" w:hAnsi="Calibri"/>
-                        <w:color w:val="000000"/>
-                      </w:rPr>
-                      <w:instrText xml:space="preserve"> PAGE </w:instrText>
-                    </w:r>
-                    <w:r>
-                      <w:rPr>
-                        <w:spacing w:val="-5"/>
-                        <w:rFonts w:ascii="Calibri" w:hAnsi="Calibri"/>
-                        <w:color w:val="000000"/>
-                      </w:rPr>
-                      <w:fldChar w:fldCharType="separate"/>
-                    </w:r>
-                    <w:r>
-                      <w:rPr>
-                        <w:spacing w:val="-5"/>
-                        <w:rFonts w:ascii="Calibri" w:hAnsi="Calibri"/>
-                        <w:color w:val="000000"/>
-                      </w:rPr>
-                      <w:t>55</w:t>
-                    </w:r>
-                    <w:r>
-                      <w:rPr>
-                        <w:spacing w:val="-5"/>
-                        <w:rFonts w:ascii="Calibri" w:hAnsi="Calibri"/>
-                        <w:color w:val="000000"/>
-                      </w:rPr>
-                      <w:fldChar w:fldCharType="end"/>
-                    </w:r>
-                  </w:p>
-                </w:txbxContent>
-              </v:textbox>
-              <w10:wrap type="none"/>
-            </v:rect>
-          </w:pict>
-        </mc:Fallback>
-      </mc:AlternateContent>
-    </w:r>
-  </w:p>
-</w:ftr>
-</file>
-
-<file path=word/footer8.xml><?xml version="1.0" encoding="utf-8"?>
-<w:ftr xmlns:o="urn:schemas-microsoft-com:office:office" xmlns:r="http://schemas.openxmlformats.org/officeDocument/2006/relationships" xmlns:v="urn:schemas-microsoft-com:vml" xmlns:w="http://schemas.openxmlformats.org/wordprocessingml/2006/main" xmlns:w10="urn:schemas-microsoft-com:office:word" xmlns:wp="http://schemas.openxmlformats.org/drawingml/2006/wordprocessingDrawing" xmlns:wps="http://schemas.microsoft.com/office/word/2010/wordprocessingShape" xmlns:wpg="http://schemas.microsoft.com/office/word/2010/wordprocessingGroup" xmlns:mc="http://schemas.openxmlformats.org/markup-compatibility/2006" xmlns:wp14="http://schemas.microsoft.com/office/word/2010/wordprocessingDrawing" xmlns:w14="http://schemas.microsoft.com/office/word/2010/wordml" xmlns:w15="http://schemas.microsoft.com/office/word/2012/wordml" mc:Ignorable="w14 wp14 w15">
-  <w:p/>
-</w:ftr>
-</file>
-
-<file path=word/footer9.xml><?xml version="1.0" encoding="utf-8"?>
-<w:ftr xmlns:o="urn:schemas-microsoft-com:office:office" xmlns:r="http://schemas.openxmlformats.org/officeDocument/2006/relationships" xmlns:v="urn:schemas-microsoft-com:vml" xmlns:w="http://schemas.openxmlformats.org/wordprocessingml/2006/main" xmlns:w10="urn:schemas-microsoft-com:office:word" xmlns:wp="http://schemas.openxmlformats.org/drawingml/2006/wordprocessingDrawing" xmlns:wps="http://schemas.microsoft.com/office/word/2010/wordprocessingShape" xmlns:wpg="http://schemas.microsoft.com/office/word/2010/wordprocessingGroup" xmlns:mc="http://schemas.openxmlformats.org/markup-compatibility/2006" xmlns:wp14="http://schemas.microsoft.com/office/word/2010/wordprocessingDrawing" xmlns:w14="http://schemas.microsoft.com/office/word/2010/wordml" xmlns:w15="http://schemas.microsoft.com/office/word/2012/wordml" mc:Ignorable="w14 wp14 w15">
-  <w:p>
-    <w:pPr>
-      <w:pStyle w:val="Footer"/>
-      <w:rPr/>
-    </w:pPr>
-    <w:r>
-      <w:rPr/>
-    </w:r>
-  </w:p>
 </w:ftr>
 </file>
 
